--- a/Artigo e sugestoes da banca/Dissertação EmersonGaga.docx
+++ b/Artigo e sugestoes da banca/Dissertação EmersonGaga.docx
@@ -1,6 +1,6 @@
 
 <file path=word/document.xml><?xml version="1.0" encoding="utf-8"?>
-<w:document xmlns:wpc="http://schemas.microsoft.com/office/word/2010/wordprocessingCanvas" xmlns:cx="http://schemas.microsoft.com/office/drawing/2014/chartex" xmlns:cx1="http://schemas.microsoft.com/office/drawing/2015/9/8/chartex" xmlns:cx2="http://schemas.microsoft.com/office/drawing/2015/10/21/chartex" xmlns:cx3="http://schemas.microsoft.com/office/drawing/2016/5/9/chartex" xmlns:cx4="http://schemas.microsoft.com/office/drawing/2016/5/10/chartex" xmlns:cx5="http://schemas.microsoft.com/office/drawing/2016/5/11/chartex" xmlns:cx6="http://schemas.microsoft.com/office/drawing/2016/5/12/chartex" xmlns:cx7="http://schemas.microsoft.com/office/drawing/2016/5/13/chartex" xmlns:cx8="http://schemas.microsoft.com/office/drawing/2016/5/14/chartex" xmlns:mc="http://schemas.openxmlformats.org/markup-compatibility/2006" xmlns:aink="http://schemas.microsoft.com/office/drawing/2016/ink" xmlns:am3d="http://schemas.microsoft.com/office/drawing/2017/model3d" xmlns:o="urn:schemas-microsoft-com:office:office" xmlns:r="http://schemas.openxmlformats.org/officeDocument/2006/relationships" xmlns:m="http://schemas.openxmlformats.org/officeDocument/2006/math" xmlns:v="urn:schemas-microsoft-com:vml" xmlns:wp14="http://schemas.microsoft.com/office/word/2010/wordprocessingDrawing" xmlns:wp="http://schemas.openxmlformats.org/drawingml/2006/wordprocessingDrawing" xmlns:w10="urn:schemas-microsoft-com:office:word" xmlns:w="http://schemas.openxmlformats.org/wordprocessingml/2006/main" xmlns:w14="http://schemas.microsoft.com/office/word/2010/wordml" xmlns:w15="http://schemas.microsoft.com/office/word/2012/wordml" xmlns:w16cid="http://schemas.microsoft.com/office/word/2016/wordml/cid" xmlns:w16se="http://schemas.microsoft.com/office/word/2015/wordml/symex" xmlns:wpg="http://schemas.microsoft.com/office/word/2010/wordprocessingGroup" xmlns:wpi="http://schemas.microsoft.com/office/word/2010/wordprocessingInk" xmlns:wne="http://schemas.microsoft.com/office/word/2006/wordml" xmlns:wps="http://schemas.microsoft.com/office/word/2010/wordprocessingShape" mc:Ignorable="w14 w15 w16se w16cid wp14">
+<w:document xmlns:wpc="http://schemas.microsoft.com/office/word/2010/wordprocessingCanvas" xmlns:mc="http://schemas.openxmlformats.org/markup-compatibility/2006" xmlns:o="urn:schemas-microsoft-com:office:office" xmlns:r="http://schemas.openxmlformats.org/officeDocument/2006/relationships" xmlns:m="http://schemas.openxmlformats.org/officeDocument/2006/math" xmlns:v="urn:schemas-microsoft-com:vml" xmlns:wp14="http://schemas.microsoft.com/office/word/2010/wordprocessingDrawing" xmlns:wp="http://schemas.openxmlformats.org/drawingml/2006/wordprocessingDrawing" xmlns:w10="urn:schemas-microsoft-com:office:word" xmlns:w="http://schemas.openxmlformats.org/wordprocessingml/2006/main" xmlns:w14="http://schemas.microsoft.com/office/word/2010/wordml" xmlns:wpg="http://schemas.microsoft.com/office/word/2010/wordprocessingGroup" xmlns:wpi="http://schemas.microsoft.com/office/word/2010/wordprocessingInk" xmlns:wne="http://schemas.microsoft.com/office/word/2006/wordml" xmlns:wps="http://schemas.microsoft.com/office/word/2010/wordprocessingShape" mc:Ignorable="w14 wp14">
   <w:body>
     <w:p>
       <w:pPr>
@@ -41,7 +41,7 @@
                     </pic:cNvPicPr>
                   </pic:nvPicPr>
                   <pic:blipFill>
-                    <a:blip r:embed="rId9">
+                    <a:blip r:embed="rId10">
                       <a:extLst>
                         <a:ext uri="{28A0092B-C50C-407E-A947-70E740481C1C}">
                           <a14:useLocalDpi xmlns:a14="http://schemas.microsoft.com/office/drawing/2010/main" val="0"/>
@@ -972,6 +972,7 @@
         </w:rPr>
       </w:pPr>
       <w:proofErr w:type="spellStart"/>
+      <w:proofErr w:type="gramStart"/>
       <w:r>
         <w:rPr>
           <w:rFonts w:ascii="Times New Roman" w:hAnsi="Times New Roman" w:cs="Times New Roman"/>
@@ -981,6 +982,7 @@
         <w:t>Co-orientador</w:t>
       </w:r>
       <w:proofErr w:type="spellEnd"/>
+      <w:proofErr w:type="gramEnd"/>
       <w:r>
         <w:rPr>
           <w:rFonts w:ascii="Times New Roman" w:hAnsi="Times New Roman" w:cs="Times New Roman"/>
@@ -990,7 +992,6 @@
         <w:t xml:space="preserve">: </w:t>
       </w:r>
       <w:proofErr w:type="spellStart"/>
-      <w:proofErr w:type="gramStart"/>
       <w:r>
         <w:rPr>
           <w:rFonts w:ascii="Times New Roman" w:hAnsi="Times New Roman" w:cs="Times New Roman"/>
@@ -1008,7 +1009,6 @@
         <w:t>Vitor</w:t>
       </w:r>
       <w:proofErr w:type="spellEnd"/>
-      <w:proofErr w:type="gramEnd"/>
       <w:r>
         <w:rPr>
           <w:rFonts w:ascii="Times New Roman" w:hAnsi="Times New Roman" w:cs="Times New Roman"/>
@@ -1204,7 +1204,6 @@
           <w:szCs w:val="30"/>
         </w:rPr>
       </w:pPr>
-      <w:commentRangeStart w:id="0"/>
       <w:r>
         <w:rPr>
           <w:rFonts w:ascii="Times New Roman" w:hAnsi="Times New Roman" w:cs="Times New Roman"/>
@@ -1239,15 +1238,19 @@
           <w:sz w:val="30"/>
           <w:szCs w:val="30"/>
         </w:rPr>
-        <w:t xml:space="preserve"> ciência.” (E. O. Wilson)</w:t>
-      </w:r>
-      <w:commentRangeEnd w:id="0"/>
-      <w:r>
-        <w:rPr>
-          <w:rStyle w:val="Refdecomentrio"/>
-        </w:rPr>
-        <w:commentReference w:id="0"/>
-      </w:r>
+        <w:t xml:space="preserve"> ciência.” (E. O. Wilson</w:t>
+      </w:r>
+      <w:proofErr w:type="gramStart"/>
+      <w:r>
+        <w:rPr>
+          <w:rFonts w:ascii="Times New Roman" w:hAnsi="Times New Roman" w:cs="Times New Roman"/>
+          <w:b/>
+          <w:sz w:val="30"/>
+          <w:szCs w:val="30"/>
+        </w:rPr>
+        <w:t>)</w:t>
+      </w:r>
+      <w:proofErr w:type="gramEnd"/>
     </w:p>
     <w:p>
       <w:pPr>
@@ -1495,7 +1498,25 @@
           <w:sz w:val="24"/>
           <w:szCs w:val="24"/>
         </w:rPr>
-        <w:t xml:space="preserve">Agradeço ao meu orientador Hilton Japyassú e meu </w:t>
+        <w:t xml:space="preserve">Agradeço ao meu orientador Hilton </w:t>
+      </w:r>
+      <w:proofErr w:type="spellStart"/>
+      <w:r>
+        <w:rPr>
+          <w:rFonts w:ascii="Times New Roman" w:hAnsi="Times New Roman" w:cs="Times New Roman"/>
+          <w:sz w:val="24"/>
+          <w:szCs w:val="24"/>
+        </w:rPr>
+        <w:t>Japyassú</w:t>
+      </w:r>
+      <w:proofErr w:type="spellEnd"/>
+      <w:r>
+        <w:rPr>
+          <w:rFonts w:ascii="Times New Roman" w:hAnsi="Times New Roman" w:cs="Times New Roman"/>
+          <w:sz w:val="24"/>
+          <w:szCs w:val="24"/>
+        </w:rPr>
+        <w:t xml:space="preserve"> e meu </w:t>
       </w:r>
       <w:proofErr w:type="spellStart"/>
       <w:r>
@@ -2407,22 +2428,9 @@
         <w:rPr>
           <w:rFonts w:ascii="Times New Roman" w:hAnsi="Times New Roman" w:cs="Times New Roman"/>
         </w:rPr>
-        <w:t xml:space="preserve">Nossos resultados nos ajudam a entender mais sobre situações em que </w:t>
+        <w:t>Nossos resultados nos ajudam a entender mais sobre situações em que os ambientes pode se recuperar melhor, que são importantes para fazer previsões sobre os ambientes no futuro.</w:t>
       </w:r>
       <w:proofErr w:type="gramStart"/>
-      <w:r>
-        <w:rPr>
-          <w:rFonts w:ascii="Times New Roman" w:hAnsi="Times New Roman" w:cs="Times New Roman"/>
-        </w:rPr>
-        <w:t>os ambientes pode</w:t>
-      </w:r>
-      <w:proofErr w:type="gramEnd"/>
-      <w:r>
-        <w:rPr>
-          <w:rFonts w:ascii="Times New Roman" w:hAnsi="Times New Roman" w:cs="Times New Roman"/>
-        </w:rPr>
-        <w:t xml:space="preserve"> se recuperar melhor, que são importantes para fazer previsões sobre os ambientes no futuro.</w:t>
-      </w:r>
       <w:r>
         <w:rPr>
           <w:rFonts w:ascii="Times New Roman" w:hAnsi="Times New Roman" w:cs="Times New Roman"/>
@@ -2432,6 +2440,7 @@
         </w:rPr>
         <w:br w:type="page"/>
       </w:r>
+      <w:proofErr w:type="gramEnd"/>
     </w:p>
     <w:p>
       <w:pPr>
@@ -3472,8 +3481,8 @@
               <w:szCs w:val="24"/>
             </w:rPr>
             <w:sectPr>
-              <w:headerReference w:type="default" r:id="rId13"/>
-              <w:headerReference w:type="first" r:id="rId14"/>
+              <w:headerReference w:type="default" r:id="rId11"/>
+              <w:headerReference w:type="first" r:id="rId12"/>
               <w:pgSz w:w="11906" w:h="16838"/>
               <w:pgMar w:top="1417" w:right="1701" w:bottom="1417" w:left="1701" w:header="708" w:footer="708" w:gutter="0"/>
               <w:pgNumType w:start="10"/>
@@ -3625,11 +3634,11 @@
       <w:pPr>
         <w:pStyle w:val="Ttulo1"/>
       </w:pPr>
-      <w:bookmarkStart w:id="1" w:name="_Toc480122519"/>
+      <w:bookmarkStart w:id="0" w:name="_Toc480122519"/>
       <w:r>
         <w:t>Introdução</w:t>
       </w:r>
-      <w:bookmarkEnd w:id="1"/>
+      <w:bookmarkEnd w:id="0"/>
     </w:p>
     <w:p>
       <w:pPr>
@@ -3729,101 +3738,96 @@
         <w:rPr>
           <w:rFonts w:ascii="Times New Roman" w:hAnsi="Times New Roman" w:cs="Times New Roman"/>
         </w:rPr>
-        <w:t xml:space="preserve"> 2011). Alguns exemplos </w:t>
+        <w:t xml:space="preserve"> 2011). Alguns exemplos destes, que têm sido chamados “rápidas mudanças ambientais causadas por seres humanos” (HIREC - </w:t>
+      </w:r>
+      <w:proofErr w:type="spellStart"/>
+      <w:r>
+        <w:rPr>
+          <w:rFonts w:ascii="Times New Roman" w:hAnsi="Times New Roman" w:cs="Times New Roman"/>
+          <w:i/>
+        </w:rPr>
+        <w:t>human-induced</w:t>
+      </w:r>
+      <w:proofErr w:type="spellEnd"/>
+      <w:r>
+        <w:rPr>
+          <w:rFonts w:ascii="Times New Roman" w:hAnsi="Times New Roman" w:cs="Times New Roman"/>
+          <w:i/>
+        </w:rPr>
+        <w:t xml:space="preserve"> </w:t>
+      </w:r>
+      <w:proofErr w:type="spellStart"/>
+      <w:r>
+        <w:rPr>
+          <w:rFonts w:ascii="Times New Roman" w:hAnsi="Times New Roman" w:cs="Times New Roman"/>
+          <w:i/>
+        </w:rPr>
+        <w:t>environmental</w:t>
+      </w:r>
+      <w:proofErr w:type="spellEnd"/>
+      <w:r>
+        <w:rPr>
+          <w:rFonts w:ascii="Times New Roman" w:hAnsi="Times New Roman" w:cs="Times New Roman"/>
+          <w:i/>
+        </w:rPr>
+        <w:t xml:space="preserve"> </w:t>
+      </w:r>
+      <w:proofErr w:type="spellStart"/>
+      <w:r>
+        <w:rPr>
+          <w:rFonts w:ascii="Times New Roman" w:hAnsi="Times New Roman" w:cs="Times New Roman"/>
+          <w:i/>
+        </w:rPr>
+        <w:t>change</w:t>
+      </w:r>
+      <w:proofErr w:type="spellEnd"/>
+      <w:r>
+        <w:rPr>
+          <w:rFonts w:ascii="Times New Roman" w:hAnsi="Times New Roman" w:cs="Times New Roman"/>
+        </w:rPr>
+        <w:t>), são a perda de habitat, as mudanças climáticas, a p</w:t>
+      </w:r>
+      <w:r>
+        <w:rPr>
+          <w:rFonts w:ascii="Times New Roman" w:hAnsi="Times New Roman" w:cs="Times New Roman"/>
+        </w:rPr>
+        <w:t xml:space="preserve">oluição e as espécies invasoras </w:t>
+      </w:r>
+      <w:r>
+        <w:rPr>
+          <w:rFonts w:ascii="Times New Roman" w:hAnsi="Times New Roman" w:cs="Times New Roman"/>
+        </w:rPr>
+        <w:t>(</w:t>
+      </w:r>
+      <w:proofErr w:type="spellStart"/>
+      <w:r>
+        <w:rPr>
+          <w:rFonts w:ascii="Times New Roman" w:hAnsi="Times New Roman" w:cs="Times New Roman"/>
+        </w:rPr>
+        <w:t>Sih</w:t>
+      </w:r>
+      <w:proofErr w:type="spellEnd"/>
+      <w:r>
+        <w:rPr>
+          <w:rFonts w:ascii="Times New Roman" w:hAnsi="Times New Roman" w:cs="Times New Roman"/>
+        </w:rPr>
+        <w:t xml:space="preserve"> </w:t>
       </w:r>
       <w:proofErr w:type="gramStart"/>
       <w:r>
         <w:rPr>
           <w:rFonts w:ascii="Times New Roman" w:hAnsi="Times New Roman" w:cs="Times New Roman"/>
-        </w:rPr>
-        <w:t>destes, que</w:t>
+          <w:i/>
+        </w:rPr>
+        <w:t>et</w:t>
       </w:r>
       <w:proofErr w:type="gramEnd"/>
       <w:r>
         <w:rPr>
           <w:rFonts w:ascii="Times New Roman" w:hAnsi="Times New Roman" w:cs="Times New Roman"/>
-        </w:rPr>
-        <w:t xml:space="preserve"> têm sido chamados “rápidas mudanças ambientais causadas por seres humanos” (HIREC - </w:t>
-      </w:r>
-      <w:proofErr w:type="spellStart"/>
-      <w:r>
-        <w:rPr>
-          <w:rFonts w:ascii="Times New Roman" w:hAnsi="Times New Roman" w:cs="Times New Roman"/>
           <w:i/>
         </w:rPr>
-        <w:t>human-induced</w:t>
-      </w:r>
-      <w:proofErr w:type="spellEnd"/>
-      <w:r>
-        <w:rPr>
-          <w:rFonts w:ascii="Times New Roman" w:hAnsi="Times New Roman" w:cs="Times New Roman"/>
-          <w:i/>
-        </w:rPr>
-        <w:t xml:space="preserve"> </w:t>
-      </w:r>
-      <w:proofErr w:type="spellStart"/>
-      <w:r>
-        <w:rPr>
-          <w:rFonts w:ascii="Times New Roman" w:hAnsi="Times New Roman" w:cs="Times New Roman"/>
-          <w:i/>
-        </w:rPr>
-        <w:t>environmental</w:t>
-      </w:r>
-      <w:proofErr w:type="spellEnd"/>
-      <w:r>
-        <w:rPr>
-          <w:rFonts w:ascii="Times New Roman" w:hAnsi="Times New Roman" w:cs="Times New Roman"/>
-          <w:i/>
-        </w:rPr>
-        <w:t xml:space="preserve"> </w:t>
-      </w:r>
-      <w:proofErr w:type="spellStart"/>
-      <w:r>
-        <w:rPr>
-          <w:rFonts w:ascii="Times New Roman" w:hAnsi="Times New Roman" w:cs="Times New Roman"/>
-          <w:i/>
-        </w:rPr>
-        <w:t>change</w:t>
-      </w:r>
-      <w:proofErr w:type="spellEnd"/>
-      <w:r>
-        <w:rPr>
-          <w:rFonts w:ascii="Times New Roman" w:hAnsi="Times New Roman" w:cs="Times New Roman"/>
-        </w:rPr>
-        <w:t>), são a perda de habitat, as mudanças climáticas, a p</w:t>
-      </w:r>
-      <w:r>
-        <w:rPr>
-          <w:rFonts w:ascii="Times New Roman" w:hAnsi="Times New Roman" w:cs="Times New Roman"/>
-        </w:rPr>
-        <w:t xml:space="preserve">oluição e as espécies invasoras </w:t>
-      </w:r>
-      <w:r>
-        <w:rPr>
-          <w:rFonts w:ascii="Times New Roman" w:hAnsi="Times New Roman" w:cs="Times New Roman"/>
-        </w:rPr>
-        <w:t>(</w:t>
-      </w:r>
-      <w:proofErr w:type="spellStart"/>
-      <w:r>
-        <w:rPr>
-          <w:rFonts w:ascii="Times New Roman" w:hAnsi="Times New Roman" w:cs="Times New Roman"/>
-        </w:rPr>
-        <w:t>Sih</w:t>
-      </w:r>
-      <w:proofErr w:type="spellEnd"/>
-      <w:r>
-        <w:rPr>
-          <w:rFonts w:ascii="Times New Roman" w:hAnsi="Times New Roman" w:cs="Times New Roman"/>
-        </w:rPr>
-        <w:t xml:space="preserve"> </w:t>
-      </w:r>
-      <w:r>
-        <w:rPr>
-          <w:rFonts w:ascii="Times New Roman" w:hAnsi="Times New Roman" w:cs="Times New Roman"/>
-          <w:i/>
-        </w:rPr>
-        <w:t>et al.</w:t>
+        <w:t xml:space="preserve"> al.</w:t>
       </w:r>
       <w:r>
         <w:rPr>
@@ -4323,11 +4327,19 @@
       <w:r>
         <w:t xml:space="preserve"> </w:t>
       </w:r>
-      <w:r>
-        <w:rPr>
-          <w:rFonts w:ascii="Times New Roman" w:hAnsi="Times New Roman" w:cs="Times New Roman"/>
-        </w:rPr>
-        <w:t xml:space="preserve">Fletcher </w:t>
+      <w:proofErr w:type="spellStart"/>
+      <w:r>
+        <w:rPr>
+          <w:rFonts w:ascii="Times New Roman" w:hAnsi="Times New Roman" w:cs="Times New Roman"/>
+        </w:rPr>
+        <w:t>Fletcher</w:t>
+      </w:r>
+      <w:proofErr w:type="spellEnd"/>
+      <w:r>
+        <w:rPr>
+          <w:rFonts w:ascii="Times New Roman" w:hAnsi="Times New Roman" w:cs="Times New Roman"/>
+        </w:rPr>
+        <w:t xml:space="preserve"> </w:t>
       </w:r>
       <w:r>
         <w:rPr>
@@ -4591,166 +4603,161 @@
         <w:rPr>
           <w:rFonts w:ascii="Times New Roman" w:hAnsi="Times New Roman" w:cs="Times New Roman"/>
         </w:rPr>
-        <w:t xml:space="preserve">pidamente e em um curto </w:t>
+        <w:t xml:space="preserve">pidamente e em um curto período de tempo, espécies que não tinham sido extintas pelo efeito direto do distúrbio, acabam por se extinguir (efeito indireto) (Haddad </w:t>
       </w:r>
       <w:proofErr w:type="gramStart"/>
       <w:r>
         <w:rPr>
           <w:rFonts w:ascii="Times New Roman" w:hAnsi="Times New Roman" w:cs="Times New Roman"/>
-        </w:rPr>
-        <w:t>período de tempo</w:t>
+          <w:i/>
+        </w:rPr>
+        <w:t>et</w:t>
       </w:r>
       <w:proofErr w:type="gramEnd"/>
       <w:r>
         <w:rPr>
           <w:rFonts w:ascii="Times New Roman" w:hAnsi="Times New Roman" w:cs="Times New Roman"/>
-        </w:rPr>
-        <w:t xml:space="preserve">, espécies que não tinham sido extintas pelo efeito direto do distúrbio, acabam por se extinguir (efeito indireto) (Haddad </w:t>
-      </w:r>
-      <w:r>
-        <w:rPr>
-          <w:rFonts w:ascii="Times New Roman" w:hAnsi="Times New Roman" w:cs="Times New Roman"/>
           <w:i/>
         </w:rPr>
+        <w:t xml:space="preserve"> al.</w:t>
+      </w:r>
+      <w:r>
+        <w:rPr>
+          <w:rFonts w:ascii="Times New Roman" w:hAnsi="Times New Roman" w:cs="Times New Roman"/>
+        </w:rPr>
+        <w:t xml:space="preserve"> 2015). Caso o ambiente seja resistente</w:t>
+      </w:r>
+      <w:r>
+        <w:rPr>
+          <w:rStyle w:val="Refdenotaderodap"/>
+          <w:rFonts w:ascii="Times New Roman" w:hAnsi="Times New Roman" w:cs="Times New Roman"/>
+        </w:rPr>
+        <w:footnoteReference w:id="5"/>
+      </w:r>
+      <w:r>
+        <w:rPr>
+          <w:rFonts w:ascii="Times New Roman" w:hAnsi="Times New Roman" w:cs="Times New Roman"/>
+        </w:rPr>
+        <w:t>, poucas espécies se extinguem diretamente e as populações diminuem menos (</w:t>
+      </w:r>
+      <w:proofErr w:type="spellStart"/>
+      <w:r>
+        <w:rPr>
+          <w:rFonts w:ascii="Times New Roman" w:hAnsi="Times New Roman" w:cs="Times New Roman"/>
+        </w:rPr>
+        <w:t>Suding</w:t>
+      </w:r>
+      <w:proofErr w:type="spellEnd"/>
+      <w:r>
+        <w:rPr>
+          <w:rFonts w:ascii="Times New Roman" w:hAnsi="Times New Roman" w:cs="Times New Roman"/>
+        </w:rPr>
+        <w:t xml:space="preserve">  </w:t>
+      </w:r>
+      <w:proofErr w:type="gramStart"/>
+      <w:r>
+        <w:rPr>
+          <w:rFonts w:ascii="Times New Roman" w:hAnsi="Times New Roman" w:cs="Times New Roman"/>
+          <w:i/>
+        </w:rPr>
+        <w:t>et</w:t>
+      </w:r>
+      <w:proofErr w:type="gramEnd"/>
+      <w:r>
+        <w:rPr>
+          <w:rFonts w:ascii="Times New Roman" w:hAnsi="Times New Roman" w:cs="Times New Roman"/>
+          <w:i/>
+        </w:rPr>
+        <w:t xml:space="preserve"> al.</w:t>
+      </w:r>
+      <w:r>
+        <w:rPr>
+          <w:rFonts w:ascii="Times New Roman" w:hAnsi="Times New Roman" w:cs="Times New Roman"/>
+        </w:rPr>
+        <w:t xml:space="preserve"> 2004; </w:t>
+      </w:r>
+      <w:proofErr w:type="spellStart"/>
+      <w:r>
+        <w:rPr>
+          <w:rFonts w:ascii="Times New Roman" w:hAnsi="Times New Roman" w:cs="Times New Roman"/>
+        </w:rPr>
+        <w:t>Donohue</w:t>
+      </w:r>
+      <w:proofErr w:type="spellEnd"/>
+      <w:r>
+        <w:rPr>
+          <w:rFonts w:ascii="Times New Roman" w:hAnsi="Times New Roman" w:cs="Times New Roman"/>
+        </w:rPr>
+        <w:t xml:space="preserve"> </w:t>
+      </w:r>
+      <w:r>
+        <w:rPr>
+          <w:rFonts w:ascii="Times New Roman" w:hAnsi="Times New Roman" w:cs="Times New Roman"/>
+          <w:i/>
+        </w:rPr>
         <w:t>et al.</w:t>
       </w:r>
       <w:r>
         <w:rPr>
           <w:rFonts w:ascii="Times New Roman" w:hAnsi="Times New Roman" w:cs="Times New Roman"/>
         </w:rPr>
-        <w:t xml:space="preserve"> 2015). Caso o ambiente seja resistente</w:t>
-      </w:r>
-      <w:r>
-        <w:rPr>
-          <w:rStyle w:val="Refdenotaderodap"/>
-          <w:rFonts w:ascii="Times New Roman" w:hAnsi="Times New Roman" w:cs="Times New Roman"/>
-        </w:rPr>
-        <w:footnoteReference w:id="5"/>
-      </w:r>
-      <w:r>
-        <w:rPr>
-          <w:rFonts w:ascii="Times New Roman" w:hAnsi="Times New Roman" w:cs="Times New Roman"/>
-        </w:rPr>
-        <w:t>, poucas espécies se extinguem diretamente e as populações diminuem menos (</w:t>
-      </w:r>
-      <w:proofErr w:type="spellStart"/>
+        <w:t xml:space="preserve"> 2016; </w:t>
+      </w:r>
+      <w:proofErr w:type="spellStart"/>
+      <w:r>
+        <w:rPr>
+          <w:rFonts w:ascii="Times New Roman" w:hAnsi="Times New Roman" w:cs="Times New Roman"/>
+        </w:rPr>
+        <w:t>Egli</w:t>
+      </w:r>
+      <w:proofErr w:type="spellEnd"/>
+      <w:r>
+        <w:rPr>
+          <w:rFonts w:ascii="Times New Roman" w:hAnsi="Times New Roman" w:cs="Times New Roman"/>
+        </w:rPr>
+        <w:t xml:space="preserve"> </w:t>
+      </w:r>
+      <w:r>
+        <w:rPr>
+          <w:rFonts w:ascii="Times New Roman" w:hAnsi="Times New Roman" w:cs="Times New Roman"/>
+          <w:i/>
+        </w:rPr>
+        <w:t>et al.</w:t>
+      </w:r>
+      <w:r>
+        <w:rPr>
+          <w:rFonts w:ascii="Times New Roman" w:hAnsi="Times New Roman" w:cs="Times New Roman"/>
+        </w:rPr>
+        <w:t xml:space="preserve"> 2018). Com isso, se houver alguma interferência humana em curto espaço de tempo, existe possibilidade de </w:t>
+      </w:r>
+      <w:r>
+        <w:rPr>
+          <w:rFonts w:ascii="Times New Roman" w:hAnsi="Times New Roman" w:cs="Times New Roman"/>
+          <w:i/>
+        </w:rPr>
+        <w:t>resiliência</w:t>
+      </w:r>
+      <w:r>
+        <w:rPr>
+          <w:rFonts w:ascii="Times New Roman" w:hAnsi="Times New Roman" w:cs="Times New Roman"/>
+        </w:rPr>
+        <w:t xml:space="preserve"> deste (</w:t>
+      </w:r>
+      <w:proofErr w:type="spellStart"/>
+      <w:r>
+        <w:rPr>
+          <w:rFonts w:ascii="Times New Roman" w:hAnsi="Times New Roman" w:cs="Times New Roman"/>
+        </w:rPr>
+        <w:t>Suding</w:t>
+      </w:r>
+      <w:proofErr w:type="spellEnd"/>
+      <w:r>
+        <w:rPr>
+          <w:rFonts w:ascii="Times New Roman" w:hAnsi="Times New Roman" w:cs="Times New Roman"/>
+        </w:rPr>
+        <w:t xml:space="preserve">  </w:t>
+      </w:r>
       <w:proofErr w:type="gramStart"/>
-      <w:r>
-        <w:rPr>
-          <w:rFonts w:ascii="Times New Roman" w:hAnsi="Times New Roman" w:cs="Times New Roman"/>
-        </w:rPr>
-        <w:t>Suding</w:t>
-      </w:r>
-      <w:proofErr w:type="spellEnd"/>
-      <w:r>
-        <w:rPr>
-          <w:rFonts w:ascii="Times New Roman" w:hAnsi="Times New Roman" w:cs="Times New Roman"/>
-        </w:rPr>
-        <w:t xml:space="preserve">  </w:t>
-      </w:r>
-      <w:r>
-        <w:rPr>
-          <w:rFonts w:ascii="Times New Roman" w:hAnsi="Times New Roman" w:cs="Times New Roman"/>
-          <w:i/>
-        </w:rPr>
-        <w:t>et</w:t>
-      </w:r>
-      <w:proofErr w:type="gramEnd"/>
-      <w:r>
-        <w:rPr>
-          <w:rFonts w:ascii="Times New Roman" w:hAnsi="Times New Roman" w:cs="Times New Roman"/>
-          <w:i/>
-        </w:rPr>
-        <w:t xml:space="preserve"> al.</w:t>
-      </w:r>
-      <w:r>
-        <w:rPr>
-          <w:rFonts w:ascii="Times New Roman" w:hAnsi="Times New Roman" w:cs="Times New Roman"/>
-        </w:rPr>
-        <w:t xml:space="preserve"> 2004; </w:t>
-      </w:r>
-      <w:proofErr w:type="spellStart"/>
-      <w:r>
-        <w:rPr>
-          <w:rFonts w:ascii="Times New Roman" w:hAnsi="Times New Roman" w:cs="Times New Roman"/>
-        </w:rPr>
-        <w:t>Donohue</w:t>
-      </w:r>
-      <w:proofErr w:type="spellEnd"/>
-      <w:r>
-        <w:rPr>
-          <w:rFonts w:ascii="Times New Roman" w:hAnsi="Times New Roman" w:cs="Times New Roman"/>
-        </w:rPr>
-        <w:t xml:space="preserve"> </w:t>
-      </w:r>
-      <w:r>
-        <w:rPr>
-          <w:rFonts w:ascii="Times New Roman" w:hAnsi="Times New Roman" w:cs="Times New Roman"/>
-          <w:i/>
-        </w:rPr>
-        <w:t>et al.</w:t>
-      </w:r>
-      <w:r>
-        <w:rPr>
-          <w:rFonts w:ascii="Times New Roman" w:hAnsi="Times New Roman" w:cs="Times New Roman"/>
-        </w:rPr>
-        <w:t xml:space="preserve"> 2016; </w:t>
-      </w:r>
-      <w:proofErr w:type="spellStart"/>
-      <w:r>
-        <w:rPr>
-          <w:rFonts w:ascii="Times New Roman" w:hAnsi="Times New Roman" w:cs="Times New Roman"/>
-        </w:rPr>
-        <w:t>Egli</w:t>
-      </w:r>
-      <w:proofErr w:type="spellEnd"/>
-      <w:r>
-        <w:rPr>
-          <w:rFonts w:ascii="Times New Roman" w:hAnsi="Times New Roman" w:cs="Times New Roman"/>
-        </w:rPr>
-        <w:t xml:space="preserve"> </w:t>
-      </w:r>
-      <w:r>
-        <w:rPr>
-          <w:rFonts w:ascii="Times New Roman" w:hAnsi="Times New Roman" w:cs="Times New Roman"/>
-          <w:i/>
-        </w:rPr>
-        <w:t>et al.</w:t>
-      </w:r>
-      <w:r>
-        <w:rPr>
-          <w:rFonts w:ascii="Times New Roman" w:hAnsi="Times New Roman" w:cs="Times New Roman"/>
-        </w:rPr>
-        <w:t xml:space="preserve"> 2018). Com isso, se houver alguma interferência humana em curto espaço de tempo, existe possibilidade de </w:t>
-      </w:r>
-      <w:r>
-        <w:rPr>
-          <w:rFonts w:ascii="Times New Roman" w:hAnsi="Times New Roman" w:cs="Times New Roman"/>
-          <w:i/>
-        </w:rPr>
-        <w:t>resiliência</w:t>
-      </w:r>
-      <w:r>
-        <w:rPr>
-          <w:rFonts w:ascii="Times New Roman" w:hAnsi="Times New Roman" w:cs="Times New Roman"/>
-        </w:rPr>
-        <w:t xml:space="preserve"> deste (</w:t>
-      </w:r>
-      <w:proofErr w:type="spellStart"/>
-      <w:proofErr w:type="gramStart"/>
-      <w:r>
-        <w:rPr>
-          <w:rFonts w:ascii="Times New Roman" w:hAnsi="Times New Roman" w:cs="Times New Roman"/>
-        </w:rPr>
-        <w:t>Suding</w:t>
-      </w:r>
-      <w:proofErr w:type="spellEnd"/>
-      <w:r>
-        <w:rPr>
-          <w:rFonts w:ascii="Times New Roman" w:hAnsi="Times New Roman" w:cs="Times New Roman"/>
-        </w:rPr>
-        <w:t xml:space="preserve">  </w:t>
-      </w:r>
       <w:r>
         <w:rPr>
           <w:rFonts w:ascii="Times New Roman" w:hAnsi="Times New Roman" w:cs="Times New Roman"/>
@@ -5094,48 +5101,43 @@
         <w:rPr>
           <w:rFonts w:ascii="Times New Roman" w:hAnsi="Times New Roman" w:cs="Times New Roman"/>
         </w:rPr>
-        <w:t xml:space="preserve">orém, existe a possibilidade </w:t>
+        <w:t>orém, existe a possibilidade d</w:t>
+      </w:r>
+      <w:r>
+        <w:rPr>
+          <w:rFonts w:ascii="Times New Roman" w:hAnsi="Times New Roman" w:cs="Times New Roman"/>
+        </w:rPr>
+        <w:t>isso não ocorrer, caso em que o ambiente se tornaria de outro tipo, como florestas que após a recuperação do distúrbio se tornam uma savana (</w:t>
+      </w:r>
+      <w:proofErr w:type="spellStart"/>
+      <w:r>
+        <w:rPr>
+          <w:rFonts w:ascii="Times New Roman" w:hAnsi="Times New Roman" w:cs="Times New Roman"/>
+        </w:rPr>
+        <w:t>Hirota</w:t>
+      </w:r>
+      <w:proofErr w:type="spellEnd"/>
+      <w:r>
+        <w:rPr>
+          <w:rFonts w:ascii="Times New Roman" w:hAnsi="Times New Roman" w:cs="Times New Roman"/>
+        </w:rPr>
+        <w:t xml:space="preserve"> </w:t>
       </w:r>
       <w:proofErr w:type="gramStart"/>
       <w:r>
         <w:rPr>
           <w:rFonts w:ascii="Times New Roman" w:hAnsi="Times New Roman" w:cs="Times New Roman"/>
-        </w:rPr>
-        <w:t>d</w:t>
-      </w:r>
-      <w:r>
-        <w:rPr>
-          <w:rFonts w:ascii="Times New Roman" w:hAnsi="Times New Roman" w:cs="Times New Roman"/>
-        </w:rPr>
-        <w:t>isso</w:t>
+          <w:i/>
+        </w:rPr>
+        <w:t>et</w:t>
       </w:r>
       <w:proofErr w:type="gramEnd"/>
       <w:r>
         <w:rPr>
           <w:rFonts w:ascii="Times New Roman" w:hAnsi="Times New Roman" w:cs="Times New Roman"/>
-        </w:rPr>
-        <w:t xml:space="preserve"> não ocorrer, caso em que o ambiente se tornaria de outro tipo, como florestas que após a recuperação do distúrbio se tornam uma savana (</w:t>
-      </w:r>
-      <w:proofErr w:type="spellStart"/>
-      <w:r>
-        <w:rPr>
-          <w:rFonts w:ascii="Times New Roman" w:hAnsi="Times New Roman" w:cs="Times New Roman"/>
-        </w:rPr>
-        <w:t>Hirota</w:t>
-      </w:r>
-      <w:proofErr w:type="spellEnd"/>
-      <w:r>
-        <w:rPr>
-          <w:rFonts w:ascii="Times New Roman" w:hAnsi="Times New Roman" w:cs="Times New Roman"/>
-        </w:rPr>
-        <w:t xml:space="preserve"> </w:t>
-      </w:r>
-      <w:r>
-        <w:rPr>
-          <w:rFonts w:ascii="Times New Roman" w:hAnsi="Times New Roman" w:cs="Times New Roman"/>
           <w:i/>
         </w:rPr>
-        <w:t>et al.</w:t>
+        <w:t xml:space="preserve"> al.</w:t>
       </w:r>
       <w:r>
         <w:rPr>
@@ -5395,7 +5397,21 @@
         <w:rPr>
           <w:rFonts w:ascii="Times New Roman" w:hAnsi="Times New Roman" w:cs="Times New Roman"/>
         </w:rPr>
-        <w:t xml:space="preserve"> 2015). Este tópico é a plasticidade comportamental que é a variabilidade no comportamento resultante da exposição de um indivíduo a diferentes estímulos (Japyassú e </w:t>
+        <w:t xml:space="preserve"> 2015). Este tópico é a plasticidade comportamental que é a variabilidade no comportamento resultante da exposição de um indivíduo a diferentes estímulos (</w:t>
+      </w:r>
+      <w:proofErr w:type="spellStart"/>
+      <w:r>
+        <w:rPr>
+          <w:rFonts w:ascii="Times New Roman" w:hAnsi="Times New Roman" w:cs="Times New Roman"/>
+        </w:rPr>
+        <w:t>Japyassú</w:t>
+      </w:r>
+      <w:proofErr w:type="spellEnd"/>
+      <w:r>
+        <w:rPr>
+          <w:rFonts w:ascii="Times New Roman" w:hAnsi="Times New Roman" w:cs="Times New Roman"/>
+        </w:rPr>
+        <w:t xml:space="preserve"> e </w:t>
       </w:r>
       <w:proofErr w:type="spellStart"/>
       <w:r>
@@ -5814,7 +5830,21 @@
         <w:rPr>
           <w:rFonts w:ascii="Times New Roman" w:hAnsi="Times New Roman" w:cs="Times New Roman"/>
         </w:rPr>
-        <w:t xml:space="preserve"> 2013; Japyassú e </w:t>
+        <w:t xml:space="preserve"> 2013; </w:t>
+      </w:r>
+      <w:proofErr w:type="spellStart"/>
+      <w:r>
+        <w:rPr>
+          <w:rFonts w:ascii="Times New Roman" w:hAnsi="Times New Roman" w:cs="Times New Roman"/>
+        </w:rPr>
+        <w:t>Japyassú</w:t>
+      </w:r>
+      <w:proofErr w:type="spellEnd"/>
+      <w:r>
+        <w:rPr>
+          <w:rFonts w:ascii="Times New Roman" w:hAnsi="Times New Roman" w:cs="Times New Roman"/>
+        </w:rPr>
+        <w:t xml:space="preserve"> e </w:t>
       </w:r>
       <w:proofErr w:type="spellStart"/>
       <w:r>
@@ -5867,6 +5897,7 @@
         <w:t>deWitt</w:t>
       </w:r>
       <w:proofErr w:type="spellEnd"/>
+      <w:proofErr w:type="gramEnd"/>
       <w:r>
         <w:rPr>
           <w:rFonts w:ascii="Times New Roman" w:hAnsi="Times New Roman" w:cs="Times New Roman"/>
@@ -5878,15 +5909,7 @@
           <w:rFonts w:ascii="Times New Roman" w:hAnsi="Times New Roman" w:cs="Times New Roman"/>
           <w:i/>
         </w:rPr>
-        <w:t>et</w:t>
-      </w:r>
-      <w:proofErr w:type="gramEnd"/>
-      <w:r>
-        <w:rPr>
-          <w:rFonts w:ascii="Times New Roman" w:hAnsi="Times New Roman" w:cs="Times New Roman"/>
-          <w:i/>
-        </w:rPr>
-        <w:t xml:space="preserve"> al.</w:t>
+        <w:t>et al.</w:t>
       </w:r>
       <w:r>
         <w:rPr>
@@ -6151,7 +6174,15 @@
         <w:rPr>
           <w:rFonts w:ascii="Times New Roman" w:hAnsi="Times New Roman" w:cs="Times New Roman"/>
         </w:rPr>
-        <w:t xml:space="preserve"> HIREC. Comportamentos pouquíssimos plásticos - mantém o mesmo padrão ou o modifica pouco (em frequência, tipo ou grau). Estes, </w:t>
+        <w:t xml:space="preserve"> HIREC. Comportamentos pouquí</w:t>
+      </w:r>
+      <w:bookmarkStart w:id="1" w:name="_GoBack"/>
+      <w:bookmarkEnd w:id="1"/>
+      <w:r>
+        <w:rPr>
+          <w:rFonts w:ascii="Times New Roman" w:hAnsi="Times New Roman" w:cs="Times New Roman"/>
+        </w:rPr>
+        <w:t xml:space="preserve">ssimos plásticos - mantém o mesmo padrão ou o modifica pouco (em frequência, tipo ou grau). Estes, </w:t>
       </w:r>
       <w:r>
         <w:rPr>
@@ -6664,56 +6695,51 @@
         <w:rPr>
           <w:rFonts w:ascii="Times New Roman" w:hAnsi="Times New Roman" w:cs="Times New Roman"/>
         </w:rPr>
-        <w:t xml:space="preserve"> 2015): qual o efeito da plasticidade comportamental dos indivíduos na resiliência de ambientes que sofreram distúrbios causados por seres humanos? Entender melhor este problema, observando a possibilidade </w:t>
+        <w:t xml:space="preserve"> 2015): qual o efeito da plasticidade comportamental dos indivíduos na resiliência de ambientes que sofreram distúrbios causados por seres humanos? Entender melhor este problema, observando a possibilidade do sistema ir para estados alternativos (Wong e </w:t>
+      </w:r>
+      <w:proofErr w:type="spellStart"/>
+      <w:r>
+        <w:rPr>
+          <w:rFonts w:ascii="Times New Roman" w:hAnsi="Times New Roman" w:cs="Times New Roman"/>
+        </w:rPr>
+        <w:t>Candolin</w:t>
+      </w:r>
+      <w:proofErr w:type="spellEnd"/>
+      <w:r>
+        <w:rPr>
+          <w:rFonts w:ascii="Times New Roman" w:hAnsi="Times New Roman" w:cs="Times New Roman"/>
+        </w:rPr>
+        <w:t xml:space="preserve"> 2015; </w:t>
+      </w:r>
+      <w:proofErr w:type="spellStart"/>
+      <w:r>
+        <w:rPr>
+          <w:rFonts w:ascii="Times New Roman" w:hAnsi="Times New Roman" w:cs="Times New Roman"/>
+        </w:rPr>
+        <w:t>Egli</w:t>
+      </w:r>
+      <w:proofErr w:type="spellEnd"/>
+      <w:r>
+        <w:rPr>
+          <w:rFonts w:ascii="Times New Roman" w:hAnsi="Times New Roman" w:cs="Times New Roman"/>
+        </w:rPr>
+        <w:t xml:space="preserve"> </w:t>
       </w:r>
       <w:proofErr w:type="gramStart"/>
       <w:r>
         <w:rPr>
           <w:rFonts w:ascii="Times New Roman" w:hAnsi="Times New Roman" w:cs="Times New Roman"/>
-        </w:rPr>
-        <w:t>do</w:t>
+          <w:i/>
+        </w:rPr>
+        <w:t>et</w:t>
       </w:r>
       <w:proofErr w:type="gramEnd"/>
       <w:r>
         <w:rPr>
           <w:rFonts w:ascii="Times New Roman" w:hAnsi="Times New Roman" w:cs="Times New Roman"/>
-        </w:rPr>
-        <w:t xml:space="preserve"> sistema ir para estados alternativos (Wong e </w:t>
-      </w:r>
-      <w:proofErr w:type="spellStart"/>
-      <w:r>
-        <w:rPr>
-          <w:rFonts w:ascii="Times New Roman" w:hAnsi="Times New Roman" w:cs="Times New Roman"/>
-        </w:rPr>
-        <w:t>Candolin</w:t>
-      </w:r>
-      <w:proofErr w:type="spellEnd"/>
-      <w:r>
-        <w:rPr>
-          <w:rFonts w:ascii="Times New Roman" w:hAnsi="Times New Roman" w:cs="Times New Roman"/>
-        </w:rPr>
-        <w:t xml:space="preserve"> 2015; </w:t>
-      </w:r>
-      <w:proofErr w:type="spellStart"/>
-      <w:r>
-        <w:rPr>
-          <w:rFonts w:ascii="Times New Roman" w:hAnsi="Times New Roman" w:cs="Times New Roman"/>
-        </w:rPr>
-        <w:t>Egli</w:t>
-      </w:r>
-      <w:proofErr w:type="spellEnd"/>
-      <w:r>
-        <w:rPr>
-          <w:rFonts w:ascii="Times New Roman" w:hAnsi="Times New Roman" w:cs="Times New Roman"/>
-        </w:rPr>
-        <w:t xml:space="preserve"> </w:t>
-      </w:r>
-      <w:r>
-        <w:rPr>
-          <w:rFonts w:ascii="Times New Roman" w:hAnsi="Times New Roman" w:cs="Times New Roman"/>
           <w:i/>
         </w:rPr>
-        <w:t>et al.</w:t>
+        <w:t xml:space="preserve"> al.</w:t>
       </w:r>
       <w:r>
         <w:rPr>
@@ -8210,7 +8236,7 @@
           <w:rFonts w:ascii="Times New Roman" w:hAnsi="Times New Roman" w:cs="Times New Roman"/>
           <w:szCs w:val="20"/>
         </w:rPr>
-        <w:t xml:space="preserve">   </w:t>
+        <w:t xml:space="preserve">   sem, baixa, média e </w:t>
       </w:r>
       <w:proofErr w:type="gramStart"/>
       <w:r>
@@ -8218,16 +8244,9 @@
           <w:rFonts w:ascii="Times New Roman" w:hAnsi="Times New Roman" w:cs="Times New Roman"/>
           <w:szCs w:val="20"/>
         </w:rPr>
-        <w:t>sem, baixa</w:t>
+        <w:t>alta</w:t>
       </w:r>
       <w:proofErr w:type="gramEnd"/>
-      <w:r>
-        <w:rPr>
-          <w:rFonts w:ascii="Times New Roman" w:hAnsi="Times New Roman" w:cs="Times New Roman"/>
-          <w:szCs w:val="20"/>
-        </w:rPr>
-        <w:t>, média e alta</w:t>
-      </w:r>
     </w:p>
     <w:p>
       <w:pPr>
@@ -8512,67 +8531,62 @@
         <w:rPr>
           <w:rFonts w:ascii="Times New Roman" w:hAnsi="Times New Roman" w:cs="Times New Roman"/>
         </w:rPr>
-        <w:t xml:space="preserve"> um valor de capacidade máxima da dispersão sorteado para expressar caso necessário. O valor era sorteado de uma distribuição normal com média igual ao grau de plasticidade estabelecido no </w:t>
+        <w:t xml:space="preserve"> um valor de capacidade máxima da dispersão sorteado para expressar caso necessário. O valor era sorteado de uma distribuição normal com média igual ao grau de plasticidade estabelecido no inicio da simulação,</w:t>
+      </w:r>
+      <w:r>
+        <w:rPr>
+          <w:rFonts w:ascii="Times New Roman" w:hAnsi="Times New Roman" w:cs="Times New Roman"/>
+        </w:rPr>
+        <w:t xml:space="preserve"> </w:t>
+      </w:r>
+      <w:r>
+        <w:rPr>
+          <w:rFonts w:ascii="Times New Roman" w:hAnsi="Times New Roman" w:cs="Times New Roman"/>
+        </w:rPr>
+        <w:t>desvio padrão igual a 0.2</w:t>
+      </w:r>
+      <w:r>
+        <w:rPr>
+          <w:rFonts w:ascii="Times New Roman" w:hAnsi="Times New Roman" w:cs="Times New Roman"/>
+          <w:color w:val="FF0000"/>
+        </w:rPr>
+        <w:t xml:space="preserve"> </w:t>
+      </w:r>
+      <w:r>
+        <w:rPr>
+          <w:rFonts w:ascii="Times New Roman" w:hAnsi="Times New Roman" w:cs="Times New Roman"/>
+        </w:rPr>
+        <w:t>(</w:t>
+      </w:r>
+      <w:proofErr w:type="spellStart"/>
+      <w:r>
+        <w:rPr>
+          <w:rFonts w:ascii="Times New Roman" w:hAnsi="Times New Roman" w:cs="Times New Roman"/>
+        </w:rPr>
+        <w:t>Yadav</w:t>
+      </w:r>
+      <w:proofErr w:type="spellEnd"/>
+      <w:r>
+        <w:rPr>
+          <w:rFonts w:ascii="Times New Roman" w:hAnsi="Times New Roman" w:cs="Times New Roman"/>
+        </w:rPr>
+        <w:t xml:space="preserve"> </w:t>
       </w:r>
       <w:proofErr w:type="gramStart"/>
       <w:r>
         <w:rPr>
           <w:rFonts w:ascii="Times New Roman" w:hAnsi="Times New Roman" w:cs="Times New Roman"/>
-        </w:rPr>
-        <w:t>inicio</w:t>
+          <w:i/>
+        </w:rPr>
+        <w:t>et</w:t>
       </w:r>
       <w:proofErr w:type="gramEnd"/>
       <w:r>
         <w:rPr>
           <w:rFonts w:ascii="Times New Roman" w:hAnsi="Times New Roman" w:cs="Times New Roman"/>
-        </w:rPr>
-        <w:t xml:space="preserve"> da simulação,</w:t>
-      </w:r>
-      <w:r>
-        <w:rPr>
-          <w:rFonts w:ascii="Times New Roman" w:hAnsi="Times New Roman" w:cs="Times New Roman"/>
-        </w:rPr>
-        <w:t xml:space="preserve"> </w:t>
-      </w:r>
-      <w:r>
-        <w:rPr>
-          <w:rFonts w:ascii="Times New Roman" w:hAnsi="Times New Roman" w:cs="Times New Roman"/>
-        </w:rPr>
-        <w:t>desvio padrão igual a 0.2</w:t>
-      </w:r>
-      <w:r>
-        <w:rPr>
-          <w:rFonts w:ascii="Times New Roman" w:hAnsi="Times New Roman" w:cs="Times New Roman"/>
-          <w:color w:val="FF0000"/>
-        </w:rPr>
-        <w:t xml:space="preserve"> </w:t>
-      </w:r>
-      <w:r>
-        <w:rPr>
-          <w:rFonts w:ascii="Times New Roman" w:hAnsi="Times New Roman" w:cs="Times New Roman"/>
-        </w:rPr>
-        <w:t>(</w:t>
-      </w:r>
-      <w:proofErr w:type="spellStart"/>
-      <w:r>
-        <w:rPr>
-          <w:rFonts w:ascii="Times New Roman" w:hAnsi="Times New Roman" w:cs="Times New Roman"/>
-        </w:rPr>
-        <w:t>Yadav</w:t>
-      </w:r>
-      <w:proofErr w:type="spellEnd"/>
-      <w:r>
-        <w:rPr>
-          <w:rFonts w:ascii="Times New Roman" w:hAnsi="Times New Roman" w:cs="Times New Roman"/>
-        </w:rPr>
-        <w:t xml:space="preserve"> </w:t>
-      </w:r>
-      <w:r>
-        <w:rPr>
-          <w:rFonts w:ascii="Times New Roman" w:hAnsi="Times New Roman" w:cs="Times New Roman"/>
           <w:i/>
         </w:rPr>
-        <w:t>et al.</w:t>
+        <w:t xml:space="preserve"> al.</w:t>
       </w:r>
       <w:r>
         <w:rPr>
@@ -8921,7 +8935,21 @@
         <w:rPr>
           <w:rFonts w:ascii="Times New Roman" w:hAnsi="Times New Roman" w:cs="Times New Roman"/>
         </w:rPr>
-        <w:t xml:space="preserve"> (Cambui </w:t>
+        <w:t xml:space="preserve"> (</w:t>
+      </w:r>
+      <w:proofErr w:type="spellStart"/>
+      <w:r>
+        <w:rPr>
+          <w:rFonts w:ascii="Times New Roman" w:hAnsi="Times New Roman" w:cs="Times New Roman"/>
+        </w:rPr>
+        <w:t>Cambui</w:t>
+      </w:r>
+      <w:proofErr w:type="spellEnd"/>
+      <w:r>
+        <w:rPr>
+          <w:rFonts w:ascii="Times New Roman" w:hAnsi="Times New Roman" w:cs="Times New Roman"/>
+        </w:rPr>
+        <w:t xml:space="preserve"> </w:t>
       </w:r>
       <w:r>
         <w:rPr>
@@ -9375,14 +9403,7 @@
         <w:rPr>
           <w:rFonts w:ascii="Times New Roman" w:hAnsi="Times New Roman" w:cs="Times New Roman"/>
         </w:rPr>
-        <w:t xml:space="preserve">resiliência em relação ao nível trófico, calculamos um índice de Shannon para os consumidores primários, a partir da abundância relativa </w:t>
-      </w:r>
-      <w:proofErr w:type="gramStart"/>
-      <w:r>
-        <w:rPr>
-          <w:rFonts w:ascii="Times New Roman" w:hAnsi="Times New Roman" w:cs="Times New Roman"/>
-        </w:rPr>
-        <w:t xml:space="preserve">destes, </w:t>
+        <w:t xml:space="preserve">resiliência em relação ao nível trófico, calculamos um índice de Shannon para os consumidores primários, a partir da abundância relativa destes, </w:t>
       </w:r>
       <w:proofErr w:type="spellStart"/>
       <w:r>
@@ -9392,7 +9413,6 @@
         <w:t>pré</w:t>
       </w:r>
       <w:proofErr w:type="spellEnd"/>
-      <w:proofErr w:type="gramEnd"/>
       <w:r>
         <w:rPr>
           <w:rFonts w:ascii="Times New Roman" w:hAnsi="Times New Roman" w:cs="Times New Roman"/>
@@ -10866,7 +10886,7 @@
                     </pic:cNvPicPr>
                   </pic:nvPicPr>
                   <pic:blipFill>
-                    <a:blip r:embed="rId15">
+                    <a:blip r:embed="rId14">
                       <a:extLst>
                         <a:ext uri="{28A0092B-C50C-407E-A947-70E740481C1C}">
                           <a14:useLocalDpi xmlns:a14="http://schemas.microsoft.com/office/drawing/2010/main" val="0"/>
@@ -10943,7 +10963,7 @@
                     </pic:cNvPicPr>
                   </pic:nvPicPr>
                   <pic:blipFill>
-                    <a:blip r:embed="rId16">
+                    <a:blip r:embed="rId15">
                       <a:extLst>
                         <a:ext uri="{28A0092B-C50C-407E-A947-70E740481C1C}">
                           <a14:useLocalDpi xmlns:a14="http://schemas.microsoft.com/office/drawing/2010/main" val="0"/>
@@ -11007,7 +11027,7 @@
                     </pic:cNvPicPr>
                   </pic:nvPicPr>
                   <pic:blipFill>
-                    <a:blip r:embed="rId17">
+                    <a:blip r:embed="rId16">
                       <a:extLst>
                         <a:ext uri="{28A0092B-C50C-407E-A947-70E740481C1C}">
                           <a14:useLocalDpi xmlns:a14="http://schemas.microsoft.com/office/drawing/2010/main" val="0"/>
@@ -11077,7 +11097,7 @@
                     </pic:cNvPicPr>
                   </pic:nvPicPr>
                   <pic:blipFill>
-                    <a:blip r:embed="rId18">
+                    <a:blip r:embed="rId17">
                       <a:extLst>
                         <a:ext uri="{28A0092B-C50C-407E-A947-70E740481C1C}">
                           <a14:useLocalDpi xmlns:a14="http://schemas.microsoft.com/office/drawing/2010/main" val="0"/>
@@ -11590,7 +11610,7 @@
                     </pic:cNvPicPr>
                   </pic:nvPicPr>
                   <pic:blipFill rotWithShape="1">
-                    <a:blip r:embed="rId19">
+                    <a:blip r:embed="rId18">
                       <a:extLst>
                         <a:ext uri="{28A0092B-C50C-407E-A947-70E740481C1C}">
                           <a14:useLocalDpi xmlns:a14="http://schemas.microsoft.com/office/drawing/2010/main" val="0"/>
@@ -11669,7 +11689,7 @@
                     </pic:cNvPicPr>
                   </pic:nvPicPr>
                   <pic:blipFill rotWithShape="1">
-                    <a:blip r:embed="rId20">
+                    <a:blip r:embed="rId19">
                       <a:extLst>
                         <a:ext uri="{28A0092B-C50C-407E-A947-70E740481C1C}">
                           <a14:useLocalDpi xmlns:a14="http://schemas.microsoft.com/office/drawing/2010/main" val="0"/>
@@ -11749,7 +11769,7 @@
                     </pic:cNvPicPr>
                   </pic:nvPicPr>
                   <pic:blipFill>
-                    <a:blip r:embed="rId21">
+                    <a:blip r:embed="rId20">
                       <a:extLst>
                         <a:ext uri="{28A0092B-C50C-407E-A947-70E740481C1C}">
                           <a14:useLocalDpi xmlns:a14="http://schemas.microsoft.com/office/drawing/2010/main" val="0"/>
@@ -11807,7 +11827,7 @@
                     </pic:cNvPicPr>
                   </pic:nvPicPr>
                   <pic:blipFill rotWithShape="1">
-                    <a:blip r:embed="rId22">
+                    <a:blip r:embed="rId21">
                       <a:extLst>
                         <a:ext uri="{28A0092B-C50C-407E-A947-70E740481C1C}">
                           <a14:useLocalDpi xmlns:a14="http://schemas.microsoft.com/office/drawing/2010/main" val="0"/>
@@ -12011,7 +12031,7 @@
                     </pic:cNvPicPr>
                   </pic:nvPicPr>
                   <pic:blipFill rotWithShape="1">
-                    <a:blip r:embed="rId23">
+                    <a:blip r:embed="rId22">
                       <a:extLst>
                         <a:ext uri="{28A0092B-C50C-407E-A947-70E740481C1C}">
                           <a14:useLocalDpi xmlns:a14="http://schemas.microsoft.com/office/drawing/2010/main" val="0"/>
@@ -12150,7 +12170,7 @@
                     </pic:cNvPicPr>
                   </pic:nvPicPr>
                   <pic:blipFill rotWithShape="1">
-                    <a:blip r:embed="rId24">
+                    <a:blip r:embed="rId23">
                       <a:extLst>
                         <a:ext uri="{28A0092B-C50C-407E-A947-70E740481C1C}">
                           <a14:useLocalDpi xmlns:a14="http://schemas.microsoft.com/office/drawing/2010/main" val="0"/>
@@ -12363,7 +12383,7 @@
                     </pic:cNvPicPr>
                   </pic:nvPicPr>
                   <pic:blipFill>
-                    <a:blip r:embed="rId25">
+                    <a:blip r:embed="rId24">
                       <a:extLst>
                         <a:ext uri="{28A0092B-C50C-407E-A947-70E740481C1C}">
                           <a14:useLocalDpi xmlns:a14="http://schemas.microsoft.com/office/drawing/2010/main" val="0"/>
@@ -12418,7 +12438,7 @@
                     </pic:cNvPicPr>
                   </pic:nvPicPr>
                   <pic:blipFill rotWithShape="1">
-                    <a:blip r:embed="rId26">
+                    <a:blip r:embed="rId25">
                       <a:extLst>
                         <a:ext uri="{28A0092B-C50C-407E-A947-70E740481C1C}">
                           <a14:useLocalDpi xmlns:a14="http://schemas.microsoft.com/office/drawing/2010/main" val="0"/>
@@ -12684,7 +12704,7 @@
                     </pic:cNvPicPr>
                   </pic:nvPicPr>
                   <pic:blipFill rotWithShape="1">
-                    <a:blip r:embed="rId27">
+                    <a:blip r:embed="rId26">
                       <a:extLst>
                         <a:ext uri="{28A0092B-C50C-407E-A947-70E740481C1C}">
                           <a14:useLocalDpi xmlns:a14="http://schemas.microsoft.com/office/drawing/2010/main" val="0"/>
@@ -12764,7 +12784,7 @@
                     </pic:cNvPicPr>
                   </pic:nvPicPr>
                   <pic:blipFill rotWithShape="1">
-                    <a:blip r:embed="rId28">
+                    <a:blip r:embed="rId27">
                       <a:extLst>
                         <a:ext uri="{28A0092B-C50C-407E-A947-70E740481C1C}">
                           <a14:useLocalDpi xmlns:a14="http://schemas.microsoft.com/office/drawing/2010/main" val="0"/>
@@ -12837,7 +12857,7 @@
                     </pic:cNvPicPr>
                   </pic:nvPicPr>
                   <pic:blipFill rotWithShape="1">
-                    <a:blip r:embed="rId29">
+                    <a:blip r:embed="rId28">
                       <a:extLst>
                         <a:ext uri="{28A0092B-C50C-407E-A947-70E740481C1C}">
                           <a14:useLocalDpi xmlns:a14="http://schemas.microsoft.com/office/drawing/2010/main" val="0"/>
@@ -12913,7 +12933,7 @@
                     </pic:cNvPicPr>
                   </pic:nvPicPr>
                   <pic:blipFill rotWithShape="1">
-                    <a:blip r:embed="rId30">
+                    <a:blip r:embed="rId29">
                       <a:extLst>
                         <a:ext uri="{28A0092B-C50C-407E-A947-70E740481C1C}">
                           <a14:useLocalDpi xmlns:a14="http://schemas.microsoft.com/office/drawing/2010/main" val="0"/>
@@ -12985,7 +13005,7 @@
                     </pic:cNvPicPr>
                   </pic:nvPicPr>
                   <pic:blipFill rotWithShape="1">
-                    <a:blip r:embed="rId31">
+                    <a:blip r:embed="rId30">
                       <a:extLst>
                         <a:ext uri="{28A0092B-C50C-407E-A947-70E740481C1C}">
                           <a14:useLocalDpi xmlns:a14="http://schemas.microsoft.com/office/drawing/2010/main" val="0"/>
@@ -13258,7 +13278,7 @@
                     </pic:cNvPicPr>
                   </pic:nvPicPr>
                   <pic:blipFill rotWithShape="1">
-                    <a:blip r:embed="rId32">
+                    <a:blip r:embed="rId31">
                       <a:extLst>
                         <a:ext uri="{28A0092B-C50C-407E-A947-70E740481C1C}">
                           <a14:useLocalDpi xmlns:a14="http://schemas.microsoft.com/office/drawing/2010/main" val="0"/>
@@ -13323,7 +13343,7 @@
                     </pic:cNvPicPr>
                   </pic:nvPicPr>
                   <pic:blipFill rotWithShape="1">
-                    <a:blip r:embed="rId33">
+                    <a:blip r:embed="rId32">
                       <a:extLst>
                         <a:ext uri="{28A0092B-C50C-407E-A947-70E740481C1C}">
                           <a14:useLocalDpi xmlns:a14="http://schemas.microsoft.com/office/drawing/2010/main" val="0"/>
@@ -13391,7 +13411,7 @@
                     </pic:cNvPicPr>
                   </pic:nvPicPr>
                   <pic:blipFill rotWithShape="1">
-                    <a:blip r:embed="rId34">
+                    <a:blip r:embed="rId33">
                       <a:extLst>
                         <a:ext uri="{28A0092B-C50C-407E-A947-70E740481C1C}">
                           <a14:useLocalDpi xmlns:a14="http://schemas.microsoft.com/office/drawing/2010/main" val="0"/>
@@ -13449,7 +13469,7 @@
                     </pic:cNvPicPr>
                   </pic:nvPicPr>
                   <pic:blipFill rotWithShape="1">
-                    <a:blip r:embed="rId35">
+                    <a:blip r:embed="rId34">
                       <a:extLst>
                         <a:ext uri="{28A0092B-C50C-407E-A947-70E740481C1C}">
                           <a14:useLocalDpi xmlns:a14="http://schemas.microsoft.com/office/drawing/2010/main" val="0"/>
@@ -16153,7 +16173,21 @@
         <w:rPr>
           <w:rFonts w:ascii="Times New Roman" w:hAnsi="Times New Roman" w:cs="Times New Roman"/>
         </w:rPr>
-        <w:t xml:space="preserve"> 2015; Fletcher </w:t>
+        <w:t xml:space="preserve"> 2015; </w:t>
+      </w:r>
+      <w:proofErr w:type="spellStart"/>
+      <w:r>
+        <w:rPr>
+          <w:rFonts w:ascii="Times New Roman" w:hAnsi="Times New Roman" w:cs="Times New Roman"/>
+        </w:rPr>
+        <w:t>Fletcher</w:t>
+      </w:r>
+      <w:proofErr w:type="spellEnd"/>
+      <w:r>
+        <w:rPr>
+          <w:rFonts w:ascii="Times New Roman" w:hAnsi="Times New Roman" w:cs="Times New Roman"/>
+        </w:rPr>
+        <w:t xml:space="preserve"> </w:t>
       </w:r>
       <w:r>
         <w:rPr>
@@ -17089,7 +17123,7 @@
         </w:rPr>
         <w:t xml:space="preserve">, 71(3), 355–366. </w:t>
       </w:r>
-      <w:hyperlink r:id="rId36" w:history="1">
+      <w:hyperlink r:id="rId35" w:history="1">
         <w:r>
           <w:rPr>
             <w:rStyle w:val="Hyperlink"/>
@@ -17292,27 +17326,7 @@
           <w:szCs w:val="20"/>
           <w:lang w:val="es-ES"/>
         </w:rPr>
-        <w:t>, L. R., Pearse, W. D.</w:t>
-      </w:r>
-      <w:proofErr w:type="gramStart"/>
-      <w:r>
-        <w:rPr>
-          <w:rFonts w:ascii="Times New Roman" w:hAnsi="Times New Roman" w:cs="Times New Roman"/>
-          <w:sz w:val="20"/>
-          <w:szCs w:val="20"/>
-          <w:lang w:val="es-ES"/>
-        </w:rPr>
-        <w:t>,  Bueno</w:t>
-      </w:r>
-      <w:proofErr w:type="gramEnd"/>
-      <w:r>
-        <w:rPr>
-          <w:rFonts w:ascii="Times New Roman" w:hAnsi="Times New Roman" w:cs="Times New Roman"/>
-          <w:sz w:val="20"/>
-          <w:szCs w:val="20"/>
-          <w:lang w:val="es-ES"/>
-        </w:rPr>
-        <w:t xml:space="preserve">, A. A., </w:t>
+        <w:t xml:space="preserve">, L. R., Pearse, W. D.,  Bueno, A. A., </w:t>
       </w:r>
       <w:proofErr w:type="spellStart"/>
       <w:r>
@@ -17572,18 +17586,38 @@
         </w:rPr>
         <w:t xml:space="preserve">, M. K., Lawler, J. J. (2017). Behavioral flexibility as a mechanism for coping with climate change. Frontiers in Ecology and the Environment, 15(6), 299–308. </w:t>
       </w:r>
-      <w:hyperlink r:id="rId37" w:history="1">
-        <w:r>
-          <w:rPr>
-            <w:rStyle w:val="Hyperlink"/>
-            <w:rFonts w:ascii="Times New Roman" w:hAnsi="Times New Roman" w:cs="Times New Roman"/>
-            <w:sz w:val="20"/>
-            <w:szCs w:val="20"/>
-            <w:lang w:val="en-US"/>
-          </w:rPr>
-          <w:t>https://doi.org/10.1002/fee.1502</w:t>
-        </w:r>
-      </w:hyperlink>
+      <w:r>
+        <w:fldChar w:fldCharType="begin"/>
+      </w:r>
+      <w:r>
+        <w:rPr>
+          <w:lang w:val="en-US"/>
+        </w:rPr>
+        <w:instrText xml:space="preserve"> HYPERLINK "https://doi.org/10.1002/fee.1502" </w:instrText>
+      </w:r>
+      <w:r>
+        <w:fldChar w:fldCharType="separate"/>
+      </w:r>
+      <w:r>
+        <w:rPr>
+          <w:rStyle w:val="Hyperlink"/>
+          <w:rFonts w:ascii="Times New Roman" w:hAnsi="Times New Roman" w:cs="Times New Roman"/>
+          <w:sz w:val="20"/>
+          <w:szCs w:val="20"/>
+          <w:lang w:val="en-US"/>
+        </w:rPr>
+        <w:t>https://doi.org/10.1002/fee.1502</w:t>
+      </w:r>
+      <w:r>
+        <w:rPr>
+          <w:rStyle w:val="Hyperlink"/>
+          <w:rFonts w:ascii="Times New Roman" w:hAnsi="Times New Roman" w:cs="Times New Roman"/>
+          <w:sz w:val="20"/>
+          <w:szCs w:val="20"/>
+          <w:lang w:val="en-US"/>
+        </w:rPr>
+        <w:fldChar w:fldCharType="end"/>
+      </w:r>
     </w:p>
     <w:p>
       <w:pPr>
@@ -17954,17 +17988,17 @@
           <w:szCs w:val="20"/>
           <w:lang w:val="en-US"/>
         </w:rPr>
-        <w:t>, C., Gaillard, J. M., Coulson, T., Festa-</w:t>
-      </w:r>
-      <w:proofErr w:type="spellStart"/>
-      <w:r>
-        <w:rPr>
-          <w:rFonts w:ascii="Times New Roman" w:hAnsi="Times New Roman" w:cs="Times New Roman"/>
-          <w:sz w:val="20"/>
-          <w:szCs w:val="20"/>
-          <w:lang w:val="en-US"/>
-        </w:rPr>
-        <w:t>Bianchet</w:t>
+        <w:t xml:space="preserve">, C., Gaillard, J. M., Coulson, T., </w:t>
+      </w:r>
+      <w:proofErr w:type="spellStart"/>
+      <w:r>
+        <w:rPr>
+          <w:rFonts w:ascii="Times New Roman" w:hAnsi="Times New Roman" w:cs="Times New Roman"/>
+          <w:sz w:val="20"/>
+          <w:szCs w:val="20"/>
+          <w:lang w:val="en-US"/>
+        </w:rPr>
+        <w:t>Festa-Bianchet</w:t>
       </w:r>
       <w:proofErr w:type="spellEnd"/>
       <w:r>
@@ -18066,18 +18100,38 @@
         <w:lastRenderedPageBreak/>
         <w:t xml:space="preserve">Evidence of Density-Dependence in Populations of Large Herbivores. Advances in Ecological Research (1st ed., Vol. 41). Elsevier Ltd. </w:t>
       </w:r>
-      <w:hyperlink r:id="rId38" w:history="1">
-        <w:r>
-          <w:rPr>
-            <w:rStyle w:val="Hyperlink"/>
-            <w:rFonts w:ascii="Times New Roman" w:hAnsi="Times New Roman" w:cs="Times New Roman"/>
-            <w:sz w:val="20"/>
-            <w:szCs w:val="20"/>
-            <w:lang w:val="en-US"/>
-          </w:rPr>
-          <w:t>https://doi.org/10.1016/S0065-2504(09)00405-X</w:t>
-        </w:r>
-      </w:hyperlink>
+      <w:r>
+        <w:fldChar w:fldCharType="begin"/>
+      </w:r>
+      <w:r>
+        <w:rPr>
+          <w:lang w:val="en-US"/>
+        </w:rPr>
+        <w:instrText xml:space="preserve"> HYPERLINK "https://doi.org/10.1016/S0065-2504(09)00405-X" </w:instrText>
+      </w:r>
+      <w:r>
+        <w:fldChar w:fldCharType="separate"/>
+      </w:r>
+      <w:r>
+        <w:rPr>
+          <w:rStyle w:val="Hyperlink"/>
+          <w:rFonts w:ascii="Times New Roman" w:hAnsi="Times New Roman" w:cs="Times New Roman"/>
+          <w:sz w:val="20"/>
+          <w:szCs w:val="20"/>
+          <w:lang w:val="en-US"/>
+        </w:rPr>
+        <w:t>https://doi.org/10.1016/S0065-2504(09)00405-X</w:t>
+      </w:r>
+      <w:r>
+        <w:rPr>
+          <w:rStyle w:val="Hyperlink"/>
+          <w:rFonts w:ascii="Times New Roman" w:hAnsi="Times New Roman" w:cs="Times New Roman"/>
+          <w:sz w:val="20"/>
+          <w:szCs w:val="20"/>
+          <w:lang w:val="en-US"/>
+        </w:rPr>
+        <w:fldChar w:fldCharType="end"/>
+      </w:r>
     </w:p>
     <w:p>
       <w:pPr>
@@ -18158,17 +18212,17 @@
           <w:szCs w:val="20"/>
           <w:lang w:val="en-US"/>
         </w:rPr>
-        <w:t>, B. C., Vucic-</w:t>
-      </w:r>
-      <w:proofErr w:type="spellStart"/>
-      <w:r>
-        <w:rPr>
-          <w:rFonts w:ascii="Times New Roman" w:hAnsi="Times New Roman" w:cs="Times New Roman"/>
-          <w:sz w:val="20"/>
-          <w:szCs w:val="20"/>
-          <w:lang w:val="en-US"/>
-        </w:rPr>
-        <w:t>Pestic</w:t>
+        <w:t xml:space="preserve">, B. C., </w:t>
+      </w:r>
+      <w:proofErr w:type="spellStart"/>
+      <w:r>
+        <w:rPr>
+          <w:rFonts w:ascii="Times New Roman" w:hAnsi="Times New Roman" w:cs="Times New Roman"/>
+          <w:sz w:val="20"/>
+          <w:szCs w:val="20"/>
+          <w:lang w:val="en-US"/>
+        </w:rPr>
+        <w:t>Vucic-Pestic</w:t>
       </w:r>
       <w:proofErr w:type="spellEnd"/>
       <w:r>
@@ -18318,18 +18372,44 @@
         </w:rPr>
         <w:t xml:space="preserve"> Software: A landscape change gradient generator. Ecological Informatics, 25(1), 57–62. </w:t>
       </w:r>
-      <w:hyperlink r:id="rId39" w:history="1">
-        <w:r>
-          <w:rPr>
-            <w:rStyle w:val="Hyperlink"/>
-            <w:rFonts w:ascii="Times New Roman" w:hAnsi="Times New Roman" w:cs="Times New Roman"/>
-            <w:sz w:val="20"/>
-            <w:szCs w:val="20"/>
-            <w:lang w:val="en-US"/>
-          </w:rPr>
-          <w:t>https://doi.org/10.1016/j.ecoinf.2014.12.001</w:t>
-        </w:r>
-      </w:hyperlink>
+      <w:r>
+        <w:fldChar w:fldCharType="begin"/>
+      </w:r>
+      <w:r>
+        <w:rPr>
+          <w:lang w:val="en-US"/>
+        </w:rPr>
+        <w:instrText xml:space="preserve"> HYPERLINK "https://doi.org/10.1016/j.ec</w:instrText>
+      </w:r>
+      <w:r>
+        <w:rPr>
+          <w:lang w:val="en-US"/>
+        </w:rPr>
+        <w:instrText xml:space="preserve">oinf.2014.12.001" </w:instrText>
+      </w:r>
+      <w:r>
+        <w:fldChar w:fldCharType="separate"/>
+      </w:r>
+      <w:r>
+        <w:rPr>
+          <w:rStyle w:val="Hyperlink"/>
+          <w:rFonts w:ascii="Times New Roman" w:hAnsi="Times New Roman" w:cs="Times New Roman"/>
+          <w:sz w:val="20"/>
+          <w:szCs w:val="20"/>
+          <w:lang w:val="en-US"/>
+        </w:rPr>
+        <w:t>https://doi.org/10.1016/j.ecoinf.2014.12.001</w:t>
+      </w:r>
+      <w:r>
+        <w:rPr>
+          <w:rStyle w:val="Hyperlink"/>
+          <w:rFonts w:ascii="Times New Roman" w:hAnsi="Times New Roman" w:cs="Times New Roman"/>
+          <w:sz w:val="20"/>
+          <w:szCs w:val="20"/>
+          <w:lang w:val="en-US"/>
+        </w:rPr>
+        <w:fldChar w:fldCharType="end"/>
+      </w:r>
     </w:p>
     <w:p>
       <w:pPr>
@@ -18429,7 +18509,25 @@
           <w:szCs w:val="20"/>
           <w:lang w:val="en-US"/>
         </w:rPr>
-        <w:t xml:space="preserve"> U, Nieminen A, Nyman J (2014)</w:t>
+        <w:t xml:space="preserve"> U, </w:t>
+      </w:r>
+      <w:proofErr w:type="spellStart"/>
+      <w:r>
+        <w:rPr>
+          <w:sz w:val="20"/>
+          <w:szCs w:val="20"/>
+          <w:lang w:val="en-US"/>
+        </w:rPr>
+        <w:t>Nieminen</w:t>
+      </w:r>
+      <w:proofErr w:type="spellEnd"/>
+      <w:r>
+        <w:rPr>
+          <w:sz w:val="20"/>
+          <w:szCs w:val="20"/>
+          <w:lang w:val="en-US"/>
+        </w:rPr>
+        <w:t xml:space="preserve"> A, Nyman J (2014)</w:t>
       </w:r>
       <w:r>
         <w:rPr>
@@ -18653,18 +18751,38 @@
         </w:rPr>
         <w:t xml:space="preserve">Frontiers in Ecology and the Environment, 9(4), 222–228. </w:t>
       </w:r>
-      <w:hyperlink r:id="rId40" w:history="1">
-        <w:r>
-          <w:rPr>
-            <w:rStyle w:val="Hyperlink"/>
-            <w:rFonts w:ascii="Times New Roman" w:hAnsi="Times New Roman" w:cs="Times New Roman"/>
-            <w:sz w:val="20"/>
-            <w:szCs w:val="20"/>
-            <w:lang w:val="en-US"/>
-          </w:rPr>
-          <w:t>https://doi.org/10.1890/080216</w:t>
-        </w:r>
-      </w:hyperlink>
+      <w:r>
+        <w:fldChar w:fldCharType="begin"/>
+      </w:r>
+      <w:r>
+        <w:rPr>
+          <w:lang w:val="en-US"/>
+        </w:rPr>
+        <w:instrText xml:space="preserve"> HYPERLINK "https://doi.org/10.1890/080216" </w:instrText>
+      </w:r>
+      <w:r>
+        <w:fldChar w:fldCharType="separate"/>
+      </w:r>
+      <w:r>
+        <w:rPr>
+          <w:rStyle w:val="Hyperlink"/>
+          <w:rFonts w:ascii="Times New Roman" w:hAnsi="Times New Roman" w:cs="Times New Roman"/>
+          <w:sz w:val="20"/>
+          <w:szCs w:val="20"/>
+          <w:lang w:val="en-US"/>
+        </w:rPr>
+        <w:t>https://doi.org/10.1890/080216</w:t>
+      </w:r>
+      <w:r>
+        <w:rPr>
+          <w:rStyle w:val="Hyperlink"/>
+          <w:rFonts w:ascii="Times New Roman" w:hAnsi="Times New Roman" w:cs="Times New Roman"/>
+          <w:sz w:val="20"/>
+          <w:szCs w:val="20"/>
+          <w:lang w:val="en-US"/>
+        </w:rPr>
+        <w:fldChar w:fldCharType="end"/>
+      </w:r>
     </w:p>
     <w:p>
       <w:pPr>
@@ -18697,18 +18815,38 @@
         </w:rPr>
         <w:t xml:space="preserve">, S. K. (1996). Ecological consequences of habitat fragmentation: Implications for landscape architecture and planning. Landscape and Urban Planning, 36(1), 59–77. </w:t>
       </w:r>
-      <w:hyperlink r:id="rId41" w:history="1">
-        <w:r>
-          <w:rPr>
-            <w:rStyle w:val="Hyperlink"/>
-            <w:rFonts w:ascii="Times New Roman" w:hAnsi="Times New Roman" w:cs="Times New Roman"/>
-            <w:sz w:val="20"/>
-            <w:szCs w:val="20"/>
-            <w:lang w:val="en-US"/>
-          </w:rPr>
-          <w:t>https://doi.org/10.1016/S0169-2046(96)00341-6</w:t>
-        </w:r>
-      </w:hyperlink>
+      <w:r>
+        <w:fldChar w:fldCharType="begin"/>
+      </w:r>
+      <w:r>
+        <w:rPr>
+          <w:lang w:val="en-US"/>
+        </w:rPr>
+        <w:instrText xml:space="preserve"> HYPERLINK "https://doi.org/10.1016/S0169-2046(96)00341-6" </w:instrText>
+      </w:r>
+      <w:r>
+        <w:fldChar w:fldCharType="separate"/>
+      </w:r>
+      <w:r>
+        <w:rPr>
+          <w:rStyle w:val="Hyperlink"/>
+          <w:rFonts w:ascii="Times New Roman" w:hAnsi="Times New Roman" w:cs="Times New Roman"/>
+          <w:sz w:val="20"/>
+          <w:szCs w:val="20"/>
+          <w:lang w:val="en-US"/>
+        </w:rPr>
+        <w:t>https://doi.org/10.1016/S0169-2046(96)00341-6</w:t>
+      </w:r>
+      <w:r>
+        <w:rPr>
+          <w:rStyle w:val="Hyperlink"/>
+          <w:rFonts w:ascii="Times New Roman" w:hAnsi="Times New Roman" w:cs="Times New Roman"/>
+          <w:sz w:val="20"/>
+          <w:szCs w:val="20"/>
+          <w:lang w:val="en-US"/>
+        </w:rPr>
+        <w:fldChar w:fldCharType="end"/>
+      </w:r>
     </w:p>
     <w:p>
       <w:pPr>
@@ -18861,18 +18999,38 @@
         </w:rPr>
         <w:t xml:space="preserve">Yang, Q. (2016). Navigating the complexity of ecological stability. Ecology Letters, 19(9), 1172–1185. </w:t>
       </w:r>
-      <w:hyperlink r:id="rId42" w:history="1">
-        <w:r>
-          <w:rPr>
-            <w:rStyle w:val="Hyperlink"/>
-            <w:rFonts w:ascii="Times New Roman" w:hAnsi="Times New Roman" w:cs="Times New Roman"/>
-            <w:sz w:val="20"/>
-            <w:szCs w:val="20"/>
-            <w:lang w:val="en-US"/>
-          </w:rPr>
-          <w:t>https://doi.org/10.1111/ele.12648</w:t>
-        </w:r>
-      </w:hyperlink>
+      <w:r>
+        <w:fldChar w:fldCharType="begin"/>
+      </w:r>
+      <w:r>
+        <w:rPr>
+          <w:lang w:val="en-US"/>
+        </w:rPr>
+        <w:instrText xml:space="preserve"> HYPERLINK "https://doi.org/10.1111/ele.12648" </w:instrText>
+      </w:r>
+      <w:r>
+        <w:fldChar w:fldCharType="separate"/>
+      </w:r>
+      <w:r>
+        <w:rPr>
+          <w:rStyle w:val="Hyperlink"/>
+          <w:rFonts w:ascii="Times New Roman" w:hAnsi="Times New Roman" w:cs="Times New Roman"/>
+          <w:sz w:val="20"/>
+          <w:szCs w:val="20"/>
+          <w:lang w:val="en-US"/>
+        </w:rPr>
+        <w:t>https://doi.org/10.1111/ele.12648</w:t>
+      </w:r>
+      <w:r>
+        <w:rPr>
+          <w:rStyle w:val="Hyperlink"/>
+          <w:rFonts w:ascii="Times New Roman" w:hAnsi="Times New Roman" w:cs="Times New Roman"/>
+          <w:sz w:val="20"/>
+          <w:szCs w:val="20"/>
+          <w:lang w:val="en-US"/>
+        </w:rPr>
+        <w:fldChar w:fldCharType="end"/>
+      </w:r>
       <w:r>
         <w:rPr>
           <w:rFonts w:ascii="Times New Roman" w:hAnsi="Times New Roman" w:cs="Times New Roman"/>
@@ -19017,18 +19175,38 @@
         </w:rPr>
         <w:t xml:space="preserve">, R., &amp; Grimm, V. (2018). Exploring resilience with agent-based models: State of the art, knowledge gaps and recommendations for coping with multidimensionality. Ecological Complexity, (June), 0–1. </w:t>
       </w:r>
-      <w:hyperlink r:id="rId43" w:history="1">
-        <w:r>
-          <w:rPr>
-            <w:rStyle w:val="Hyperlink"/>
-            <w:rFonts w:ascii="Times New Roman" w:hAnsi="Times New Roman" w:cs="Times New Roman"/>
-            <w:sz w:val="20"/>
-            <w:szCs w:val="20"/>
-            <w:lang w:val="en-US"/>
-          </w:rPr>
-          <w:t>https://doi.org/10.1016/j.ecocom.2018.06.008</w:t>
-        </w:r>
-      </w:hyperlink>
+      <w:r>
+        <w:fldChar w:fldCharType="begin"/>
+      </w:r>
+      <w:r>
+        <w:rPr>
+          <w:lang w:val="en-US"/>
+        </w:rPr>
+        <w:instrText xml:space="preserve"> HYPERLINK "https://doi.org/10.1016/j.ecocom.2018.06.008" </w:instrText>
+      </w:r>
+      <w:r>
+        <w:fldChar w:fldCharType="separate"/>
+      </w:r>
+      <w:r>
+        <w:rPr>
+          <w:rStyle w:val="Hyperlink"/>
+          <w:rFonts w:ascii="Times New Roman" w:hAnsi="Times New Roman" w:cs="Times New Roman"/>
+          <w:sz w:val="20"/>
+          <w:szCs w:val="20"/>
+          <w:lang w:val="en-US"/>
+        </w:rPr>
+        <w:t>https://doi.org/10.1016/j.ecocom.2018.06.008</w:t>
+      </w:r>
+      <w:r>
+        <w:rPr>
+          <w:rStyle w:val="Hyperlink"/>
+          <w:rFonts w:ascii="Times New Roman" w:hAnsi="Times New Roman" w:cs="Times New Roman"/>
+          <w:sz w:val="20"/>
+          <w:szCs w:val="20"/>
+          <w:lang w:val="en-US"/>
+        </w:rPr>
+        <w:fldChar w:fldCharType="end"/>
+      </w:r>
     </w:p>
     <w:p>
       <w:pPr>
@@ -19102,18 +19280,44 @@
         </w:rPr>
         <w:t xml:space="preserve">Evans, M. R. (2012). Modelling ecological systems in a changing world. Philosophical Transactions of the Royal Society B: Biological Sciences, 367(1586), 181–190. </w:t>
       </w:r>
-      <w:hyperlink r:id="rId44" w:history="1">
-        <w:r>
-          <w:rPr>
-            <w:rStyle w:val="Hyperlink"/>
-            <w:rFonts w:ascii="Times New Roman" w:hAnsi="Times New Roman" w:cs="Times New Roman"/>
-            <w:sz w:val="20"/>
-            <w:szCs w:val="20"/>
-            <w:lang w:val="en-US"/>
-          </w:rPr>
-          <w:t>https://doi.org/10.1098/rstb.2011.0172</w:t>
-        </w:r>
-      </w:hyperlink>
+      <w:r>
+        <w:fldChar w:fldCharType="begin"/>
+      </w:r>
+      <w:r>
+        <w:rPr>
+          <w:lang w:val="en-US"/>
+        </w:rPr>
+        <w:instrText xml:space="preserve"> HYPERLINK "https://doi.org/10</w:instrText>
+      </w:r>
+      <w:r>
+        <w:rPr>
+          <w:lang w:val="en-US"/>
+        </w:rPr>
+        <w:instrText xml:space="preserve">.1098/rstb.2011.0172" </w:instrText>
+      </w:r>
+      <w:r>
+        <w:fldChar w:fldCharType="separate"/>
+      </w:r>
+      <w:r>
+        <w:rPr>
+          <w:rStyle w:val="Hyperlink"/>
+          <w:rFonts w:ascii="Times New Roman" w:hAnsi="Times New Roman" w:cs="Times New Roman"/>
+          <w:sz w:val="20"/>
+          <w:szCs w:val="20"/>
+          <w:lang w:val="en-US"/>
+        </w:rPr>
+        <w:t>https://doi.org/10.1098/rstb.2011.0172</w:t>
+      </w:r>
+      <w:r>
+        <w:rPr>
+          <w:rStyle w:val="Hyperlink"/>
+          <w:rFonts w:ascii="Times New Roman" w:hAnsi="Times New Roman" w:cs="Times New Roman"/>
+          <w:sz w:val="20"/>
+          <w:szCs w:val="20"/>
+          <w:lang w:val="en-US"/>
+        </w:rPr>
+        <w:fldChar w:fldCharType="end"/>
+      </w:r>
     </w:p>
     <w:p>
       <w:pPr>
@@ -19155,18 +19359,44 @@
         </w:rPr>
         <w:t xml:space="preserve"> as a possible response to climate change. Ecological Informatics, 47, 61–66. </w:t>
       </w:r>
-      <w:hyperlink r:id="rId45" w:history="1">
-        <w:r>
-          <w:rPr>
-            <w:rStyle w:val="Hyperlink"/>
-            <w:rFonts w:ascii="Times New Roman" w:hAnsi="Times New Roman" w:cs="Times New Roman"/>
-            <w:sz w:val="20"/>
-            <w:szCs w:val="20"/>
-            <w:lang w:val="en-US"/>
-          </w:rPr>
-          <w:t>https://doi.org/10.1016/j.ecoinf.2017.08.001</w:t>
-        </w:r>
-      </w:hyperlink>
+      <w:r>
+        <w:fldChar w:fldCharType="begin"/>
+      </w:r>
+      <w:r>
+        <w:rPr>
+          <w:lang w:val="en-US"/>
+        </w:rPr>
+        <w:instrText xml:space="preserve"> HYPERLINK "https://doi.org/10.1016/j.ecoinf</w:instrText>
+      </w:r>
+      <w:r>
+        <w:rPr>
+          <w:lang w:val="en-US"/>
+        </w:rPr>
+        <w:instrText xml:space="preserve">.2017.08.001" </w:instrText>
+      </w:r>
+      <w:r>
+        <w:fldChar w:fldCharType="separate"/>
+      </w:r>
+      <w:r>
+        <w:rPr>
+          <w:rStyle w:val="Hyperlink"/>
+          <w:rFonts w:ascii="Times New Roman" w:hAnsi="Times New Roman" w:cs="Times New Roman"/>
+          <w:sz w:val="20"/>
+          <w:szCs w:val="20"/>
+          <w:lang w:val="en-US"/>
+        </w:rPr>
+        <w:t>https://doi.org/10.1016/j.ecoinf.2017.08.001</w:t>
+      </w:r>
+      <w:r>
+        <w:rPr>
+          <w:rStyle w:val="Hyperlink"/>
+          <w:rFonts w:ascii="Times New Roman" w:hAnsi="Times New Roman" w:cs="Times New Roman"/>
+          <w:sz w:val="20"/>
+          <w:szCs w:val="20"/>
+          <w:lang w:val="en-US"/>
+        </w:rPr>
+        <w:fldChar w:fldCharType="end"/>
+      </w:r>
     </w:p>
     <w:p>
       <w:pPr>
@@ -19240,6 +19470,7 @@
           <w:rFonts w:ascii="Times New Roman" w:hAnsi="Times New Roman" w:cs="Times New Roman"/>
           <w:sz w:val="20"/>
           <w:szCs w:val="20"/>
+          <w:lang w:val="en-US"/>
         </w:rPr>
       </w:pPr>
       <w:proofErr w:type="spellStart"/>
@@ -19342,17 +19573,43 @@
         </w:rPr>
         <w:t xml:space="preserve">, K. J., Putz, F. E., Simard, S. W., Messier, C. (2014). Viewing forests through the lens of complex systems science. Ecosphere, 5(1), art1. </w:t>
       </w:r>
-      <w:hyperlink r:id="rId46" w:history="1">
-        <w:r>
-          <w:rPr>
-            <w:rStyle w:val="Hyperlink"/>
-            <w:rFonts w:ascii="Times New Roman" w:hAnsi="Times New Roman" w:cs="Times New Roman"/>
-            <w:sz w:val="20"/>
-            <w:szCs w:val="20"/>
-          </w:rPr>
-          <w:t>https://doi.org/10.1890/ES13-00182.1</w:t>
-        </w:r>
-      </w:hyperlink>
+      <w:r>
+        <w:fldChar w:fldCharType="begin"/>
+      </w:r>
+      <w:r>
+        <w:rPr>
+          <w:lang w:val="en-US"/>
+        </w:rPr>
+        <w:instrText xml:space="preserve"> HYPERLINK "https</w:instrText>
+      </w:r>
+      <w:r>
+        <w:rPr>
+          <w:lang w:val="en-US"/>
+        </w:rPr>
+        <w:instrText xml:space="preserve">://doi.org/10.1890/ES13-00182.1" </w:instrText>
+      </w:r>
+      <w:r>
+        <w:fldChar w:fldCharType="separate"/>
+      </w:r>
+      <w:r>
+        <w:rPr>
+          <w:rStyle w:val="Hyperlink"/>
+          <w:rFonts w:ascii="Times New Roman" w:hAnsi="Times New Roman" w:cs="Times New Roman"/>
+          <w:sz w:val="20"/>
+          <w:szCs w:val="20"/>
+          <w:lang w:val="en-US"/>
+        </w:rPr>
+        <w:t>https://doi.org/10.1890/ES13-00182.1</w:t>
+      </w:r>
+      <w:r>
+        <w:rPr>
+          <w:rStyle w:val="Hyperlink"/>
+          <w:rFonts w:ascii="Times New Roman" w:hAnsi="Times New Roman" w:cs="Times New Roman"/>
+          <w:sz w:val="20"/>
+          <w:szCs w:val="20"/>
+        </w:rPr>
+        <w:fldChar w:fldCharType="end"/>
+      </w:r>
     </w:p>
     <w:p>
       <w:pPr>
@@ -19370,6 +19627,7 @@
           <w:rFonts w:ascii="Times New Roman" w:hAnsi="Times New Roman" w:cs="Times New Roman"/>
           <w:sz w:val="20"/>
           <w:szCs w:val="20"/>
+          <w:lang w:val="en-US"/>
         </w:rPr>
         <w:t xml:space="preserve">Fletcher, R. J., Didham, R. K., Banks-Leite, C., Barlow, J., Ewers, R. M., Rosindell, J., Rosindell, J., Holt, R. D., Gonzalez, A., Pardini, R., Damschen, E. I., Melo, F.P.L., Ries, L., Prevedello, J. A., Tscharntke, T.,Laurance, W. F., Lovejoy, T., Haddad, N. M. (2018). </w:t>
       </w:r>
@@ -19382,18 +19640,38 @@
         </w:rPr>
         <w:t xml:space="preserve">Is habitat fragmentation good for biodiversity? Biological Conservation, 226(April), 9–15. </w:t>
       </w:r>
-      <w:hyperlink r:id="rId47" w:history="1">
-        <w:r>
-          <w:rPr>
-            <w:rStyle w:val="Hyperlink"/>
-            <w:rFonts w:ascii="Times New Roman" w:hAnsi="Times New Roman" w:cs="Times New Roman"/>
-            <w:sz w:val="20"/>
-            <w:szCs w:val="20"/>
-            <w:lang w:val="en-US"/>
-          </w:rPr>
-          <w:t>https://doi.org/10.1016/j.biocon.2018.07.022</w:t>
-        </w:r>
-      </w:hyperlink>
+      <w:r>
+        <w:fldChar w:fldCharType="begin"/>
+      </w:r>
+      <w:r>
+        <w:rPr>
+          <w:lang w:val="en-US"/>
+        </w:rPr>
+        <w:instrText xml:space="preserve"> HYPERLINK "https://doi.org/10.1016/j.biocon.2018.07.022" </w:instrText>
+      </w:r>
+      <w:r>
+        <w:fldChar w:fldCharType="separate"/>
+      </w:r>
+      <w:r>
+        <w:rPr>
+          <w:rStyle w:val="Hyperlink"/>
+          <w:rFonts w:ascii="Times New Roman" w:hAnsi="Times New Roman" w:cs="Times New Roman"/>
+          <w:sz w:val="20"/>
+          <w:szCs w:val="20"/>
+          <w:lang w:val="en-US"/>
+        </w:rPr>
+        <w:t>https://doi.org/10.1016/j.biocon.2018.07.022</w:t>
+      </w:r>
+      <w:r>
+        <w:rPr>
+          <w:rStyle w:val="Hyperlink"/>
+          <w:rFonts w:ascii="Times New Roman" w:hAnsi="Times New Roman" w:cs="Times New Roman"/>
+          <w:sz w:val="20"/>
+          <w:szCs w:val="20"/>
+          <w:lang w:val="en-US"/>
+        </w:rPr>
+        <w:fldChar w:fldCharType="end"/>
+      </w:r>
     </w:p>
     <w:p>
       <w:pPr>
@@ -19424,18 +19702,38 @@
         </w:rPr>
         <w:t xml:space="preserve">Heredity, 115(4), 276–284. </w:t>
       </w:r>
-      <w:hyperlink r:id="rId48" w:history="1">
-        <w:r>
-          <w:rPr>
-            <w:rStyle w:val="Hyperlink"/>
-            <w:rFonts w:ascii="Times New Roman" w:hAnsi="Times New Roman" w:cs="Times New Roman"/>
-            <w:sz w:val="20"/>
-            <w:szCs w:val="20"/>
-            <w:lang w:val="en-US"/>
-          </w:rPr>
-          <w:t>https://doi.org/10.1038/hdy.2014.92</w:t>
-        </w:r>
-      </w:hyperlink>
+      <w:r>
+        <w:fldChar w:fldCharType="begin"/>
+      </w:r>
+      <w:r>
+        <w:rPr>
+          <w:lang w:val="en-US"/>
+        </w:rPr>
+        <w:instrText xml:space="preserve"> HYPERLINK "https://doi.org/10.1038/hdy.2014.92" </w:instrText>
+      </w:r>
+      <w:r>
+        <w:fldChar w:fldCharType="separate"/>
+      </w:r>
+      <w:r>
+        <w:rPr>
+          <w:rStyle w:val="Hyperlink"/>
+          <w:rFonts w:ascii="Times New Roman" w:hAnsi="Times New Roman" w:cs="Times New Roman"/>
+          <w:sz w:val="20"/>
+          <w:szCs w:val="20"/>
+          <w:lang w:val="en-US"/>
+        </w:rPr>
+        <w:t>https://doi.org/10.1038/hdy.2014.92</w:t>
+      </w:r>
+      <w:r>
+        <w:rPr>
+          <w:rStyle w:val="Hyperlink"/>
+          <w:rFonts w:ascii="Times New Roman" w:hAnsi="Times New Roman" w:cs="Times New Roman"/>
+          <w:sz w:val="20"/>
+          <w:szCs w:val="20"/>
+          <w:lang w:val="en-US"/>
+        </w:rPr>
+        <w:fldChar w:fldCharType="end"/>
+      </w:r>
       <w:r>
         <w:rPr>
           <w:rFonts w:ascii="Times New Roman" w:hAnsi="Times New Roman" w:cs="Times New Roman"/>
@@ -19504,17 +19802,17 @@
           <w:szCs w:val="20"/>
           <w:lang w:val="en-US"/>
         </w:rPr>
-        <w:t>, T., &amp; Gaitán-</w:t>
-      </w:r>
-      <w:proofErr w:type="spellStart"/>
-      <w:r>
-        <w:rPr>
-          <w:rFonts w:ascii="Times New Roman" w:hAnsi="Times New Roman" w:cs="Times New Roman"/>
-          <w:sz w:val="20"/>
-          <w:szCs w:val="20"/>
-          <w:lang w:val="en-US"/>
-        </w:rPr>
-        <w:t>Espitia</w:t>
+        <w:t xml:space="preserve">, T., &amp; </w:t>
+      </w:r>
+      <w:proofErr w:type="spellStart"/>
+      <w:r>
+        <w:rPr>
+          <w:rFonts w:ascii="Times New Roman" w:hAnsi="Times New Roman" w:cs="Times New Roman"/>
+          <w:sz w:val="20"/>
+          <w:szCs w:val="20"/>
+          <w:lang w:val="en-US"/>
+        </w:rPr>
+        <w:t>Gaitán-Espitia</w:t>
       </w:r>
       <w:proofErr w:type="spellEnd"/>
       <w:r>
@@ -19526,18 +19824,38 @@
         </w:rPr>
         <w:t xml:space="preserve">, J. D. (2019). Beyond buying time: The role of plasticity in phenotypic adaptation to rapid environmental change. Philosophical Transactions of the Royal Society B: Biological Sciences, 374(1768). </w:t>
       </w:r>
-      <w:hyperlink r:id="rId49" w:history="1">
-        <w:r>
-          <w:rPr>
-            <w:rStyle w:val="Hyperlink"/>
-            <w:rFonts w:ascii="Times New Roman" w:hAnsi="Times New Roman" w:cs="Times New Roman"/>
-            <w:sz w:val="20"/>
-            <w:szCs w:val="20"/>
-            <w:lang w:val="en-US"/>
-          </w:rPr>
-          <w:t>https://doi.org/10.1098/rstb.2018.0174</w:t>
-        </w:r>
-      </w:hyperlink>
+      <w:r>
+        <w:fldChar w:fldCharType="begin"/>
+      </w:r>
+      <w:r>
+        <w:rPr>
+          <w:lang w:val="en-US"/>
+        </w:rPr>
+        <w:instrText xml:space="preserve"> HYPERLINK "https://doi.org/10.1098/rstb.2018.0174" </w:instrText>
+      </w:r>
+      <w:r>
+        <w:fldChar w:fldCharType="separate"/>
+      </w:r>
+      <w:r>
+        <w:rPr>
+          <w:rStyle w:val="Hyperlink"/>
+          <w:rFonts w:ascii="Times New Roman" w:hAnsi="Times New Roman" w:cs="Times New Roman"/>
+          <w:sz w:val="20"/>
+          <w:szCs w:val="20"/>
+          <w:lang w:val="en-US"/>
+        </w:rPr>
+        <w:t>https://doi.org/10.1098/rstb.2018.0174</w:t>
+      </w:r>
+      <w:r>
+        <w:rPr>
+          <w:rStyle w:val="Hyperlink"/>
+          <w:rFonts w:ascii="Times New Roman" w:hAnsi="Times New Roman" w:cs="Times New Roman"/>
+          <w:sz w:val="20"/>
+          <w:szCs w:val="20"/>
+          <w:lang w:val="en-US"/>
+        </w:rPr>
+        <w:fldChar w:fldCharType="end"/>
+      </w:r>
       <w:r>
         <w:rPr>
           <w:rFonts w:ascii="Times New Roman" w:hAnsi="Times New Roman" w:cs="Times New Roman"/>
@@ -19597,18 +19915,38 @@
         </w:rPr>
         <w:t xml:space="preserve">Nature Ecology and Evolution, 1(11), 1706–1715. </w:t>
       </w:r>
-      <w:hyperlink r:id="rId50" w:history="1">
-        <w:r>
-          <w:rPr>
-            <w:rStyle w:val="Hyperlink"/>
-            <w:rFonts w:ascii="Times New Roman" w:hAnsi="Times New Roman" w:cs="Times New Roman"/>
-            <w:sz w:val="20"/>
-            <w:szCs w:val="20"/>
-            <w:lang w:val="en-US"/>
-          </w:rPr>
-          <w:t>https://doi.org/10.1038/s41559-017-0316-2</w:t>
-        </w:r>
-      </w:hyperlink>
+      <w:r>
+        <w:fldChar w:fldCharType="begin"/>
+      </w:r>
+      <w:r>
+        <w:rPr>
+          <w:lang w:val="en-US"/>
+        </w:rPr>
+        <w:instrText xml:space="preserve"> HYPERLINK "https://doi.org/10.1038/s41559-017-0316-2" </w:instrText>
+      </w:r>
+      <w:r>
+        <w:fldChar w:fldCharType="separate"/>
+      </w:r>
+      <w:r>
+        <w:rPr>
+          <w:rStyle w:val="Hyperlink"/>
+          <w:rFonts w:ascii="Times New Roman" w:hAnsi="Times New Roman" w:cs="Times New Roman"/>
+          <w:sz w:val="20"/>
+          <w:szCs w:val="20"/>
+          <w:lang w:val="en-US"/>
+        </w:rPr>
+        <w:t>https://doi.org/10.1038/s41559-017-0316-2</w:t>
+      </w:r>
+      <w:r>
+        <w:rPr>
+          <w:rStyle w:val="Hyperlink"/>
+          <w:rFonts w:ascii="Times New Roman" w:hAnsi="Times New Roman" w:cs="Times New Roman"/>
+          <w:sz w:val="20"/>
+          <w:szCs w:val="20"/>
+          <w:lang w:val="en-US"/>
+        </w:rPr>
+        <w:fldChar w:fldCharType="end"/>
+      </w:r>
     </w:p>
     <w:p>
       <w:pPr>
@@ -19775,18 +20113,38 @@
         </w:rPr>
         <w:t xml:space="preserve">Nature, 525(7569), 372–375. </w:t>
       </w:r>
-      <w:hyperlink r:id="rId51" w:history="1">
-        <w:r>
-          <w:rPr>
-            <w:rStyle w:val="Hyperlink"/>
-            <w:rFonts w:ascii="Times New Roman" w:hAnsi="Times New Roman" w:cs="Times New Roman"/>
-            <w:sz w:val="20"/>
-            <w:szCs w:val="20"/>
-            <w:lang w:val="en-US"/>
-          </w:rPr>
-          <w:t>https://doi.org/10.1038/nature15256</w:t>
-        </w:r>
-      </w:hyperlink>
+      <w:r>
+        <w:fldChar w:fldCharType="begin"/>
+      </w:r>
+      <w:r>
+        <w:rPr>
+          <w:lang w:val="en-US"/>
+        </w:rPr>
+        <w:instrText xml:space="preserve"> HYPERLINK "https://doi.org/10.1038/nature15256" </w:instrText>
+      </w:r>
+      <w:r>
+        <w:fldChar w:fldCharType="separate"/>
+      </w:r>
+      <w:r>
+        <w:rPr>
+          <w:rStyle w:val="Hyperlink"/>
+          <w:rFonts w:ascii="Times New Roman" w:hAnsi="Times New Roman" w:cs="Times New Roman"/>
+          <w:sz w:val="20"/>
+          <w:szCs w:val="20"/>
+          <w:lang w:val="en-US"/>
+        </w:rPr>
+        <w:t>https://doi.org/10.1038/nature15256</w:t>
+      </w:r>
+      <w:r>
+        <w:rPr>
+          <w:rStyle w:val="Hyperlink"/>
+          <w:rFonts w:ascii="Times New Roman" w:hAnsi="Times New Roman" w:cs="Times New Roman"/>
+          <w:sz w:val="20"/>
+          <w:szCs w:val="20"/>
+          <w:lang w:val="en-US"/>
+        </w:rPr>
+        <w:fldChar w:fldCharType="end"/>
+      </w:r>
       <w:r>
         <w:rPr>
           <w:rFonts w:ascii="Times New Roman" w:hAnsi="Times New Roman" w:cs="Times New Roman"/>
@@ -20895,18 +21253,44 @@
         </w:rPr>
         <w:t xml:space="preserve">Ecological Modelling, 198(1–2), 115–126. </w:t>
       </w:r>
-      <w:hyperlink r:id="rId52" w:history="1">
-        <w:r>
-          <w:rPr>
-            <w:rStyle w:val="Hyperlink"/>
-            <w:rFonts w:ascii="Times New Roman" w:hAnsi="Times New Roman" w:cs="Times New Roman"/>
-            <w:sz w:val="20"/>
-            <w:szCs w:val="20"/>
-            <w:lang w:val="en-US"/>
-          </w:rPr>
-          <w:t>https://doi.org/10.1016/j.ecolmodel.2006.04.023</w:t>
-        </w:r>
-      </w:hyperlink>
+      <w:r>
+        <w:fldChar w:fldCharType="begin"/>
+      </w:r>
+      <w:r>
+        <w:rPr>
+          <w:lang w:val="en-US"/>
+        </w:rPr>
+        <w:instrText xml:space="preserve"> HYPERLINK "</w:instrText>
+      </w:r>
+      <w:r>
+        <w:rPr>
+          <w:lang w:val="en-US"/>
+        </w:rPr>
+        <w:instrText xml:space="preserve">https://doi.org/10.1016/j.ecolmodel.2006.04.023" </w:instrText>
+      </w:r>
+      <w:r>
+        <w:fldChar w:fldCharType="separate"/>
+      </w:r>
+      <w:r>
+        <w:rPr>
+          <w:rStyle w:val="Hyperlink"/>
+          <w:rFonts w:ascii="Times New Roman" w:hAnsi="Times New Roman" w:cs="Times New Roman"/>
+          <w:sz w:val="20"/>
+          <w:szCs w:val="20"/>
+          <w:lang w:val="en-US"/>
+        </w:rPr>
+        <w:t>https://doi.org/10.1016/j.ecolmodel.2006.04.023</w:t>
+      </w:r>
+      <w:r>
+        <w:rPr>
+          <w:rStyle w:val="Hyperlink"/>
+          <w:rFonts w:ascii="Times New Roman" w:hAnsi="Times New Roman" w:cs="Times New Roman"/>
+          <w:sz w:val="20"/>
+          <w:szCs w:val="20"/>
+          <w:lang w:val="en-US"/>
+        </w:rPr>
+        <w:fldChar w:fldCharType="end"/>
+      </w:r>
       <w:r>
         <w:rPr>
           <w:rFonts w:ascii="Times New Roman" w:hAnsi="Times New Roman" w:cs="Times New Roman"/>
@@ -20997,18 +21381,38 @@
         </w:rPr>
         <w:t xml:space="preserve">(23), 2760–2768. </w:t>
       </w:r>
-      <w:hyperlink r:id="rId53" w:history="1">
-        <w:r>
-          <w:rPr>
-            <w:rStyle w:val="Hyperlink"/>
-            <w:rFonts w:ascii="Times New Roman" w:hAnsi="Times New Roman" w:cs="Times New Roman"/>
-            <w:sz w:val="20"/>
-            <w:szCs w:val="20"/>
-            <w:lang w:val="en-US"/>
-          </w:rPr>
-          <w:t>https://doi.org/10.1016/j.ecolmodel.2010.08.019</w:t>
-        </w:r>
-      </w:hyperlink>
+      <w:r>
+        <w:fldChar w:fldCharType="begin"/>
+      </w:r>
+      <w:r>
+        <w:rPr>
+          <w:lang w:val="en-US"/>
+        </w:rPr>
+        <w:instrText xml:space="preserve"> HYPERLINK "https://doi.org/10.1016/j.ecolmodel.2010.08.019" </w:instrText>
+      </w:r>
+      <w:r>
+        <w:fldChar w:fldCharType="separate"/>
+      </w:r>
+      <w:r>
+        <w:rPr>
+          <w:rStyle w:val="Hyperlink"/>
+          <w:rFonts w:ascii="Times New Roman" w:hAnsi="Times New Roman" w:cs="Times New Roman"/>
+          <w:sz w:val="20"/>
+          <w:szCs w:val="20"/>
+          <w:lang w:val="en-US"/>
+        </w:rPr>
+        <w:t>https://doi.org/10.1016/j.ecolmodel.2010.08.019</w:t>
+      </w:r>
+      <w:r>
+        <w:rPr>
+          <w:rStyle w:val="Hyperlink"/>
+          <w:rFonts w:ascii="Times New Roman" w:hAnsi="Times New Roman" w:cs="Times New Roman"/>
+          <w:sz w:val="20"/>
+          <w:szCs w:val="20"/>
+          <w:lang w:val="en-US"/>
+        </w:rPr>
+        <w:fldChar w:fldCharType="end"/>
+      </w:r>
     </w:p>
     <w:p>
       <w:pPr>
@@ -21313,18 +21717,38 @@
         </w:rPr>
         <w:t xml:space="preserve">, M. (2011). Global resilience of tropical forest and savanna to critical transitions. Science, 334(6053), 232–235. </w:t>
       </w:r>
-      <w:hyperlink r:id="rId54" w:history="1">
-        <w:r>
-          <w:rPr>
-            <w:rStyle w:val="Hyperlink"/>
-            <w:rFonts w:ascii="Times New Roman" w:hAnsi="Times New Roman" w:cs="Times New Roman"/>
-            <w:sz w:val="20"/>
-            <w:szCs w:val="20"/>
-            <w:lang w:val="en-US"/>
-          </w:rPr>
-          <w:t>https://doi.org/10.1126/science.1210657</w:t>
-        </w:r>
-      </w:hyperlink>
+      <w:r>
+        <w:fldChar w:fldCharType="begin"/>
+      </w:r>
+      <w:r>
+        <w:rPr>
+          <w:lang w:val="en-US"/>
+        </w:rPr>
+        <w:instrText xml:space="preserve"> HYPERLINK "https://doi.org/10.1126/science.1210657" </w:instrText>
+      </w:r>
+      <w:r>
+        <w:fldChar w:fldCharType="separate"/>
+      </w:r>
+      <w:r>
+        <w:rPr>
+          <w:rStyle w:val="Hyperlink"/>
+          <w:rFonts w:ascii="Times New Roman" w:hAnsi="Times New Roman" w:cs="Times New Roman"/>
+          <w:sz w:val="20"/>
+          <w:szCs w:val="20"/>
+          <w:lang w:val="en-US"/>
+        </w:rPr>
+        <w:t>https://doi.org/10.1126/science.1210657</w:t>
+      </w:r>
+      <w:r>
+        <w:rPr>
+          <w:rStyle w:val="Hyperlink"/>
+          <w:rFonts w:ascii="Times New Roman" w:hAnsi="Times New Roman" w:cs="Times New Roman"/>
+          <w:sz w:val="20"/>
+          <w:szCs w:val="20"/>
+          <w:lang w:val="en-US"/>
+        </w:rPr>
+        <w:fldChar w:fldCharType="end"/>
+      </w:r>
     </w:p>
     <w:p>
       <w:pPr>
@@ -21369,6 +21793,7 @@
           <w:lang w:val="en-US"/>
         </w:rPr>
       </w:pPr>
+      <w:proofErr w:type="spellStart"/>
       <w:r>
         <w:rPr>
           <w:rFonts w:ascii="Times New Roman" w:hAnsi="Times New Roman" w:cs="Times New Roman"/>
@@ -21377,7 +21802,17 @@
           <w:lang w:val="en-US"/>
         </w:rPr>
         <w:lastRenderedPageBreak/>
-        <w:t xml:space="preserve">Japyassú HF, </w:t>
+        <w:t>Japyassú</w:t>
+      </w:r>
+      <w:proofErr w:type="spellEnd"/>
+      <w:r>
+        <w:rPr>
+          <w:rFonts w:ascii="Times New Roman" w:hAnsi="Times New Roman" w:cs="Times New Roman"/>
+          <w:sz w:val="20"/>
+          <w:szCs w:val="20"/>
+          <w:lang w:val="en-US"/>
+        </w:rPr>
+        <w:t xml:space="preserve"> HF, </w:t>
       </w:r>
       <w:proofErr w:type="spellStart"/>
       <w:r>
@@ -21726,18 +22161,38 @@
         </w:rPr>
         <w:t xml:space="preserve"> ONE, 13(8), 1–18. </w:t>
       </w:r>
-      <w:hyperlink r:id="rId55" w:history="1">
-        <w:r>
-          <w:rPr>
-            <w:rStyle w:val="Hyperlink"/>
-            <w:rFonts w:ascii="Times New Roman" w:hAnsi="Times New Roman" w:cs="Times New Roman"/>
-            <w:sz w:val="20"/>
-            <w:szCs w:val="20"/>
-            <w:lang w:val="en-US"/>
-          </w:rPr>
-          <w:t>https://doi.org/10.1371/journal.pone.0201368</w:t>
-        </w:r>
-      </w:hyperlink>
+      <w:r>
+        <w:fldChar w:fldCharType="begin"/>
+      </w:r>
+      <w:r>
+        <w:rPr>
+          <w:lang w:val="en-US"/>
+        </w:rPr>
+        <w:instrText xml:space="preserve"> HYPERLINK "https://doi.org/10.1371/journal.pone.0201368" </w:instrText>
+      </w:r>
+      <w:r>
+        <w:fldChar w:fldCharType="separate"/>
+      </w:r>
+      <w:r>
+        <w:rPr>
+          <w:rStyle w:val="Hyperlink"/>
+          <w:rFonts w:ascii="Times New Roman" w:hAnsi="Times New Roman" w:cs="Times New Roman"/>
+          <w:sz w:val="20"/>
+          <w:szCs w:val="20"/>
+          <w:lang w:val="en-US"/>
+        </w:rPr>
+        <w:t>https://doi.org/10.1371/journal.pone.0201368</w:t>
+      </w:r>
+      <w:r>
+        <w:rPr>
+          <w:rStyle w:val="Hyperlink"/>
+          <w:rFonts w:ascii="Times New Roman" w:hAnsi="Times New Roman" w:cs="Times New Roman"/>
+          <w:sz w:val="20"/>
+          <w:szCs w:val="20"/>
+          <w:lang w:val="en-US"/>
+        </w:rPr>
+        <w:fldChar w:fldCharType="end"/>
+      </w:r>
     </w:p>
     <w:p>
       <w:pPr>
@@ -22034,8 +22489,19 @@
           <w:szCs w:val="20"/>
           <w:lang w:val="en-US"/>
         </w:rPr>
-        <w:t>, Pintor</w:t>
-      </w:r>
+        <w:t xml:space="preserve">, </w:t>
+      </w:r>
+      <w:proofErr w:type="spellStart"/>
+      <w:r>
+        <w:rPr>
+          <w:rFonts w:ascii="Times New Roman" w:hAnsi="Times New Roman" w:cs="Times New Roman"/>
+          <w:sz w:val="20"/>
+          <w:szCs w:val="20"/>
+          <w:lang w:val="en-US"/>
+        </w:rPr>
+        <w:t>Pintor</w:t>
+      </w:r>
+      <w:proofErr w:type="spellEnd"/>
       <w:r>
         <w:rPr>
           <w:rFonts w:ascii="Times New Roman" w:hAnsi="Times New Roman" w:cs="Times New Roman"/>
@@ -22352,17 +22818,17 @@
           <w:szCs w:val="20"/>
           <w:lang w:val="en-US"/>
         </w:rPr>
-        <w:t>Morante</w:t>
-      </w:r>
-      <w:proofErr w:type="spellEnd"/>
-      <w:r>
-        <w:rPr>
-          <w:rFonts w:ascii="Times New Roman" w:hAnsi="Times New Roman" w:cs="Times New Roman"/>
-          <w:sz w:val="20"/>
-          <w:szCs w:val="20"/>
-          <w:lang w:val="en-US"/>
-        </w:rPr>
-        <w:t xml:space="preserve">-Filho, J. C., </w:t>
+        <w:t>Morante-Filho</w:t>
+      </w:r>
+      <w:proofErr w:type="spellEnd"/>
+      <w:r>
+        <w:rPr>
+          <w:rFonts w:ascii="Times New Roman" w:hAnsi="Times New Roman" w:cs="Times New Roman"/>
+          <w:sz w:val="20"/>
+          <w:szCs w:val="20"/>
+          <w:lang w:val="en-US"/>
+        </w:rPr>
+        <w:t xml:space="preserve">, J. C., </w:t>
       </w:r>
       <w:proofErr w:type="spellStart"/>
       <w:r>
@@ -22413,18 +22879,38 @@
         </w:rPr>
         <w:t xml:space="preserve"> ONE, 10(6), 1–18. </w:t>
       </w:r>
-      <w:hyperlink r:id="rId56" w:history="1">
-        <w:r>
-          <w:rPr>
-            <w:rStyle w:val="Hyperlink"/>
-            <w:rFonts w:ascii="Times New Roman" w:hAnsi="Times New Roman" w:cs="Times New Roman"/>
-            <w:sz w:val="20"/>
-            <w:szCs w:val="20"/>
-            <w:lang w:val="en-US"/>
-          </w:rPr>
-          <w:t>https://doi.org/10.1371/journal.pone.0128923</w:t>
-        </w:r>
-      </w:hyperlink>
+      <w:r>
+        <w:fldChar w:fldCharType="begin"/>
+      </w:r>
+      <w:r>
+        <w:rPr>
+          <w:lang w:val="en-US"/>
+        </w:rPr>
+        <w:instrText xml:space="preserve"> HYPERLINK "https://doi.org/10.1371/journal.pone.0128923" </w:instrText>
+      </w:r>
+      <w:r>
+        <w:fldChar w:fldCharType="separate"/>
+      </w:r>
+      <w:r>
+        <w:rPr>
+          <w:rStyle w:val="Hyperlink"/>
+          <w:rFonts w:ascii="Times New Roman" w:hAnsi="Times New Roman" w:cs="Times New Roman"/>
+          <w:sz w:val="20"/>
+          <w:szCs w:val="20"/>
+          <w:lang w:val="en-US"/>
+        </w:rPr>
+        <w:t>https://doi.org/10.1371/journal.pone.0128923</w:t>
+      </w:r>
+      <w:r>
+        <w:rPr>
+          <w:rStyle w:val="Hyperlink"/>
+          <w:rFonts w:ascii="Times New Roman" w:hAnsi="Times New Roman" w:cs="Times New Roman"/>
+          <w:sz w:val="20"/>
+          <w:szCs w:val="20"/>
+          <w:lang w:val="en-US"/>
+        </w:rPr>
+        <w:fldChar w:fldCharType="end"/>
+      </w:r>
     </w:p>
     <w:p>
       <w:pPr>
@@ -22486,7 +22972,27 @@
           <w:szCs w:val="20"/>
           <w:lang w:val="en-US"/>
         </w:rPr>
-        <w:t xml:space="preserve"> B, Dasgupta P, Halder S, Verma T (2016) Plasticity in aggression and the correlated changes in the cost of reproduction in male Drosophila melanogaster. Animal </w:t>
+        <w:t xml:space="preserve"> B, </w:t>
+      </w:r>
+      <w:proofErr w:type="spellStart"/>
+      <w:r>
+        <w:rPr>
+          <w:rFonts w:ascii="Times New Roman" w:hAnsi="Times New Roman" w:cs="Times New Roman"/>
+          <w:sz w:val="20"/>
+          <w:szCs w:val="20"/>
+          <w:lang w:val="en-US"/>
+        </w:rPr>
+        <w:t>Dasgupta</w:t>
+      </w:r>
+      <w:proofErr w:type="spellEnd"/>
+      <w:r>
+        <w:rPr>
+          <w:rFonts w:ascii="Times New Roman" w:hAnsi="Times New Roman" w:cs="Times New Roman"/>
+          <w:sz w:val="20"/>
+          <w:szCs w:val="20"/>
+          <w:lang w:val="en-US"/>
+        </w:rPr>
+        <w:t xml:space="preserve"> P, Halder S, Verma T (2016) Plasticity in aggression and the correlated changes in the cost of reproduction in male Drosophila melanogaster. Animal </w:t>
       </w:r>
       <w:proofErr w:type="spellStart"/>
       <w:r>
@@ -22709,18 +23215,38 @@
         </w:rPr>
         <w:t xml:space="preserve">Behavioral Ecology, 22(6), 1286–1293. </w:t>
       </w:r>
-      <w:hyperlink r:id="rId57" w:history="1">
-        <w:r>
-          <w:rPr>
-            <w:rStyle w:val="Hyperlink"/>
-            <w:rFonts w:ascii="Times New Roman" w:hAnsi="Times New Roman" w:cs="Times New Roman"/>
-            <w:sz w:val="20"/>
-            <w:szCs w:val="20"/>
-            <w:lang w:val="en-US"/>
-          </w:rPr>
-          <w:t>https://doi.org/10.1093/beheco/arr130</w:t>
-        </w:r>
-      </w:hyperlink>
+      <w:r>
+        <w:fldChar w:fldCharType="begin"/>
+      </w:r>
+      <w:r>
+        <w:rPr>
+          <w:lang w:val="en-US"/>
+        </w:rPr>
+        <w:instrText xml:space="preserve"> HYPERLINK "https://doi.org/10.1093/beheco/arr130" </w:instrText>
+      </w:r>
+      <w:r>
+        <w:fldChar w:fldCharType="separate"/>
+      </w:r>
+      <w:r>
+        <w:rPr>
+          <w:rStyle w:val="Hyperlink"/>
+          <w:rFonts w:ascii="Times New Roman" w:hAnsi="Times New Roman" w:cs="Times New Roman"/>
+          <w:sz w:val="20"/>
+          <w:szCs w:val="20"/>
+          <w:lang w:val="en-US"/>
+        </w:rPr>
+        <w:t>https://doi.org/10.1093/beheco/arr130</w:t>
+      </w:r>
+      <w:r>
+        <w:rPr>
+          <w:rStyle w:val="Hyperlink"/>
+          <w:rFonts w:ascii="Times New Roman" w:hAnsi="Times New Roman" w:cs="Times New Roman"/>
+          <w:sz w:val="20"/>
+          <w:szCs w:val="20"/>
+          <w:lang w:val="en-US"/>
+        </w:rPr>
+        <w:fldChar w:fldCharType="end"/>
+      </w:r>
     </w:p>
     <w:p>
       <w:pPr>
@@ -22893,18 +23419,38 @@
         </w:rPr>
         <w:t xml:space="preserve">. </w:t>
       </w:r>
-      <w:hyperlink r:id="rId58" w:history="1">
-        <w:r>
-          <w:rPr>
-            <w:rStyle w:val="Hyperlink"/>
-            <w:rFonts w:ascii="Times New Roman" w:hAnsi="Times New Roman" w:cs="Times New Roman"/>
-            <w:sz w:val="20"/>
-            <w:szCs w:val="20"/>
-            <w:lang w:val="en-US"/>
-          </w:rPr>
-          <w:t>https://doi.org/10.1017/CBO9781107415324.004</w:t>
-        </w:r>
-      </w:hyperlink>
+      <w:r>
+        <w:fldChar w:fldCharType="begin"/>
+      </w:r>
+      <w:r>
+        <w:rPr>
+          <w:lang w:val="en-US"/>
+        </w:rPr>
+        <w:instrText xml:space="preserve"> HYPERLINK "https://doi.org/10.1017/CBO9781107415324.004" </w:instrText>
+      </w:r>
+      <w:r>
+        <w:fldChar w:fldCharType="separate"/>
+      </w:r>
+      <w:r>
+        <w:rPr>
+          <w:rStyle w:val="Hyperlink"/>
+          <w:rFonts w:ascii="Times New Roman" w:hAnsi="Times New Roman" w:cs="Times New Roman"/>
+          <w:sz w:val="20"/>
+          <w:szCs w:val="20"/>
+          <w:lang w:val="en-US"/>
+        </w:rPr>
+        <w:t>https://doi.org/10.1017/CBO9781107415324.004</w:t>
+      </w:r>
+      <w:r>
+        <w:rPr>
+          <w:rStyle w:val="Hyperlink"/>
+          <w:rFonts w:ascii="Times New Roman" w:hAnsi="Times New Roman" w:cs="Times New Roman"/>
+          <w:sz w:val="20"/>
+          <w:szCs w:val="20"/>
+          <w:lang w:val="en-US"/>
+        </w:rPr>
+        <w:fldChar w:fldCharType="end"/>
+      </w:r>
     </w:p>
     <w:p>
       <w:pPr>
@@ -23111,7 +23657,7 @@
           <w:szCs w:val="20"/>
           <w:lang w:val="en-US"/>
         </w:rPr>
-        <w:t xml:space="preserve">Heterogeneity When Sample Sizes are </w:t>
+        <w:t>Heterogeneity When Sample Sizes are Equal</w:t>
       </w:r>
       <w:proofErr w:type="gramStart"/>
       <w:r>
@@ -23121,7 +23667,7 @@
           <w:szCs w:val="20"/>
           <w:lang w:val="en-US"/>
         </w:rPr>
-        <w:t>Equal?:</w:t>
+        <w:t>?:</w:t>
       </w:r>
       <w:proofErr w:type="gramEnd"/>
       <w:r>
@@ -23277,18 +23823,38 @@
         </w:rPr>
         <w:t xml:space="preserve">Evolutionary Applications, 4(2), 367–387. </w:t>
       </w:r>
-      <w:hyperlink r:id="rId59" w:history="1">
-        <w:r>
-          <w:rPr>
-            <w:rStyle w:val="Hyperlink"/>
-            <w:rFonts w:ascii="Times New Roman" w:hAnsi="Times New Roman" w:cs="Times New Roman"/>
-            <w:sz w:val="20"/>
-            <w:szCs w:val="20"/>
-            <w:lang w:val="en-US"/>
-          </w:rPr>
-          <w:t>https://doi.org/10.1111/j.1752-4571.2010.00166.x</w:t>
-        </w:r>
-      </w:hyperlink>
+      <w:r>
+        <w:fldChar w:fldCharType="begin"/>
+      </w:r>
+      <w:r>
+        <w:rPr>
+          <w:lang w:val="en-US"/>
+        </w:rPr>
+        <w:instrText xml:space="preserve"> HYPERLINK "https://doi.org/10.1111/j.1752-4571.2010.00166.x" </w:instrText>
+      </w:r>
+      <w:r>
+        <w:fldChar w:fldCharType="separate"/>
+      </w:r>
+      <w:r>
+        <w:rPr>
+          <w:rStyle w:val="Hyperlink"/>
+          <w:rFonts w:ascii="Times New Roman" w:hAnsi="Times New Roman" w:cs="Times New Roman"/>
+          <w:sz w:val="20"/>
+          <w:szCs w:val="20"/>
+          <w:lang w:val="en-US"/>
+        </w:rPr>
+        <w:t>https://doi.org/10.1111/j.1752-4571.2010.00166.x</w:t>
+      </w:r>
+      <w:r>
+        <w:rPr>
+          <w:rStyle w:val="Hyperlink"/>
+          <w:rFonts w:ascii="Times New Roman" w:hAnsi="Times New Roman" w:cs="Times New Roman"/>
+          <w:sz w:val="20"/>
+          <w:szCs w:val="20"/>
+          <w:lang w:val="en-US"/>
+        </w:rPr>
+        <w:fldChar w:fldCharType="end"/>
+      </w:r>
       <w:r>
         <w:rPr>
           <w:rFonts w:ascii="Times New Roman" w:hAnsi="Times New Roman" w:cs="Times New Roman"/>
@@ -23481,18 +24047,38 @@
         </w:rPr>
         <w:t xml:space="preserve">, L. B. (1962). Energy in Animal Ecology. Advances in Ecological Research, 1(C), 69–101. </w:t>
       </w:r>
-      <w:hyperlink r:id="rId60" w:history="1">
-        <w:r>
-          <w:rPr>
-            <w:rStyle w:val="Hyperlink"/>
-            <w:rFonts w:ascii="Times New Roman" w:hAnsi="Times New Roman" w:cs="Times New Roman"/>
-            <w:sz w:val="20"/>
-            <w:szCs w:val="20"/>
-            <w:lang w:val="en-US"/>
-          </w:rPr>
-          <w:t>https://doi.org/10.1016/S0065-2504(08)60301-3</w:t>
-        </w:r>
-      </w:hyperlink>
+      <w:r>
+        <w:fldChar w:fldCharType="begin"/>
+      </w:r>
+      <w:r>
+        <w:rPr>
+          <w:lang w:val="en-US"/>
+        </w:rPr>
+        <w:instrText xml:space="preserve"> HYPERLINK "https://doi.org/10.1016/S0065-2504(08)60301-3" </w:instrText>
+      </w:r>
+      <w:r>
+        <w:fldChar w:fldCharType="separate"/>
+      </w:r>
+      <w:r>
+        <w:rPr>
+          <w:rStyle w:val="Hyperlink"/>
+          <w:rFonts w:ascii="Times New Roman" w:hAnsi="Times New Roman" w:cs="Times New Roman"/>
+          <w:sz w:val="20"/>
+          <w:szCs w:val="20"/>
+          <w:lang w:val="en-US"/>
+        </w:rPr>
+        <w:t>https://doi.org/10.1016/S0065-2504(08)60301-3</w:t>
+      </w:r>
+      <w:r>
+        <w:rPr>
+          <w:rStyle w:val="Hyperlink"/>
+          <w:rFonts w:ascii="Times New Roman" w:hAnsi="Times New Roman" w:cs="Times New Roman"/>
+          <w:sz w:val="20"/>
+          <w:szCs w:val="20"/>
+          <w:lang w:val="en-US"/>
+        </w:rPr>
+        <w:fldChar w:fldCharType="end"/>
+      </w:r>
     </w:p>
     <w:p>
       <w:pPr>
@@ -23586,18 +24172,44 @@
         </w:rPr>
         <w:t xml:space="preserve">, K. N., Gross, K. L., &amp; Houseman, G. R. (2004). Alternative states and positive feedbacks in restoration ecology. Trends in Ecology and Evolution, 19(1), 46–53. </w:t>
       </w:r>
-      <w:hyperlink r:id="rId61" w:history="1">
-        <w:r>
-          <w:rPr>
-            <w:rStyle w:val="Hyperlink"/>
-            <w:rFonts w:ascii="Times New Roman" w:hAnsi="Times New Roman" w:cs="Times New Roman"/>
-            <w:sz w:val="20"/>
-            <w:szCs w:val="20"/>
-            <w:lang w:val="en-US"/>
-          </w:rPr>
-          <w:t>https://doi.org/10.1016/j.tree.2003.10.005</w:t>
-        </w:r>
-      </w:hyperlink>
+      <w:r>
+        <w:fldChar w:fldCharType="begin"/>
+      </w:r>
+      <w:r>
+        <w:rPr>
+          <w:lang w:val="en-US"/>
+        </w:rPr>
+        <w:instrText xml:space="preserve"> HYPERLINK "h</w:instrText>
+      </w:r>
+      <w:r>
+        <w:rPr>
+          <w:lang w:val="en-US"/>
+        </w:rPr>
+        <w:instrText xml:space="preserve">ttps://doi.org/10.1016/j.tree.2003.10.005" </w:instrText>
+      </w:r>
+      <w:r>
+        <w:fldChar w:fldCharType="separate"/>
+      </w:r>
+      <w:r>
+        <w:rPr>
+          <w:rStyle w:val="Hyperlink"/>
+          <w:rFonts w:ascii="Times New Roman" w:hAnsi="Times New Roman" w:cs="Times New Roman"/>
+          <w:sz w:val="20"/>
+          <w:szCs w:val="20"/>
+          <w:lang w:val="en-US"/>
+        </w:rPr>
+        <w:t>https://doi.org/10.1016/j.tree.2003.10.005</w:t>
+      </w:r>
+      <w:r>
+        <w:rPr>
+          <w:rStyle w:val="Hyperlink"/>
+          <w:rFonts w:ascii="Times New Roman" w:hAnsi="Times New Roman" w:cs="Times New Roman"/>
+          <w:sz w:val="20"/>
+          <w:szCs w:val="20"/>
+          <w:lang w:val="en-US"/>
+        </w:rPr>
+        <w:fldChar w:fldCharType="end"/>
+      </w:r>
     </w:p>
     <w:p>
       <w:pPr>
@@ -23668,18 +24280,38 @@
         </w:rPr>
         <w:t xml:space="preserve">Biological Reviews, 91(2), 534–567. </w:t>
       </w:r>
-      <w:hyperlink r:id="rId62" w:history="1">
-        <w:r>
-          <w:rPr>
-            <w:rStyle w:val="Hyperlink"/>
-            <w:rFonts w:ascii="Times New Roman" w:hAnsi="Times New Roman" w:cs="Times New Roman"/>
-            <w:sz w:val="20"/>
-            <w:szCs w:val="20"/>
-            <w:lang w:val="en-US"/>
-          </w:rPr>
-          <w:t>https://doi.org/10.1111/brv.12186</w:t>
-        </w:r>
-      </w:hyperlink>
+      <w:r>
+        <w:fldChar w:fldCharType="begin"/>
+      </w:r>
+      <w:r>
+        <w:rPr>
+          <w:lang w:val="en-US"/>
+        </w:rPr>
+        <w:instrText xml:space="preserve"> HYPERLINK "https://doi.org/10.1111/brv.12186" </w:instrText>
+      </w:r>
+      <w:r>
+        <w:fldChar w:fldCharType="separate"/>
+      </w:r>
+      <w:r>
+        <w:rPr>
+          <w:rStyle w:val="Hyperlink"/>
+          <w:rFonts w:ascii="Times New Roman" w:hAnsi="Times New Roman" w:cs="Times New Roman"/>
+          <w:sz w:val="20"/>
+          <w:szCs w:val="20"/>
+          <w:lang w:val="en-US"/>
+        </w:rPr>
+        <w:t>https://doi.org/10.1111/brv.12186</w:t>
+      </w:r>
+      <w:r>
+        <w:rPr>
+          <w:rStyle w:val="Hyperlink"/>
+          <w:rFonts w:ascii="Times New Roman" w:hAnsi="Times New Roman" w:cs="Times New Roman"/>
+          <w:sz w:val="20"/>
+          <w:szCs w:val="20"/>
+          <w:lang w:val="en-US"/>
+        </w:rPr>
+        <w:fldChar w:fldCharType="end"/>
+      </w:r>
       <w:r>
         <w:rPr>
           <w:rFonts w:ascii="Times New Roman" w:hAnsi="Times New Roman" w:cs="Times New Roman"/>
@@ -23750,18 +24382,38 @@
         </w:rPr>
         <w:t xml:space="preserve">, 65(2), 140–150. </w:t>
       </w:r>
-      <w:hyperlink r:id="rId63" w:history="1">
-        <w:r>
-          <w:rPr>
-            <w:rStyle w:val="Hyperlink"/>
-            <w:rFonts w:ascii="Times New Roman" w:hAnsi="Times New Roman" w:cs="Times New Roman"/>
-            <w:sz w:val="20"/>
-            <w:szCs w:val="20"/>
-            <w:lang w:val="en-US"/>
-          </w:rPr>
-          <w:t>https://doi.org/10.1093/biosci/biu192</w:t>
-        </w:r>
-      </w:hyperlink>
+      <w:r>
+        <w:fldChar w:fldCharType="begin"/>
+      </w:r>
+      <w:r>
+        <w:rPr>
+          <w:lang w:val="en-US"/>
+        </w:rPr>
+        <w:instrText xml:space="preserve"> HYPERLINK "https://doi.org/10.1093/biosci/biu192" </w:instrText>
+      </w:r>
+      <w:r>
+        <w:fldChar w:fldCharType="separate"/>
+      </w:r>
+      <w:r>
+        <w:rPr>
+          <w:rStyle w:val="Hyperlink"/>
+          <w:rFonts w:ascii="Times New Roman" w:hAnsi="Times New Roman" w:cs="Times New Roman"/>
+          <w:sz w:val="20"/>
+          <w:szCs w:val="20"/>
+          <w:lang w:val="en-US"/>
+        </w:rPr>
+        <w:t>https://doi.org/10.1093/biosci/biu192</w:t>
+      </w:r>
+      <w:r>
+        <w:rPr>
+          <w:rStyle w:val="Hyperlink"/>
+          <w:rFonts w:ascii="Times New Roman" w:hAnsi="Times New Roman" w:cs="Times New Roman"/>
+          <w:sz w:val="20"/>
+          <w:szCs w:val="20"/>
+          <w:lang w:val="en-US"/>
+        </w:rPr>
+        <w:fldChar w:fldCharType="end"/>
+      </w:r>
       <w:r>
         <w:rPr>
           <w:rFonts w:ascii="Times New Roman" w:hAnsi="Times New Roman" w:cs="Times New Roman"/>
@@ -23813,18 +24465,44 @@
         </w:rPr>
         <w:t xml:space="preserve">Tucker, M. A., &amp; Rogers, T. L. (2014). Examining predator-prey body size, Trophic level and body mass across marine and terrestrial mammals. Proceedings of the Royal Society B: Biological Sciences, 281(1797), 1–9. </w:t>
       </w:r>
-      <w:hyperlink r:id="rId64" w:history="1">
-        <w:r>
-          <w:rPr>
-            <w:rStyle w:val="Hyperlink"/>
-            <w:rFonts w:ascii="Times New Roman" w:hAnsi="Times New Roman" w:cs="Times New Roman"/>
-            <w:sz w:val="20"/>
-            <w:szCs w:val="20"/>
-            <w:lang w:val="en-US"/>
-          </w:rPr>
-          <w:t>https://doi.org/10.1098/rspb.2014.2103</w:t>
-        </w:r>
-      </w:hyperlink>
+      <w:r>
+        <w:fldChar w:fldCharType="begin"/>
+      </w:r>
+      <w:r>
+        <w:rPr>
+          <w:lang w:val="en-US"/>
+        </w:rPr>
+        <w:instrText xml:space="preserve"> HYPERLINK "https://doi.org/10.1098/rspb.2</w:instrText>
+      </w:r>
+      <w:r>
+        <w:rPr>
+          <w:lang w:val="en-US"/>
+        </w:rPr>
+        <w:instrText xml:space="preserve">014.2103" </w:instrText>
+      </w:r>
+      <w:r>
+        <w:fldChar w:fldCharType="separate"/>
+      </w:r>
+      <w:r>
+        <w:rPr>
+          <w:rStyle w:val="Hyperlink"/>
+          <w:rFonts w:ascii="Times New Roman" w:hAnsi="Times New Roman" w:cs="Times New Roman"/>
+          <w:sz w:val="20"/>
+          <w:szCs w:val="20"/>
+          <w:lang w:val="en-US"/>
+        </w:rPr>
+        <w:t>https://doi.org/10.1098/rspb.2014.2103</w:t>
+      </w:r>
+      <w:r>
+        <w:rPr>
+          <w:rStyle w:val="Hyperlink"/>
+          <w:rFonts w:ascii="Times New Roman" w:hAnsi="Times New Roman" w:cs="Times New Roman"/>
+          <w:sz w:val="20"/>
+          <w:szCs w:val="20"/>
+          <w:lang w:val="en-US"/>
+        </w:rPr>
+        <w:fldChar w:fldCharType="end"/>
+      </w:r>
     </w:p>
     <w:p>
       <w:pPr>
@@ -23979,18 +24657,38 @@
         </w:rPr>
         <w:t xml:space="preserve">, A. (2004). Resilience, Adaptability and Transformability in Social – ecological Systems. Ecology and Society, 9(2), 5. </w:t>
       </w:r>
-      <w:hyperlink r:id="rId65" w:history="1">
-        <w:r>
-          <w:rPr>
-            <w:rStyle w:val="Hyperlink"/>
-            <w:rFonts w:ascii="Times New Roman" w:hAnsi="Times New Roman" w:cs="Times New Roman"/>
-            <w:sz w:val="20"/>
-            <w:szCs w:val="20"/>
-            <w:lang w:val="en-US"/>
-          </w:rPr>
-          <w:t>https://doi.org/10.1103/PhysRevLett.95.258101</w:t>
-        </w:r>
-      </w:hyperlink>
+      <w:r>
+        <w:fldChar w:fldCharType="begin"/>
+      </w:r>
+      <w:r>
+        <w:rPr>
+          <w:lang w:val="en-US"/>
+        </w:rPr>
+        <w:instrText xml:space="preserve"> HYPERLINK "https://doi.org/10.1103/PhysRevLett.95.258101" </w:instrText>
+      </w:r>
+      <w:r>
+        <w:fldChar w:fldCharType="separate"/>
+      </w:r>
+      <w:r>
+        <w:rPr>
+          <w:rStyle w:val="Hyperlink"/>
+          <w:rFonts w:ascii="Times New Roman" w:hAnsi="Times New Roman" w:cs="Times New Roman"/>
+          <w:sz w:val="20"/>
+          <w:szCs w:val="20"/>
+          <w:lang w:val="en-US"/>
+        </w:rPr>
+        <w:t>https://doi.org/10.1103/PhysRevLett.95.258101</w:t>
+      </w:r>
+      <w:r>
+        <w:rPr>
+          <w:rStyle w:val="Hyperlink"/>
+          <w:rFonts w:ascii="Times New Roman" w:hAnsi="Times New Roman" w:cs="Times New Roman"/>
+          <w:sz w:val="20"/>
+          <w:szCs w:val="20"/>
+          <w:lang w:val="en-US"/>
+        </w:rPr>
+        <w:fldChar w:fldCharType="end"/>
+      </w:r>
     </w:p>
     <w:p>
       <w:pPr>
@@ -24034,18 +24732,44 @@
         <w:lastRenderedPageBreak/>
         <w:t xml:space="preserve">White, S. T., &amp; Pickett, P. S. (1985). The Ecology of Natural Disturbance and Patch Dynamics. The Ecology of Natural Disturbance and Patch Dynamics. ACADEMIC PRESS, INC. </w:t>
       </w:r>
-      <w:hyperlink r:id="rId66" w:history="1">
-        <w:r>
-          <w:rPr>
-            <w:rStyle w:val="Hyperlink"/>
-            <w:rFonts w:ascii="Times New Roman" w:hAnsi="Times New Roman" w:cs="Times New Roman"/>
-            <w:sz w:val="20"/>
-            <w:szCs w:val="20"/>
-            <w:lang w:val="en-US"/>
-          </w:rPr>
-          <w:t>https://doi.org/10.1016/B978-0-12-554520-4.50006-X</w:t>
-        </w:r>
-      </w:hyperlink>
+      <w:r>
+        <w:fldChar w:fldCharType="begin"/>
+      </w:r>
+      <w:r>
+        <w:rPr>
+          <w:lang w:val="en-US"/>
+        </w:rPr>
+        <w:instrText xml:space="preserve"> HYPERLINK "https://doi.org/10.1016/B978-0-12-55</w:instrText>
+      </w:r>
+      <w:r>
+        <w:rPr>
+          <w:lang w:val="en-US"/>
+        </w:rPr>
+        <w:instrText xml:space="preserve">4520-4.50006-X" </w:instrText>
+      </w:r>
+      <w:r>
+        <w:fldChar w:fldCharType="separate"/>
+      </w:r>
+      <w:r>
+        <w:rPr>
+          <w:rStyle w:val="Hyperlink"/>
+          <w:rFonts w:ascii="Times New Roman" w:hAnsi="Times New Roman" w:cs="Times New Roman"/>
+          <w:sz w:val="20"/>
+          <w:szCs w:val="20"/>
+          <w:lang w:val="en-US"/>
+        </w:rPr>
+        <w:t>https://doi.org/10.1016/B978-0-12-554520-4.50006-X</w:t>
+      </w:r>
+      <w:r>
+        <w:rPr>
+          <w:rStyle w:val="Hyperlink"/>
+          <w:rFonts w:ascii="Times New Roman" w:hAnsi="Times New Roman" w:cs="Times New Roman"/>
+          <w:sz w:val="20"/>
+          <w:szCs w:val="20"/>
+          <w:lang w:val="en-US"/>
+        </w:rPr>
+        <w:fldChar w:fldCharType="end"/>
+      </w:r>
       <w:r>
         <w:rPr>
           <w:rFonts w:ascii="Times New Roman" w:hAnsi="Times New Roman" w:cs="Times New Roman"/>
@@ -24137,18 +24861,44 @@
         </w:rPr>
         <w:t xml:space="preserve">. </w:t>
       </w:r>
-      <w:hyperlink r:id="rId67" w:history="1">
-        <w:r>
-          <w:rPr>
-            <w:rStyle w:val="Hyperlink"/>
-            <w:rFonts w:ascii="Times New Roman" w:hAnsi="Times New Roman" w:cs="Times New Roman"/>
-            <w:sz w:val="20"/>
-            <w:szCs w:val="20"/>
-            <w:lang w:val="en-US"/>
-          </w:rPr>
-          <w:t>http://ccl.northwestern.edu/netlogo/</w:t>
-        </w:r>
-      </w:hyperlink>
+      <w:r>
+        <w:fldChar w:fldCharType="begin"/>
+      </w:r>
+      <w:r>
+        <w:rPr>
+          <w:lang w:val="en-US"/>
+        </w:rPr>
+        <w:instrText xml:space="preserve"> HYPERLINK "http://ccl.northwester</w:instrText>
+      </w:r>
+      <w:r>
+        <w:rPr>
+          <w:lang w:val="en-US"/>
+        </w:rPr>
+        <w:instrText xml:space="preserve">n.edu/netlogo/" </w:instrText>
+      </w:r>
+      <w:r>
+        <w:fldChar w:fldCharType="separate"/>
+      </w:r>
+      <w:r>
+        <w:rPr>
+          <w:rStyle w:val="Hyperlink"/>
+          <w:rFonts w:ascii="Times New Roman" w:hAnsi="Times New Roman" w:cs="Times New Roman"/>
+          <w:sz w:val="20"/>
+          <w:szCs w:val="20"/>
+          <w:lang w:val="en-US"/>
+        </w:rPr>
+        <w:t>http://ccl.northwestern.edu/netlogo/</w:t>
+      </w:r>
+      <w:r>
+        <w:rPr>
+          <w:rStyle w:val="Hyperlink"/>
+          <w:rFonts w:ascii="Times New Roman" w:hAnsi="Times New Roman" w:cs="Times New Roman"/>
+          <w:sz w:val="20"/>
+          <w:szCs w:val="20"/>
+          <w:lang w:val="en-US"/>
+        </w:rPr>
+        <w:fldChar w:fldCharType="end"/>
+      </w:r>
       <w:r>
         <w:rPr>
           <w:rFonts w:ascii="Times New Roman" w:hAnsi="Times New Roman" w:cs="Times New Roman"/>
@@ -24391,18 +25141,38 @@
         </w:rPr>
         <w:t xml:space="preserve">Xu, T., Moore, I. D., &amp; Gallant, J. C. (1993). Fractals, fractal dimensions and landscapes - a review. Geomorphology, 8(4), 245–262. </w:t>
       </w:r>
-      <w:hyperlink r:id="rId68" w:history="1">
-        <w:r>
-          <w:rPr>
-            <w:rStyle w:val="Hyperlink"/>
-            <w:rFonts w:ascii="Times New Roman" w:hAnsi="Times New Roman" w:cs="Times New Roman"/>
-            <w:sz w:val="20"/>
-            <w:szCs w:val="20"/>
-            <w:lang w:val="en-US"/>
-          </w:rPr>
-          <w:t>https://doi.org/10.1016/0169-555X(93)90022-T</w:t>
-        </w:r>
-      </w:hyperlink>
+      <w:r>
+        <w:fldChar w:fldCharType="begin"/>
+      </w:r>
+      <w:r>
+        <w:rPr>
+          <w:lang w:val="en-US"/>
+        </w:rPr>
+        <w:instrText xml:space="preserve"> HYPERLINK "https://doi.org/10.1016/0169-555X(93)90022-T" </w:instrText>
+      </w:r>
+      <w:r>
+        <w:fldChar w:fldCharType="separate"/>
+      </w:r>
+      <w:r>
+        <w:rPr>
+          <w:rStyle w:val="Hyperlink"/>
+          <w:rFonts w:ascii="Times New Roman" w:hAnsi="Times New Roman" w:cs="Times New Roman"/>
+          <w:sz w:val="20"/>
+          <w:szCs w:val="20"/>
+          <w:lang w:val="en-US"/>
+        </w:rPr>
+        <w:t>https://doi.org/10.1016/0169-555X(93)90022-T</w:t>
+      </w:r>
+      <w:r>
+        <w:rPr>
+          <w:rStyle w:val="Hyperlink"/>
+          <w:rFonts w:ascii="Times New Roman" w:hAnsi="Times New Roman" w:cs="Times New Roman"/>
+          <w:sz w:val="20"/>
+          <w:szCs w:val="20"/>
+          <w:lang w:val="en-US"/>
+        </w:rPr>
+        <w:fldChar w:fldCharType="end"/>
+      </w:r>
       <w:r>
         <w:rPr>
           <w:rFonts w:ascii="Times New Roman" w:hAnsi="Times New Roman" w:cs="Times New Roman"/>
@@ -24479,7 +25249,7 @@
         </w:rPr>
         <w:t xml:space="preserve"> ONE, 11(9), 1–20. </w:t>
       </w:r>
-      <w:hyperlink r:id="rId69" w:history="1">
+      <w:hyperlink r:id="rId36" w:history="1">
         <w:r>
           <w:rPr>
             <w:rStyle w:val="Hyperlink"/>
@@ -24733,7 +25503,7 @@
                     </pic:cNvPicPr>
                   </pic:nvPicPr>
                   <pic:blipFill rotWithShape="1">
-                    <a:blip r:embed="rId70">
+                    <a:blip r:embed="rId37">
                       <a:extLst>
                         <a:ext uri="{28A0092B-C50C-407E-A947-70E740481C1C}">
                           <a14:useLocalDpi xmlns:a14="http://schemas.microsoft.com/office/drawing/2010/main" val="0"/>
@@ -24894,7 +25664,7 @@
                     </pic:cNvPicPr>
                   </pic:nvPicPr>
                   <pic:blipFill rotWithShape="1">
-                    <a:blip r:embed="rId71">
+                    <a:blip r:embed="rId38">
                       <a:extLst>
                         <a:ext uri="{28A0092B-C50C-407E-A947-70E740481C1C}">
                           <a14:useLocalDpi xmlns:a14="http://schemas.microsoft.com/office/drawing/2010/main" val="0"/>
@@ -25081,7 +25851,7 @@
                     </pic:cNvPicPr>
                   </pic:nvPicPr>
                   <pic:blipFill rotWithShape="1">
-                    <a:blip r:embed="rId72">
+                    <a:blip r:embed="rId39">
                       <a:extLst>
                         <a:ext uri="{28A0092B-C50C-407E-A947-70E740481C1C}">
                           <a14:useLocalDpi xmlns:a14="http://schemas.microsoft.com/office/drawing/2010/main" val="0"/>
@@ -25240,7 +26010,7 @@
                     </pic:cNvPicPr>
                   </pic:nvPicPr>
                   <pic:blipFill rotWithShape="1">
-                    <a:blip r:embed="rId73">
+                    <a:blip r:embed="rId40">
                       <a:extLst>
                         <a:ext uri="{28A0092B-C50C-407E-A947-70E740481C1C}">
                           <a14:useLocalDpi xmlns:a14="http://schemas.microsoft.com/office/drawing/2010/main" val="0"/>
@@ -25389,8 +26159,8 @@
       </w:pPr>
     </w:p>
     <w:sectPr>
-      <w:headerReference w:type="default" r:id="rId74"/>
-      <w:headerReference w:type="first" r:id="rId75"/>
+      <w:headerReference w:type="default" r:id="rId41"/>
+      <w:headerReference w:type="first" r:id="rId42"/>
       <w:pgSz w:w="11906" w:h="16838"/>
       <w:pgMar w:top="1417" w:right="1701" w:bottom="1417" w:left="1701" w:header="708" w:footer="708" w:gutter="0"/>
       <w:cols w:space="708"/>
@@ -25401,23 +26171,7 @@
 </file>
 
 <file path=word/comments.xml><?xml version="1.0" encoding="utf-8"?>
-<w:comments xmlns:wpc="http://schemas.microsoft.com/office/word/2010/wordprocessingCanvas" xmlns:cx="http://schemas.microsoft.com/office/drawing/2014/chartex" xmlns:cx1="http://schemas.microsoft.com/office/drawing/2015/9/8/chartex" xmlns:cx2="http://schemas.microsoft.com/office/drawing/2015/10/21/chartex" xmlns:cx3="http://schemas.microsoft.com/office/drawing/2016/5/9/chartex" xmlns:cx4="http://schemas.microsoft.com/office/drawing/2016/5/10/chartex" xmlns:cx5="http://schemas.microsoft.com/office/drawing/2016/5/11/chartex" xmlns:cx6="http://schemas.microsoft.com/office/drawing/2016/5/12/chartex" xmlns:cx7="http://schemas.microsoft.com/office/drawing/2016/5/13/chartex" xmlns:cx8="http://schemas.microsoft.com/office/drawing/2016/5/14/chartex" xmlns:mc="http://schemas.openxmlformats.org/markup-compatibility/2006" xmlns:aink="http://schemas.microsoft.com/office/drawing/2016/ink" xmlns:am3d="http://schemas.microsoft.com/office/drawing/2017/model3d" xmlns:o="urn:schemas-microsoft-com:office:office" xmlns:r="http://schemas.openxmlformats.org/officeDocument/2006/relationships" xmlns:m="http://schemas.openxmlformats.org/officeDocument/2006/math" xmlns:v="urn:schemas-microsoft-com:vml" xmlns:wp14="http://schemas.microsoft.com/office/word/2010/wordprocessingDrawing" xmlns:wp="http://schemas.openxmlformats.org/drawingml/2006/wordprocessingDrawing" xmlns:w10="urn:schemas-microsoft-com:office:word" xmlns:w="http://schemas.openxmlformats.org/wordprocessingml/2006/main" xmlns:w14="http://schemas.microsoft.com/office/word/2010/wordml" xmlns:w15="http://schemas.microsoft.com/office/word/2012/wordml" xmlns:w16cid="http://schemas.microsoft.com/office/word/2016/wordml/cid" xmlns:w16se="http://schemas.microsoft.com/office/word/2015/wordml/symex" xmlns:wpg="http://schemas.microsoft.com/office/word/2010/wordprocessingGroup" xmlns:wpi="http://schemas.microsoft.com/office/word/2010/wordprocessingInk" xmlns:wne="http://schemas.microsoft.com/office/word/2006/wordml" xmlns:wps="http://schemas.microsoft.com/office/word/2010/wordprocessingShape" mc:Ignorable="w14 w15 w16se w16cid wp14">
-  <w:comment w:id="0" w:author="José Garcia Vivas Miranda" w:date="2020-01-24T10:58:00Z" w:initials="JGVM">
-    <w:p>
-      <w:pPr>
-        <w:pStyle w:val="Textodecomentrio"/>
-      </w:pPr>
-      <w:r>
-        <w:rPr>
-          <w:rStyle w:val="Refdecomentrio"/>
-        </w:rPr>
-        <w:annotationRef/>
-      </w:r>
-      <w:r>
-        <w:t>Maravilhosa citação</w:t>
-      </w:r>
-    </w:p>
-  </w:comment>
+<w:comments xmlns:wpc="http://schemas.microsoft.com/office/word/2010/wordprocessingCanvas" xmlns:mc="http://schemas.openxmlformats.org/markup-compatibility/2006" xmlns:o="urn:schemas-microsoft-com:office:office" xmlns:r="http://schemas.openxmlformats.org/officeDocument/2006/relationships" xmlns:m="http://schemas.openxmlformats.org/officeDocument/2006/math" xmlns:v="urn:schemas-microsoft-com:vml" xmlns:wp14="http://schemas.microsoft.com/office/word/2010/wordprocessingDrawing" xmlns:wp="http://schemas.openxmlformats.org/drawingml/2006/wordprocessingDrawing" xmlns:w10="urn:schemas-microsoft-com:office:word" xmlns:w="http://schemas.openxmlformats.org/wordprocessingml/2006/main" xmlns:w14="http://schemas.microsoft.com/office/word/2010/wordml" xmlns:wpg="http://schemas.microsoft.com/office/word/2010/wordprocessingGroup" xmlns:wpi="http://schemas.microsoft.com/office/word/2010/wordprocessingInk" xmlns:wne="http://schemas.microsoft.com/office/word/2006/wordml" xmlns:wps="http://schemas.microsoft.com/office/word/2010/wordprocessingShape" mc:Ignorable="w14 wp14">
   <w:comment w:id="4" w:author="José Garcia Vivas Miranda" w:date="2020-01-26T05:54:00Z" w:initials="JGVM">
     <w:p>
       <w:pPr>
@@ -25670,15 +26424,7 @@
         <w:annotationRef/>
       </w:r>
       <w:r>
-        <w:t xml:space="preserve">Tem certeza </w:t>
-      </w:r>
-      <w:proofErr w:type="gramStart"/>
-      <w:r>
-        <w:t>que</w:t>
-      </w:r>
-      <w:proofErr w:type="gramEnd"/>
-      <w:r>
-        <w:t xml:space="preserve"> isso é significativo?</w:t>
+        <w:t>Tem certeza que isso é significativo?</w:t>
       </w:r>
     </w:p>
   </w:comment>
@@ -25696,8 +26442,6 @@
       <w:r>
         <w:t>Nenhuma preocupação em validação do modelo. As conclusões podem ser puramente especulativas.</w:t>
       </w:r>
-      <w:bookmarkStart w:id="17" w:name="_GoBack"/>
-      <w:bookmarkEnd w:id="17"/>
     </w:p>
   </w:comment>
 </w:comments>
@@ -25742,7 +26486,7 @@
 </file>
 
 <file path=word/endnotes.xml><?xml version="1.0" encoding="utf-8"?>
-<w:endnotes xmlns:wpc="http://schemas.microsoft.com/office/word/2010/wordprocessingCanvas" xmlns:cx="http://schemas.microsoft.com/office/drawing/2014/chartex" xmlns:cx1="http://schemas.microsoft.com/office/drawing/2015/9/8/chartex" xmlns:cx2="http://schemas.microsoft.com/office/drawing/2015/10/21/chartex" xmlns:cx3="http://schemas.microsoft.com/office/drawing/2016/5/9/chartex" xmlns:cx4="http://schemas.microsoft.com/office/drawing/2016/5/10/chartex" xmlns:cx5="http://schemas.microsoft.com/office/drawing/2016/5/11/chartex" xmlns:cx6="http://schemas.microsoft.com/office/drawing/2016/5/12/chartex" xmlns:cx7="http://schemas.microsoft.com/office/drawing/2016/5/13/chartex" xmlns:cx8="http://schemas.microsoft.com/office/drawing/2016/5/14/chartex" xmlns:mc="http://schemas.openxmlformats.org/markup-compatibility/2006" xmlns:aink="http://schemas.microsoft.com/office/drawing/2016/ink" xmlns:am3d="http://schemas.microsoft.com/office/drawing/2017/model3d" xmlns:o="urn:schemas-microsoft-com:office:office" xmlns:r="http://schemas.openxmlformats.org/officeDocument/2006/relationships" xmlns:m="http://schemas.openxmlformats.org/officeDocument/2006/math" xmlns:v="urn:schemas-microsoft-com:vml" xmlns:wp14="http://schemas.microsoft.com/office/word/2010/wordprocessingDrawing" xmlns:wp="http://schemas.openxmlformats.org/drawingml/2006/wordprocessingDrawing" xmlns:w10="urn:schemas-microsoft-com:office:word" xmlns:w="http://schemas.openxmlformats.org/wordprocessingml/2006/main" xmlns:w14="http://schemas.microsoft.com/office/word/2010/wordml" xmlns:w15="http://schemas.microsoft.com/office/word/2012/wordml" xmlns:w16cid="http://schemas.microsoft.com/office/word/2016/wordml/cid" xmlns:w16se="http://schemas.microsoft.com/office/word/2015/wordml/symex" xmlns:wpg="http://schemas.microsoft.com/office/word/2010/wordprocessingGroup" xmlns:wpi="http://schemas.microsoft.com/office/word/2010/wordprocessingInk" xmlns:wne="http://schemas.microsoft.com/office/word/2006/wordml" xmlns:wps="http://schemas.microsoft.com/office/word/2010/wordprocessingShape" mc:Ignorable="w14 w15 w16se w16cid wp14">
+<w:endnotes xmlns:wpc="http://schemas.microsoft.com/office/word/2010/wordprocessingCanvas" xmlns:mc="http://schemas.openxmlformats.org/markup-compatibility/2006" xmlns:o="urn:schemas-microsoft-com:office:office" xmlns:r="http://schemas.openxmlformats.org/officeDocument/2006/relationships" xmlns:m="http://schemas.openxmlformats.org/officeDocument/2006/math" xmlns:v="urn:schemas-microsoft-com:vml" xmlns:wp14="http://schemas.microsoft.com/office/word/2010/wordprocessingDrawing" xmlns:wp="http://schemas.openxmlformats.org/drawingml/2006/wordprocessingDrawing" xmlns:w10="urn:schemas-microsoft-com:office:word" xmlns:w="http://schemas.openxmlformats.org/wordprocessingml/2006/main" xmlns:w14="http://schemas.microsoft.com/office/word/2010/wordml" xmlns:wpg="http://schemas.microsoft.com/office/word/2010/wordprocessingGroup" xmlns:wpi="http://schemas.microsoft.com/office/word/2010/wordprocessingInk" xmlns:wne="http://schemas.microsoft.com/office/word/2006/wordml" xmlns:wps="http://schemas.microsoft.com/office/word/2010/wordprocessingShape" mc:Ignorable="w14 wp14">
   <w:endnote w:type="separator" w:id="-1">
     <w:p>
       <w:pPr>
@@ -25767,7 +26511,7 @@
 </file>
 
 <file path=word/footnotes.xml><?xml version="1.0" encoding="utf-8"?>
-<w:footnotes xmlns:wpc="http://schemas.microsoft.com/office/word/2010/wordprocessingCanvas" xmlns:cx="http://schemas.microsoft.com/office/drawing/2014/chartex" xmlns:cx1="http://schemas.microsoft.com/office/drawing/2015/9/8/chartex" xmlns:cx2="http://schemas.microsoft.com/office/drawing/2015/10/21/chartex" xmlns:cx3="http://schemas.microsoft.com/office/drawing/2016/5/9/chartex" xmlns:cx4="http://schemas.microsoft.com/office/drawing/2016/5/10/chartex" xmlns:cx5="http://schemas.microsoft.com/office/drawing/2016/5/11/chartex" xmlns:cx6="http://schemas.microsoft.com/office/drawing/2016/5/12/chartex" xmlns:cx7="http://schemas.microsoft.com/office/drawing/2016/5/13/chartex" xmlns:cx8="http://schemas.microsoft.com/office/drawing/2016/5/14/chartex" xmlns:mc="http://schemas.openxmlformats.org/markup-compatibility/2006" xmlns:aink="http://schemas.microsoft.com/office/drawing/2016/ink" xmlns:am3d="http://schemas.microsoft.com/office/drawing/2017/model3d" xmlns:o="urn:schemas-microsoft-com:office:office" xmlns:r="http://schemas.openxmlformats.org/officeDocument/2006/relationships" xmlns:m="http://schemas.openxmlformats.org/officeDocument/2006/math" xmlns:v="urn:schemas-microsoft-com:vml" xmlns:wp14="http://schemas.microsoft.com/office/word/2010/wordprocessingDrawing" xmlns:wp="http://schemas.openxmlformats.org/drawingml/2006/wordprocessingDrawing" xmlns:w10="urn:schemas-microsoft-com:office:word" xmlns:w="http://schemas.openxmlformats.org/wordprocessingml/2006/main" xmlns:w14="http://schemas.microsoft.com/office/word/2010/wordml" xmlns:w15="http://schemas.microsoft.com/office/word/2012/wordml" xmlns:w16cid="http://schemas.microsoft.com/office/word/2016/wordml/cid" xmlns:w16se="http://schemas.microsoft.com/office/word/2015/wordml/symex" xmlns:wpg="http://schemas.microsoft.com/office/word/2010/wordprocessingGroup" xmlns:wpi="http://schemas.microsoft.com/office/word/2010/wordprocessingInk" xmlns:wne="http://schemas.microsoft.com/office/word/2006/wordml" xmlns:wps="http://schemas.microsoft.com/office/word/2010/wordprocessingShape" mc:Ignorable="w14 w15 w16se w16cid wp14">
+<w:footnotes xmlns:wpc="http://schemas.microsoft.com/office/word/2010/wordprocessingCanvas" xmlns:mc="http://schemas.openxmlformats.org/markup-compatibility/2006" xmlns:o="urn:schemas-microsoft-com:office:office" xmlns:r="http://schemas.openxmlformats.org/officeDocument/2006/relationships" xmlns:m="http://schemas.openxmlformats.org/officeDocument/2006/math" xmlns:v="urn:schemas-microsoft-com:vml" xmlns:wp14="http://schemas.microsoft.com/office/word/2010/wordprocessingDrawing" xmlns:wp="http://schemas.openxmlformats.org/drawingml/2006/wordprocessingDrawing" xmlns:w10="urn:schemas-microsoft-com:office:word" xmlns:w="http://schemas.openxmlformats.org/wordprocessingml/2006/main" xmlns:w14="http://schemas.microsoft.com/office/word/2010/wordml" xmlns:wpg="http://schemas.microsoft.com/office/word/2010/wordprocessingGroup" xmlns:wpi="http://schemas.microsoft.com/office/word/2010/wordprocessingInk" xmlns:wne="http://schemas.microsoft.com/office/word/2006/wordml" xmlns:wps="http://schemas.microsoft.com/office/word/2010/wordprocessingShape" mc:Ignorable="w14 wp14">
   <w:footnote w:type="separator" w:id="-1">
     <w:p>
       <w:pPr>
@@ -26216,7 +26960,7 @@
 </file>
 
 <file path=word/header1.xml><?xml version="1.0" encoding="utf-8"?>
-<w:hdr xmlns:wpc="http://schemas.microsoft.com/office/word/2010/wordprocessingCanvas" xmlns:cx="http://schemas.microsoft.com/office/drawing/2014/chartex" xmlns:cx1="http://schemas.microsoft.com/office/drawing/2015/9/8/chartex" xmlns:cx2="http://schemas.microsoft.com/office/drawing/2015/10/21/chartex" xmlns:cx3="http://schemas.microsoft.com/office/drawing/2016/5/9/chartex" xmlns:cx4="http://schemas.microsoft.com/office/drawing/2016/5/10/chartex" xmlns:cx5="http://schemas.microsoft.com/office/drawing/2016/5/11/chartex" xmlns:cx6="http://schemas.microsoft.com/office/drawing/2016/5/12/chartex" xmlns:cx7="http://schemas.microsoft.com/office/drawing/2016/5/13/chartex" xmlns:cx8="http://schemas.microsoft.com/office/drawing/2016/5/14/chartex" xmlns:mc="http://schemas.openxmlformats.org/markup-compatibility/2006" xmlns:aink="http://schemas.microsoft.com/office/drawing/2016/ink" xmlns:am3d="http://schemas.microsoft.com/office/drawing/2017/model3d" xmlns:o="urn:schemas-microsoft-com:office:office" xmlns:r="http://schemas.openxmlformats.org/officeDocument/2006/relationships" xmlns:m="http://schemas.openxmlformats.org/officeDocument/2006/math" xmlns:v="urn:schemas-microsoft-com:vml" xmlns:wp14="http://schemas.microsoft.com/office/word/2010/wordprocessingDrawing" xmlns:wp="http://schemas.openxmlformats.org/drawingml/2006/wordprocessingDrawing" xmlns:w10="urn:schemas-microsoft-com:office:word" xmlns:w="http://schemas.openxmlformats.org/wordprocessingml/2006/main" xmlns:w14="http://schemas.microsoft.com/office/word/2010/wordml" xmlns:w15="http://schemas.microsoft.com/office/word/2012/wordml" xmlns:w16cid="http://schemas.microsoft.com/office/word/2016/wordml/cid" xmlns:w16se="http://schemas.microsoft.com/office/word/2015/wordml/symex" xmlns:wpg="http://schemas.microsoft.com/office/word/2010/wordprocessingGroup" xmlns:wpi="http://schemas.microsoft.com/office/word/2010/wordprocessingInk" xmlns:wne="http://schemas.microsoft.com/office/word/2006/wordml" xmlns:wps="http://schemas.microsoft.com/office/word/2010/wordprocessingShape" mc:Ignorable="w14 w15 w16se w16cid wp14">
+<w:hdr xmlns:wpc="http://schemas.microsoft.com/office/word/2010/wordprocessingCanvas" xmlns:mc="http://schemas.openxmlformats.org/markup-compatibility/2006" xmlns:o="urn:schemas-microsoft-com:office:office" xmlns:r="http://schemas.openxmlformats.org/officeDocument/2006/relationships" xmlns:m="http://schemas.openxmlformats.org/officeDocument/2006/math" xmlns:v="urn:schemas-microsoft-com:vml" xmlns:wp14="http://schemas.microsoft.com/office/word/2010/wordprocessingDrawing" xmlns:wp="http://schemas.openxmlformats.org/drawingml/2006/wordprocessingDrawing" xmlns:w10="urn:schemas-microsoft-com:office:word" xmlns:w="http://schemas.openxmlformats.org/wordprocessingml/2006/main" xmlns:w14="http://schemas.microsoft.com/office/word/2010/wordml" xmlns:wpg="http://schemas.microsoft.com/office/word/2010/wordprocessingGroup" xmlns:wpi="http://schemas.microsoft.com/office/word/2010/wordprocessingInk" xmlns:wne="http://schemas.microsoft.com/office/word/2006/wordml" xmlns:wps="http://schemas.microsoft.com/office/word/2010/wordprocessingShape" mc:Ignorable="w14 wp14">
   <w:p>
     <w:pPr>
       <w:pStyle w:val="Cabealho"/>
@@ -26232,7 +26976,7 @@
 </file>
 
 <file path=word/header2.xml><?xml version="1.0" encoding="utf-8"?>
-<w:hdr xmlns:wpc="http://schemas.microsoft.com/office/word/2010/wordprocessingCanvas" xmlns:cx="http://schemas.microsoft.com/office/drawing/2014/chartex" xmlns:cx1="http://schemas.microsoft.com/office/drawing/2015/9/8/chartex" xmlns:cx2="http://schemas.microsoft.com/office/drawing/2015/10/21/chartex" xmlns:cx3="http://schemas.microsoft.com/office/drawing/2016/5/9/chartex" xmlns:cx4="http://schemas.microsoft.com/office/drawing/2016/5/10/chartex" xmlns:cx5="http://schemas.microsoft.com/office/drawing/2016/5/11/chartex" xmlns:cx6="http://schemas.microsoft.com/office/drawing/2016/5/12/chartex" xmlns:cx7="http://schemas.microsoft.com/office/drawing/2016/5/13/chartex" xmlns:cx8="http://schemas.microsoft.com/office/drawing/2016/5/14/chartex" xmlns:mc="http://schemas.openxmlformats.org/markup-compatibility/2006" xmlns:aink="http://schemas.microsoft.com/office/drawing/2016/ink" xmlns:am3d="http://schemas.microsoft.com/office/drawing/2017/model3d" xmlns:o="urn:schemas-microsoft-com:office:office" xmlns:r="http://schemas.openxmlformats.org/officeDocument/2006/relationships" xmlns:m="http://schemas.openxmlformats.org/officeDocument/2006/math" xmlns:v="urn:schemas-microsoft-com:vml" xmlns:wp14="http://schemas.microsoft.com/office/word/2010/wordprocessingDrawing" xmlns:wp="http://schemas.openxmlformats.org/drawingml/2006/wordprocessingDrawing" xmlns:w10="urn:schemas-microsoft-com:office:word" xmlns:w="http://schemas.openxmlformats.org/wordprocessingml/2006/main" xmlns:w14="http://schemas.microsoft.com/office/word/2010/wordml" xmlns:w15="http://schemas.microsoft.com/office/word/2012/wordml" xmlns:w16cid="http://schemas.microsoft.com/office/word/2016/wordml/cid" xmlns:w16se="http://schemas.microsoft.com/office/word/2015/wordml/symex" xmlns:wpg="http://schemas.microsoft.com/office/word/2010/wordprocessingGroup" xmlns:wpi="http://schemas.microsoft.com/office/word/2010/wordprocessingInk" xmlns:wne="http://schemas.microsoft.com/office/word/2006/wordml" xmlns:wps="http://schemas.microsoft.com/office/word/2010/wordprocessingShape" mc:Ignorable="w14 w15 w16se w16cid wp14">
+<w:hdr xmlns:wpc="http://schemas.microsoft.com/office/word/2010/wordprocessingCanvas" xmlns:mc="http://schemas.openxmlformats.org/markup-compatibility/2006" xmlns:o="urn:schemas-microsoft-com:office:office" xmlns:r="http://schemas.openxmlformats.org/officeDocument/2006/relationships" xmlns:m="http://schemas.openxmlformats.org/officeDocument/2006/math" xmlns:v="urn:schemas-microsoft-com:vml" xmlns:wp14="http://schemas.microsoft.com/office/word/2010/wordprocessingDrawing" xmlns:wp="http://schemas.openxmlformats.org/drawingml/2006/wordprocessingDrawing" xmlns:w10="urn:schemas-microsoft-com:office:word" xmlns:w="http://schemas.openxmlformats.org/wordprocessingml/2006/main" xmlns:w14="http://schemas.microsoft.com/office/word/2010/wordml" xmlns:wpg="http://schemas.microsoft.com/office/word/2010/wordprocessingGroup" xmlns:wpi="http://schemas.microsoft.com/office/word/2010/wordprocessingInk" xmlns:wne="http://schemas.microsoft.com/office/word/2006/wordml" xmlns:wps="http://schemas.microsoft.com/office/word/2010/wordprocessingShape" mc:Ignorable="w14 wp14">
   <w:p>
     <w:pPr>
       <w:pStyle w:val="Cabealho"/>
@@ -26248,7 +26992,7 @@
 </file>
 
 <file path=word/header3.xml><?xml version="1.0" encoding="utf-8"?>
-<w:hdr xmlns:wpc="http://schemas.microsoft.com/office/word/2010/wordprocessingCanvas" xmlns:cx="http://schemas.microsoft.com/office/drawing/2014/chartex" xmlns:cx1="http://schemas.microsoft.com/office/drawing/2015/9/8/chartex" xmlns:cx2="http://schemas.microsoft.com/office/drawing/2015/10/21/chartex" xmlns:cx3="http://schemas.microsoft.com/office/drawing/2016/5/9/chartex" xmlns:cx4="http://schemas.microsoft.com/office/drawing/2016/5/10/chartex" xmlns:cx5="http://schemas.microsoft.com/office/drawing/2016/5/11/chartex" xmlns:cx6="http://schemas.microsoft.com/office/drawing/2016/5/12/chartex" xmlns:cx7="http://schemas.microsoft.com/office/drawing/2016/5/13/chartex" xmlns:cx8="http://schemas.microsoft.com/office/drawing/2016/5/14/chartex" xmlns:mc="http://schemas.openxmlformats.org/markup-compatibility/2006" xmlns:aink="http://schemas.microsoft.com/office/drawing/2016/ink" xmlns:am3d="http://schemas.microsoft.com/office/drawing/2017/model3d" xmlns:o="urn:schemas-microsoft-com:office:office" xmlns:r="http://schemas.openxmlformats.org/officeDocument/2006/relationships" xmlns:m="http://schemas.openxmlformats.org/officeDocument/2006/math" xmlns:v="urn:schemas-microsoft-com:vml" xmlns:wp14="http://schemas.microsoft.com/office/word/2010/wordprocessingDrawing" xmlns:wp="http://schemas.openxmlformats.org/drawingml/2006/wordprocessingDrawing" xmlns:w10="urn:schemas-microsoft-com:office:word" xmlns:w="http://schemas.openxmlformats.org/wordprocessingml/2006/main" xmlns:w14="http://schemas.microsoft.com/office/word/2010/wordml" xmlns:w15="http://schemas.microsoft.com/office/word/2012/wordml" xmlns:w16cid="http://schemas.microsoft.com/office/word/2016/wordml/cid" xmlns:w16se="http://schemas.microsoft.com/office/word/2015/wordml/symex" xmlns:wpg="http://schemas.microsoft.com/office/word/2010/wordprocessingGroup" xmlns:wpi="http://schemas.microsoft.com/office/word/2010/wordprocessingInk" xmlns:wne="http://schemas.microsoft.com/office/word/2006/wordml" xmlns:wps="http://schemas.microsoft.com/office/word/2010/wordprocessingShape" mc:Ignorable="w14 w15 w16se w16cid wp14">
+<w:hdr xmlns:wpc="http://schemas.microsoft.com/office/word/2010/wordprocessingCanvas" xmlns:mc="http://schemas.openxmlformats.org/markup-compatibility/2006" xmlns:o="urn:schemas-microsoft-com:office:office" xmlns:r="http://schemas.openxmlformats.org/officeDocument/2006/relationships" xmlns:m="http://schemas.openxmlformats.org/officeDocument/2006/math" xmlns:v="urn:schemas-microsoft-com:vml" xmlns:wp14="http://schemas.microsoft.com/office/word/2010/wordprocessingDrawing" xmlns:wp="http://schemas.openxmlformats.org/drawingml/2006/wordprocessingDrawing" xmlns:w10="urn:schemas-microsoft-com:office:word" xmlns:w="http://schemas.openxmlformats.org/wordprocessingml/2006/main" xmlns:w14="http://schemas.microsoft.com/office/word/2010/wordml" xmlns:wpg="http://schemas.microsoft.com/office/word/2010/wordprocessingGroup" xmlns:wpi="http://schemas.microsoft.com/office/word/2010/wordprocessingInk" xmlns:wne="http://schemas.microsoft.com/office/word/2006/wordml" xmlns:wps="http://schemas.microsoft.com/office/word/2010/wordprocessingShape" mc:Ignorable="w14 wp14">
   <w:p>
     <w:pPr>
       <w:pStyle w:val="Cabealho"/>
@@ -26264,7 +27008,7 @@
 </file>
 
 <file path=word/header4.xml><?xml version="1.0" encoding="utf-8"?>
-<w:hdr xmlns:wpc="http://schemas.microsoft.com/office/word/2010/wordprocessingCanvas" xmlns:cx="http://schemas.microsoft.com/office/drawing/2014/chartex" xmlns:cx1="http://schemas.microsoft.com/office/drawing/2015/9/8/chartex" xmlns:cx2="http://schemas.microsoft.com/office/drawing/2015/10/21/chartex" xmlns:cx3="http://schemas.microsoft.com/office/drawing/2016/5/9/chartex" xmlns:cx4="http://schemas.microsoft.com/office/drawing/2016/5/10/chartex" xmlns:cx5="http://schemas.microsoft.com/office/drawing/2016/5/11/chartex" xmlns:cx6="http://schemas.microsoft.com/office/drawing/2016/5/12/chartex" xmlns:cx7="http://schemas.microsoft.com/office/drawing/2016/5/13/chartex" xmlns:cx8="http://schemas.microsoft.com/office/drawing/2016/5/14/chartex" xmlns:mc="http://schemas.openxmlformats.org/markup-compatibility/2006" xmlns:aink="http://schemas.microsoft.com/office/drawing/2016/ink" xmlns:am3d="http://schemas.microsoft.com/office/drawing/2017/model3d" xmlns:o="urn:schemas-microsoft-com:office:office" xmlns:r="http://schemas.openxmlformats.org/officeDocument/2006/relationships" xmlns:m="http://schemas.openxmlformats.org/officeDocument/2006/math" xmlns:v="urn:schemas-microsoft-com:vml" xmlns:wp14="http://schemas.microsoft.com/office/word/2010/wordprocessingDrawing" xmlns:wp="http://schemas.openxmlformats.org/drawingml/2006/wordprocessingDrawing" xmlns:w10="urn:schemas-microsoft-com:office:word" xmlns:w="http://schemas.openxmlformats.org/wordprocessingml/2006/main" xmlns:w14="http://schemas.microsoft.com/office/word/2010/wordml" xmlns:w15="http://schemas.microsoft.com/office/word/2012/wordml" xmlns:w16cid="http://schemas.microsoft.com/office/word/2016/wordml/cid" xmlns:w16se="http://schemas.microsoft.com/office/word/2015/wordml/symex" xmlns:wpg="http://schemas.microsoft.com/office/word/2010/wordprocessingGroup" xmlns:wpi="http://schemas.microsoft.com/office/word/2010/wordprocessingInk" xmlns:wne="http://schemas.microsoft.com/office/word/2006/wordml" xmlns:wps="http://schemas.microsoft.com/office/word/2010/wordprocessingShape" mc:Ignorable="w14 w15 w16se w16cid wp14">
+<w:hdr xmlns:wpc="http://schemas.microsoft.com/office/word/2010/wordprocessingCanvas" xmlns:mc="http://schemas.openxmlformats.org/markup-compatibility/2006" xmlns:o="urn:schemas-microsoft-com:office:office" xmlns:r="http://schemas.openxmlformats.org/officeDocument/2006/relationships" xmlns:m="http://schemas.openxmlformats.org/officeDocument/2006/math" xmlns:v="urn:schemas-microsoft-com:vml" xmlns:wp14="http://schemas.microsoft.com/office/word/2010/wordprocessingDrawing" xmlns:wp="http://schemas.openxmlformats.org/drawingml/2006/wordprocessingDrawing" xmlns:w10="urn:schemas-microsoft-com:office:word" xmlns:w="http://schemas.openxmlformats.org/wordprocessingml/2006/main" xmlns:w14="http://schemas.microsoft.com/office/word/2010/wordml" xmlns:wpg="http://schemas.microsoft.com/office/word/2010/wordprocessingGroup" xmlns:wpi="http://schemas.microsoft.com/office/word/2010/wordprocessingInk" xmlns:wne="http://schemas.microsoft.com/office/word/2006/wordml" xmlns:wps="http://schemas.microsoft.com/office/word/2010/wordprocessingShape" mc:Ignorable="w14 wp14">
   <w:sdt>
     <w:sdtPr>
       <w:id w:val="1685702574"/>
@@ -26306,8 +27050,8 @@
 </file>
 
 <file path=word/numbering.xml><?xml version="1.0" encoding="utf-8"?>
-<w:numbering xmlns:wpc="http://schemas.microsoft.com/office/word/2010/wordprocessingCanvas" xmlns:cx="http://schemas.microsoft.com/office/drawing/2014/chartex" xmlns:cx1="http://schemas.microsoft.com/office/drawing/2015/9/8/chartex" xmlns:cx2="http://schemas.microsoft.com/office/drawing/2015/10/21/chartex" xmlns:cx3="http://schemas.microsoft.com/office/drawing/2016/5/9/chartex" xmlns:cx4="http://schemas.microsoft.com/office/drawing/2016/5/10/chartex" xmlns:cx5="http://schemas.microsoft.com/office/drawing/2016/5/11/chartex" xmlns:cx6="http://schemas.microsoft.com/office/drawing/2016/5/12/chartex" xmlns:cx7="http://schemas.microsoft.com/office/drawing/2016/5/13/chartex" xmlns:cx8="http://schemas.microsoft.com/office/drawing/2016/5/14/chartex" xmlns:mc="http://schemas.openxmlformats.org/markup-compatibility/2006" xmlns:aink="http://schemas.microsoft.com/office/drawing/2016/ink" xmlns:am3d="http://schemas.microsoft.com/office/drawing/2017/model3d" xmlns:o="urn:schemas-microsoft-com:office:office" xmlns:r="http://schemas.openxmlformats.org/officeDocument/2006/relationships" xmlns:m="http://schemas.openxmlformats.org/officeDocument/2006/math" xmlns:v="urn:schemas-microsoft-com:vml" xmlns:wp14="http://schemas.microsoft.com/office/word/2010/wordprocessingDrawing" xmlns:wp="http://schemas.openxmlformats.org/drawingml/2006/wordprocessingDrawing" xmlns:w10="urn:schemas-microsoft-com:office:word" xmlns:w="http://schemas.openxmlformats.org/wordprocessingml/2006/main" xmlns:w14="http://schemas.microsoft.com/office/word/2010/wordml" xmlns:w15="http://schemas.microsoft.com/office/word/2012/wordml" xmlns:w16cid="http://schemas.microsoft.com/office/word/2016/wordml/cid" xmlns:w16se="http://schemas.microsoft.com/office/word/2015/wordml/symex" xmlns:wpg="http://schemas.microsoft.com/office/word/2010/wordprocessingGroup" xmlns:wpi="http://schemas.microsoft.com/office/word/2010/wordprocessingInk" xmlns:wne="http://schemas.microsoft.com/office/word/2006/wordml" xmlns:wps="http://schemas.microsoft.com/office/word/2010/wordprocessingShape" mc:Ignorable="w14 w15 w16se w16cid wp14">
-  <w:abstractNum w:abstractNumId="0" w15:restartNumberingAfterBreak="0">
+<w:numbering xmlns:wpc="http://schemas.microsoft.com/office/word/2010/wordprocessingCanvas" xmlns:mc="http://schemas.openxmlformats.org/markup-compatibility/2006" xmlns:o="urn:schemas-microsoft-com:office:office" xmlns:r="http://schemas.openxmlformats.org/officeDocument/2006/relationships" xmlns:m="http://schemas.openxmlformats.org/officeDocument/2006/math" xmlns:v="urn:schemas-microsoft-com:vml" xmlns:wp14="http://schemas.microsoft.com/office/word/2010/wordprocessingDrawing" xmlns:wp="http://schemas.openxmlformats.org/drawingml/2006/wordprocessingDrawing" xmlns:w10="urn:schemas-microsoft-com:office:word" xmlns:w="http://schemas.openxmlformats.org/wordprocessingml/2006/main" xmlns:w14="http://schemas.microsoft.com/office/word/2010/wordml" xmlns:wpg="http://schemas.microsoft.com/office/word/2010/wordprocessingGroup" xmlns:wpi="http://schemas.microsoft.com/office/word/2010/wordprocessingInk" xmlns:wne="http://schemas.microsoft.com/office/word/2006/wordml" xmlns:wps="http://schemas.microsoft.com/office/word/2010/wordprocessingShape" mc:Ignorable="w14 wp14">
+  <w:abstractNum w:abstractNumId="0">
     <w:nsid w:val="7EBB2C37"/>
     <w:multiLevelType w:val="hybridMultilevel"/>
     <w:tmpl w:val="60284F36"/>
@@ -26411,7 +27155,7 @@
 </file>
 
 <file path=word/styles.xml><?xml version="1.0" encoding="utf-8"?>
-<w:styles xmlns:mc="http://schemas.openxmlformats.org/markup-compatibility/2006" xmlns:r="http://schemas.openxmlformats.org/officeDocument/2006/relationships" xmlns:w="http://schemas.openxmlformats.org/wordprocessingml/2006/main" xmlns:w14="http://schemas.microsoft.com/office/word/2010/wordml" xmlns:w15="http://schemas.microsoft.com/office/word/2012/wordml" xmlns:w16cid="http://schemas.microsoft.com/office/word/2016/wordml/cid" xmlns:w16se="http://schemas.microsoft.com/office/word/2015/wordml/symex" mc:Ignorable="w14 w15 w16se w16cid">
+<w:styles xmlns:mc="http://schemas.openxmlformats.org/markup-compatibility/2006" xmlns:r="http://schemas.openxmlformats.org/officeDocument/2006/relationships" xmlns:w="http://schemas.openxmlformats.org/wordprocessingml/2006/main" xmlns:w14="http://schemas.microsoft.com/office/word/2010/wordml" mc:Ignorable="w14">
   <w:docDefaults>
     <w:rPrDefault>
       <w:rPr>
@@ -26425,381 +27169,149 @@
       </w:pPr>
     </w:pPrDefault>
   </w:docDefaults>
-  <w:latentStyles w:defLockedState="0" w:defUIPriority="99" w:defSemiHidden="0" w:defUnhideWhenUsed="0" w:defQFormat="0" w:count="376">
-    <w:lsdException w:name="Normal" w:uiPriority="0" w:qFormat="1"/>
-    <w:lsdException w:name="heading 1" w:uiPriority="9" w:qFormat="1"/>
-    <w:lsdException w:name="heading 2" w:uiPriority="9" w:unhideWhenUsed="1" w:qFormat="1"/>
-    <w:lsdException w:name="heading 3" w:uiPriority="9" w:qFormat="1"/>
-    <w:lsdException w:name="heading 4" w:semiHidden="1" w:uiPriority="9" w:unhideWhenUsed="1" w:qFormat="1"/>
-    <w:lsdException w:name="heading 5" w:semiHidden="1" w:uiPriority="9" w:unhideWhenUsed="1" w:qFormat="1"/>
-    <w:lsdException w:name="heading 6" w:semiHidden="1" w:uiPriority="9" w:unhideWhenUsed="1" w:qFormat="1"/>
-    <w:lsdException w:name="heading 7" w:semiHidden="1" w:uiPriority="9" w:unhideWhenUsed="1" w:qFormat="1"/>
-    <w:lsdException w:name="heading 8" w:semiHidden="1" w:uiPriority="9" w:unhideWhenUsed="1" w:qFormat="1"/>
-    <w:lsdException w:name="heading 9" w:semiHidden="1" w:uiPriority="9" w:unhideWhenUsed="1" w:qFormat="1"/>
-    <w:lsdException w:name="index 1" w:semiHidden="1" w:unhideWhenUsed="1"/>
-    <w:lsdException w:name="index 2" w:semiHidden="1" w:unhideWhenUsed="1"/>
-    <w:lsdException w:name="index 3" w:semiHidden="1" w:unhideWhenUsed="1"/>
-    <w:lsdException w:name="index 4" w:semiHidden="1" w:unhideWhenUsed="1"/>
-    <w:lsdException w:name="index 5" w:semiHidden="1" w:unhideWhenUsed="1"/>
-    <w:lsdException w:name="index 6" w:semiHidden="1" w:unhideWhenUsed="1"/>
-    <w:lsdException w:name="index 7" w:semiHidden="1" w:unhideWhenUsed="1"/>
-    <w:lsdException w:name="index 8" w:semiHidden="1" w:unhideWhenUsed="1"/>
-    <w:lsdException w:name="index 9" w:semiHidden="1" w:unhideWhenUsed="1"/>
-    <w:lsdException w:name="toc 1" w:uiPriority="39" w:unhideWhenUsed="1"/>
-    <w:lsdException w:name="toc 2" w:uiPriority="39" w:unhideWhenUsed="1"/>
-    <w:lsdException w:name="toc 3" w:uiPriority="39" w:unhideWhenUsed="1"/>
-    <w:lsdException w:name="toc 4" w:semiHidden="1" w:uiPriority="39" w:unhideWhenUsed="1"/>
-    <w:lsdException w:name="toc 5" w:semiHidden="1" w:uiPriority="39" w:unhideWhenUsed="1"/>
-    <w:lsdException w:name="toc 6" w:semiHidden="1" w:uiPriority="39" w:unhideWhenUsed="1"/>
-    <w:lsdException w:name="toc 7" w:semiHidden="1" w:uiPriority="39" w:unhideWhenUsed="1"/>
-    <w:lsdException w:name="toc 8" w:semiHidden="1" w:uiPriority="39" w:unhideWhenUsed="1"/>
-    <w:lsdException w:name="toc 9" w:semiHidden="1" w:uiPriority="39" w:unhideWhenUsed="1"/>
-    <w:lsdException w:name="Normal Indent" w:semiHidden="1" w:unhideWhenUsed="1"/>
-    <w:lsdException w:name="footnote text" w:semiHidden="1" w:unhideWhenUsed="1"/>
-    <w:lsdException w:name="annotation text" w:unhideWhenUsed="1" w:qFormat="1"/>
-    <w:lsdException w:name="header" w:unhideWhenUsed="1"/>
-    <w:lsdException w:name="footer" w:unhideWhenUsed="1"/>
-    <w:lsdException w:name="index heading" w:semiHidden="1" w:unhideWhenUsed="1"/>
-    <w:lsdException w:name="caption" w:semiHidden="1" w:uiPriority="35" w:unhideWhenUsed="1" w:qFormat="1"/>
-    <w:lsdException w:name="table of figures" w:semiHidden="1" w:unhideWhenUsed="1"/>
-    <w:lsdException w:name="envelope address" w:semiHidden="1" w:unhideWhenUsed="1"/>
-    <w:lsdException w:name="envelope return" w:semiHidden="1" w:unhideWhenUsed="1"/>
-    <w:lsdException w:name="footnote reference" w:semiHidden="1" w:unhideWhenUsed="1"/>
-    <w:lsdException w:name="annotation reference" w:unhideWhenUsed="1"/>
-    <w:lsdException w:name="line number" w:semiHidden="1" w:unhideWhenUsed="1"/>
-    <w:lsdException w:name="page number" w:semiHidden="1" w:unhideWhenUsed="1"/>
-    <w:lsdException w:name="endnote reference" w:semiHidden="1" w:unhideWhenUsed="1"/>
-    <w:lsdException w:name="endnote text" w:semiHidden="1" w:unhideWhenUsed="1"/>
-    <w:lsdException w:name="table of authorities" w:semiHidden="1" w:unhideWhenUsed="1"/>
-    <w:lsdException w:name="macro" w:semiHidden="1" w:unhideWhenUsed="1"/>
-    <w:lsdException w:name="toa heading" w:semiHidden="1" w:unhideWhenUsed="1"/>
-    <w:lsdException w:name="List" w:semiHidden="1" w:unhideWhenUsed="1"/>
-    <w:lsdException w:name="List Bullet" w:semiHidden="1" w:unhideWhenUsed="1"/>
-    <w:lsdException w:name="List Number" w:semiHidden="1" w:unhideWhenUsed="1"/>
-    <w:lsdException w:name="List 2" w:semiHidden="1" w:unhideWhenUsed="1"/>
-    <w:lsdException w:name="List 3" w:semiHidden="1" w:unhideWhenUsed="1"/>
-    <w:lsdException w:name="List 4" w:semiHidden="1" w:unhideWhenUsed="1"/>
-    <w:lsdException w:name="List 5" w:semiHidden="1" w:unhideWhenUsed="1"/>
-    <w:lsdException w:name="List Bullet 2" w:semiHidden="1" w:unhideWhenUsed="1"/>
-    <w:lsdException w:name="List Bullet 3" w:semiHidden="1" w:unhideWhenUsed="1"/>
-    <w:lsdException w:name="List Bullet 4" w:semiHidden="1" w:unhideWhenUsed="1"/>
-    <w:lsdException w:name="List Bullet 5" w:semiHidden="1" w:unhideWhenUsed="1"/>
-    <w:lsdException w:name="List Number 2" w:semiHidden="1" w:unhideWhenUsed="1"/>
-    <w:lsdException w:name="List Number 3" w:semiHidden="1" w:unhideWhenUsed="1"/>
-    <w:lsdException w:name="List Number 4" w:semiHidden="1" w:unhideWhenUsed="1"/>
-    <w:lsdException w:name="List Number 5" w:semiHidden="1" w:unhideWhenUsed="1"/>
-    <w:lsdException w:name="Title" w:uiPriority="10" w:qFormat="1"/>
-    <w:lsdException w:name="Closing" w:semiHidden="1" w:unhideWhenUsed="1"/>
-    <w:lsdException w:name="Signature" w:semiHidden="1" w:unhideWhenUsed="1"/>
-    <w:lsdException w:name="Default Paragraph Font" w:semiHidden="1" w:uiPriority="1" w:unhideWhenUsed="1"/>
-    <w:lsdException w:name="Body Text" w:semiHidden="1" w:unhideWhenUsed="1"/>
-    <w:lsdException w:name="Body Text Indent" w:semiHidden="1" w:unhideWhenUsed="1"/>
-    <w:lsdException w:name="List Continue" w:semiHidden="1" w:unhideWhenUsed="1"/>
-    <w:lsdException w:name="List Continue 2" w:semiHidden="1" w:unhideWhenUsed="1"/>
-    <w:lsdException w:name="List Continue 3" w:semiHidden="1" w:unhideWhenUsed="1"/>
-    <w:lsdException w:name="List Continue 4" w:semiHidden="1" w:unhideWhenUsed="1"/>
-    <w:lsdException w:name="List Continue 5" w:semiHidden="1" w:unhideWhenUsed="1"/>
-    <w:lsdException w:name="Message Header" w:semiHidden="1" w:unhideWhenUsed="1"/>
-    <w:lsdException w:name="Subtitle" w:uiPriority="11" w:qFormat="1"/>
-    <w:lsdException w:name="Salutation" w:semiHidden="1" w:unhideWhenUsed="1"/>
-    <w:lsdException w:name="Date" w:semiHidden="1" w:unhideWhenUsed="1"/>
-    <w:lsdException w:name="Body Text First Indent" w:semiHidden="1" w:unhideWhenUsed="1"/>
-    <w:lsdException w:name="Body Text First Indent 2" w:semiHidden="1" w:unhideWhenUsed="1"/>
-    <w:lsdException w:name="Note Heading" w:semiHidden="1" w:unhideWhenUsed="1"/>
-    <w:lsdException w:name="Body Text 2" w:semiHidden="1" w:unhideWhenUsed="1"/>
-    <w:lsdException w:name="Body Text 3" w:semiHidden="1" w:unhideWhenUsed="1"/>
-    <w:lsdException w:name="Body Text Indent 2" w:semiHidden="1" w:unhideWhenUsed="1"/>
-    <w:lsdException w:name="Body Text Indent 3" w:semiHidden="1" w:unhideWhenUsed="1"/>
-    <w:lsdException w:name="Block Text" w:semiHidden="1" w:unhideWhenUsed="1"/>
-    <w:lsdException w:name="Hyperlink" w:unhideWhenUsed="1"/>
-    <w:lsdException w:name="FollowedHyperlink" w:semiHidden="1" w:unhideWhenUsed="1"/>
-    <w:lsdException w:name="Strong" w:uiPriority="22" w:qFormat="1"/>
-    <w:lsdException w:name="Emphasis" w:uiPriority="20" w:qFormat="1"/>
-    <w:lsdException w:name="Document Map" w:semiHidden="1" w:unhideWhenUsed="1"/>
-    <w:lsdException w:name="Plain Text" w:semiHidden="1" w:unhideWhenUsed="1"/>
-    <w:lsdException w:name="E-mail Signature" w:semiHidden="1" w:unhideWhenUsed="1"/>
-    <w:lsdException w:name="HTML Top of Form" w:semiHidden="1" w:unhideWhenUsed="1"/>
-    <w:lsdException w:name="HTML Bottom of Form" w:semiHidden="1" w:unhideWhenUsed="1"/>
-    <w:lsdException w:name="Normal (Web)" w:unhideWhenUsed="1"/>
-    <w:lsdException w:name="HTML Acronym" w:semiHidden="1" w:unhideWhenUsed="1"/>
-    <w:lsdException w:name="HTML Address" w:semiHidden="1" w:unhideWhenUsed="1"/>
-    <w:lsdException w:name="HTML Cite" w:semiHidden="1" w:unhideWhenUsed="1"/>
-    <w:lsdException w:name="HTML Code" w:semiHidden="1" w:unhideWhenUsed="1"/>
-    <w:lsdException w:name="HTML Definition" w:semiHidden="1" w:unhideWhenUsed="1"/>
-    <w:lsdException w:name="HTML Keyboard" w:semiHidden="1" w:unhideWhenUsed="1"/>
-    <w:lsdException w:name="HTML Preformatted" w:semiHidden="1" w:unhideWhenUsed="1"/>
-    <w:lsdException w:name="HTML Sample" w:semiHidden="1" w:unhideWhenUsed="1"/>
-    <w:lsdException w:name="HTML Typewriter" w:semiHidden="1" w:unhideWhenUsed="1"/>
-    <w:lsdException w:name="HTML Variable" w:semiHidden="1" w:unhideWhenUsed="1"/>
-    <w:lsdException w:name="Normal Table" w:semiHidden="1" w:unhideWhenUsed="1"/>
-    <w:lsdException w:name="annotation subject" w:semiHidden="1" w:unhideWhenUsed="1"/>
-    <w:lsdException w:name="No List" w:semiHidden="1" w:unhideWhenUsed="1"/>
-    <w:lsdException w:name="Outline List 1" w:semiHidden="1" w:unhideWhenUsed="1"/>
-    <w:lsdException w:name="Outline List 2" w:semiHidden="1" w:unhideWhenUsed="1"/>
-    <w:lsdException w:name="Outline List 3" w:semiHidden="1" w:unhideWhenUsed="1"/>
-    <w:lsdException w:name="Table Simple 1" w:semiHidden="1" w:unhideWhenUsed="1"/>
-    <w:lsdException w:name="Table Simple 2" w:semiHidden="1" w:unhideWhenUsed="1"/>
-    <w:lsdException w:name="Table Simple 3" w:semiHidden="1" w:unhideWhenUsed="1"/>
-    <w:lsdException w:name="Table Classic 1" w:semiHidden="1" w:unhideWhenUsed="1"/>
-    <w:lsdException w:name="Table Classic 2" w:semiHidden="1" w:unhideWhenUsed="1"/>
-    <w:lsdException w:name="Table Classic 3" w:semiHidden="1" w:unhideWhenUsed="1"/>
-    <w:lsdException w:name="Table Classic 4" w:semiHidden="1" w:unhideWhenUsed="1"/>
-    <w:lsdException w:name="Table Colorful 1" w:semiHidden="1" w:unhideWhenUsed="1"/>
-    <w:lsdException w:name="Table Colorful 2" w:semiHidden="1" w:unhideWhenUsed="1"/>
-    <w:lsdException w:name="Table Colorful 3" w:semiHidden="1" w:unhideWhenUsed="1"/>
-    <w:lsdException w:name="Table Columns 1" w:semiHidden="1" w:unhideWhenUsed="1"/>
-    <w:lsdException w:name="Table Columns 2" w:semiHidden="1" w:unhideWhenUsed="1"/>
-    <w:lsdException w:name="Table Columns 3" w:semiHidden="1" w:unhideWhenUsed="1"/>
-    <w:lsdException w:name="Table Columns 4" w:semiHidden="1" w:unhideWhenUsed="1"/>
-    <w:lsdException w:name="Table Columns 5" w:semiHidden="1" w:unhideWhenUsed="1"/>
-    <w:lsdException w:name="Table Grid 1" w:semiHidden="1" w:unhideWhenUsed="1"/>
-    <w:lsdException w:name="Table Grid 2" w:semiHidden="1" w:unhideWhenUsed="1"/>
-    <w:lsdException w:name="Table Grid 3" w:semiHidden="1" w:unhideWhenUsed="1"/>
-    <w:lsdException w:name="Table Grid 4" w:semiHidden="1" w:unhideWhenUsed="1"/>
-    <w:lsdException w:name="Table Grid 5" w:semiHidden="1" w:unhideWhenUsed="1"/>
-    <w:lsdException w:name="Table Grid 6" w:semiHidden="1" w:unhideWhenUsed="1"/>
-    <w:lsdException w:name="Table Grid 7" w:semiHidden="1" w:unhideWhenUsed="1"/>
-    <w:lsdException w:name="Table Grid 8" w:semiHidden="1" w:unhideWhenUsed="1"/>
-    <w:lsdException w:name="Table List 1" w:semiHidden="1" w:unhideWhenUsed="1"/>
-    <w:lsdException w:name="Table List 2" w:semiHidden="1" w:unhideWhenUsed="1"/>
-    <w:lsdException w:name="Table List 3" w:semiHidden="1" w:unhideWhenUsed="1"/>
-    <w:lsdException w:name="Table List 4" w:semiHidden="1" w:unhideWhenUsed="1"/>
-    <w:lsdException w:name="Table List 5" w:semiHidden="1" w:unhideWhenUsed="1"/>
-    <w:lsdException w:name="Table List 6" w:semiHidden="1" w:unhideWhenUsed="1"/>
-    <w:lsdException w:name="Table List 7" w:semiHidden="1" w:unhideWhenUsed="1"/>
-    <w:lsdException w:name="Table List 8" w:semiHidden="1" w:unhideWhenUsed="1"/>
-    <w:lsdException w:name="Table 3D effects 1" w:semiHidden="1" w:unhideWhenUsed="1"/>
-    <w:lsdException w:name="Table 3D effects 2" w:semiHidden="1" w:unhideWhenUsed="1"/>
-    <w:lsdException w:name="Table 3D effects 3" w:semiHidden="1" w:unhideWhenUsed="1"/>
-    <w:lsdException w:name="Table Contemporary" w:semiHidden="1" w:unhideWhenUsed="1"/>
-    <w:lsdException w:name="Table Elegant" w:semiHidden="1" w:unhideWhenUsed="1"/>
-    <w:lsdException w:name="Table Professional" w:semiHidden="1" w:unhideWhenUsed="1"/>
-    <w:lsdException w:name="Table Subtle 1" w:semiHidden="1" w:unhideWhenUsed="1"/>
-    <w:lsdException w:name="Table Subtle 2" w:semiHidden="1" w:unhideWhenUsed="1"/>
-    <w:lsdException w:name="Table Web 1" w:semiHidden="1" w:unhideWhenUsed="1"/>
-    <w:lsdException w:name="Table Web 2" w:semiHidden="1" w:unhideWhenUsed="1"/>
-    <w:lsdException w:name="Table Web 3" w:semiHidden="1" w:unhideWhenUsed="1"/>
-    <w:lsdException w:name="Balloon Text" w:semiHidden="1" w:unhideWhenUsed="1"/>
-    <w:lsdException w:name="Table Grid" w:uiPriority="39"/>
-    <w:lsdException w:name="Table Theme" w:semiHidden="1" w:unhideWhenUsed="1"/>
-    <w:lsdException w:name="Placeholder Text" w:semiHidden="1" w:unhideWhenUsed="1"/>
-    <w:lsdException w:name="No Spacing" w:uiPriority="1" w:qFormat="1"/>
-    <w:lsdException w:name="Light Shading" w:uiPriority="60"/>
-    <w:lsdException w:name="Light List" w:uiPriority="61"/>
-    <w:lsdException w:name="Light Grid" w:uiPriority="62"/>
-    <w:lsdException w:name="Medium Shading 1" w:uiPriority="63"/>
-    <w:lsdException w:name="Medium Shading 2" w:uiPriority="64"/>
-    <w:lsdException w:name="Medium List 1" w:uiPriority="65"/>
-    <w:lsdException w:name="Medium List 2" w:uiPriority="66"/>
-    <w:lsdException w:name="Medium Grid 1" w:uiPriority="67"/>
-    <w:lsdException w:name="Medium Grid 2" w:uiPriority="68"/>
-    <w:lsdException w:name="Medium Grid 3" w:uiPriority="69"/>
-    <w:lsdException w:name="Dark List" w:uiPriority="70"/>
-    <w:lsdException w:name="Colorful Shading" w:uiPriority="71"/>
-    <w:lsdException w:name="Colorful List" w:uiPriority="72"/>
-    <w:lsdException w:name="Colorful Grid" w:uiPriority="73"/>
-    <w:lsdException w:name="Light Shading Accent 1" w:uiPriority="60"/>
-    <w:lsdException w:name="Light List Accent 1" w:uiPriority="61"/>
-    <w:lsdException w:name="Light Grid Accent 1" w:uiPriority="62"/>
-    <w:lsdException w:name="Medium Shading 1 Accent 1" w:uiPriority="63"/>
-    <w:lsdException w:name="Medium Shading 2 Accent 1" w:uiPriority="64"/>
-    <w:lsdException w:name="Medium List 1 Accent 1" w:uiPriority="65"/>
-    <w:lsdException w:name="Revision" w:semiHidden="1"/>
-    <w:lsdException w:name="List Paragraph" w:uiPriority="34" w:qFormat="1"/>
-    <w:lsdException w:name="Medium List 2 Accent 1" w:uiPriority="66"/>
-    <w:lsdException w:name="Medium Grid 1 Accent 1" w:uiPriority="67"/>
-    <w:lsdException w:name="Medium Grid 2 Accent 1" w:uiPriority="68"/>
-    <w:lsdException w:name="Medium Grid 3 Accent 1" w:uiPriority="69"/>
-    <w:lsdException w:name="Dark List Accent 1" w:uiPriority="70"/>
-    <w:lsdException w:name="Colorful Shading Accent 1" w:uiPriority="71"/>
-    <w:lsdException w:name="Colorful List Accent 1" w:uiPriority="72"/>
-    <w:lsdException w:name="Colorful Grid Accent 1" w:uiPriority="73"/>
-    <w:lsdException w:name="Light Shading Accent 2" w:uiPriority="60"/>
-    <w:lsdException w:name="Light List Accent 2" w:uiPriority="61"/>
-    <w:lsdException w:name="Light Grid Accent 2" w:uiPriority="62"/>
-    <w:lsdException w:name="Medium Shading 1 Accent 2" w:uiPriority="63"/>
-    <w:lsdException w:name="Medium Shading 2 Accent 2" w:uiPriority="64"/>
-    <w:lsdException w:name="Medium List 1 Accent 2" w:uiPriority="65"/>
-    <w:lsdException w:name="Medium List 2 Accent 2" w:uiPriority="66"/>
-    <w:lsdException w:name="Medium Grid 1 Accent 2" w:uiPriority="67"/>
-    <w:lsdException w:name="Medium Grid 2 Accent 2" w:uiPriority="68"/>
-    <w:lsdException w:name="Medium Grid 3 Accent 2" w:uiPriority="69"/>
-    <w:lsdException w:name="Dark List Accent 2" w:uiPriority="70"/>
-    <w:lsdException w:name="Colorful Shading Accent 2" w:uiPriority="71"/>
-    <w:lsdException w:name="Colorful List Accent 2" w:uiPriority="72"/>
-    <w:lsdException w:name="Colorful Grid Accent 2" w:uiPriority="73"/>
-    <w:lsdException w:name="Light Shading Accent 3" w:uiPriority="60"/>
-    <w:lsdException w:name="Light List Accent 3" w:uiPriority="61"/>
-    <w:lsdException w:name="Light Grid Accent 3" w:uiPriority="62"/>
-    <w:lsdException w:name="Medium Shading 1 Accent 3" w:uiPriority="63"/>
-    <w:lsdException w:name="Medium Shading 2 Accent 3" w:uiPriority="64"/>
-    <w:lsdException w:name="Medium List 1 Accent 3" w:uiPriority="65"/>
-    <w:lsdException w:name="Medium List 2 Accent 3" w:uiPriority="66"/>
-    <w:lsdException w:name="Medium Grid 1 Accent 3" w:uiPriority="67"/>
-    <w:lsdException w:name="Medium Grid 2 Accent 3" w:uiPriority="68"/>
-    <w:lsdException w:name="Medium Grid 3 Accent 3" w:uiPriority="69"/>
-    <w:lsdException w:name="Dark List Accent 3" w:uiPriority="70"/>
-    <w:lsdException w:name="Colorful Shading Accent 3" w:uiPriority="71"/>
-    <w:lsdException w:name="Colorful List Accent 3" w:uiPriority="72"/>
-    <w:lsdException w:name="Colorful Grid Accent 3" w:uiPriority="73"/>
-    <w:lsdException w:name="Light Shading Accent 4" w:uiPriority="60"/>
-    <w:lsdException w:name="Light List Accent 4" w:uiPriority="61"/>
-    <w:lsdException w:name="Light Grid Accent 4" w:uiPriority="62"/>
-    <w:lsdException w:name="Medium Shading 1 Accent 4" w:uiPriority="63"/>
-    <w:lsdException w:name="Medium Shading 2 Accent 4" w:uiPriority="64"/>
-    <w:lsdException w:name="Medium List 1 Accent 4" w:uiPriority="65"/>
-    <w:lsdException w:name="Medium List 2 Accent 4" w:uiPriority="66"/>
-    <w:lsdException w:name="Medium Grid 1 Accent 4" w:uiPriority="67"/>
-    <w:lsdException w:name="Medium Grid 2 Accent 4" w:uiPriority="68"/>
-    <w:lsdException w:name="Medium Grid 3 Accent 4" w:uiPriority="69"/>
-    <w:lsdException w:name="Dark List Accent 4" w:uiPriority="70"/>
-    <w:lsdException w:name="Colorful Shading Accent 4" w:uiPriority="71"/>
-    <w:lsdException w:name="Colorful List Accent 4" w:uiPriority="72"/>
-    <w:lsdException w:name="Colorful Grid Accent 4" w:uiPriority="73"/>
-    <w:lsdException w:name="Light Shading Accent 5" w:uiPriority="60"/>
-    <w:lsdException w:name="Light List Accent 5" w:uiPriority="61"/>
-    <w:lsdException w:name="Light Grid Accent 5" w:uiPriority="62"/>
-    <w:lsdException w:name="Medium Shading 1 Accent 5" w:uiPriority="63"/>
-    <w:lsdException w:name="Medium Shading 2 Accent 5" w:uiPriority="64"/>
-    <w:lsdException w:name="Medium List 1 Accent 5" w:uiPriority="65"/>
-    <w:lsdException w:name="Medium List 2 Accent 5" w:uiPriority="66"/>
-    <w:lsdException w:name="Medium Grid 1 Accent 5" w:uiPriority="67"/>
-    <w:lsdException w:name="Medium Grid 2 Accent 5" w:uiPriority="68"/>
-    <w:lsdException w:name="Medium Grid 3 Accent 5" w:uiPriority="69"/>
-    <w:lsdException w:name="Dark List Accent 5" w:uiPriority="70"/>
-    <w:lsdException w:name="Colorful Shading Accent 5" w:uiPriority="71"/>
-    <w:lsdException w:name="Colorful List Accent 5" w:uiPriority="72"/>
-    <w:lsdException w:name="Colorful Grid Accent 5" w:uiPriority="73"/>
-    <w:lsdException w:name="Light Shading Accent 6" w:uiPriority="60"/>
-    <w:lsdException w:name="Light List Accent 6" w:uiPriority="61"/>
-    <w:lsdException w:name="Light Grid Accent 6" w:uiPriority="62"/>
-    <w:lsdException w:name="Medium Shading 1 Accent 6" w:uiPriority="63"/>
-    <w:lsdException w:name="Medium Shading 2 Accent 6" w:uiPriority="64"/>
-    <w:lsdException w:name="Medium List 1 Accent 6" w:uiPriority="65"/>
-    <w:lsdException w:name="Medium List 2 Accent 6" w:uiPriority="66"/>
-    <w:lsdException w:name="Medium Grid 1 Accent 6" w:uiPriority="67"/>
-    <w:lsdException w:name="Medium Grid 2 Accent 6" w:uiPriority="68"/>
-    <w:lsdException w:name="Medium Grid 3 Accent 6" w:uiPriority="69"/>
-    <w:lsdException w:name="Dark List Accent 6" w:uiPriority="70"/>
-    <w:lsdException w:name="Colorful Shading Accent 6" w:uiPriority="71"/>
-    <w:lsdException w:name="Colorful List Accent 6" w:uiPriority="72"/>
-    <w:lsdException w:name="Colorful Grid Accent 6" w:uiPriority="73"/>
-    <w:lsdException w:name="Subtle Emphasis" w:uiPriority="19" w:qFormat="1"/>
-    <w:lsdException w:name="Intense Emphasis" w:uiPriority="21" w:qFormat="1"/>
-    <w:lsdException w:name="Subtle Reference" w:uiPriority="31" w:qFormat="1"/>
-    <w:lsdException w:name="Intense Reference" w:uiPriority="32" w:qFormat="1"/>
-    <w:lsdException w:name="Book Title" w:uiPriority="33" w:qFormat="1"/>
-    <w:lsdException w:name="Bibliography" w:semiHidden="1" w:uiPriority="37" w:unhideWhenUsed="1"/>
-    <w:lsdException w:name="TOC Heading" w:semiHidden="1" w:uiPriority="39" w:unhideWhenUsed="1" w:qFormat="1"/>
-    <w:lsdException w:name="Plain Table 1" w:uiPriority="41"/>
-    <w:lsdException w:name="Plain Table 2" w:uiPriority="42"/>
-    <w:lsdException w:name="Plain Table 3" w:uiPriority="43"/>
-    <w:lsdException w:name="Plain Table 4" w:uiPriority="44"/>
-    <w:lsdException w:name="Plain Table 5" w:uiPriority="45"/>
-    <w:lsdException w:name="Grid Table Light" w:uiPriority="40"/>
-    <w:lsdException w:name="Grid Table 1 Light" w:uiPriority="46"/>
-    <w:lsdException w:name="Grid Table 2" w:uiPriority="47"/>
-    <w:lsdException w:name="Grid Table 3" w:uiPriority="48"/>
-    <w:lsdException w:name="Grid Table 4" w:uiPriority="49"/>
-    <w:lsdException w:name="Grid Table 5 Dark" w:uiPriority="50"/>
-    <w:lsdException w:name="Grid Table 6 Colorful" w:uiPriority="51"/>
-    <w:lsdException w:name="Grid Table 7 Colorful" w:uiPriority="52"/>
-    <w:lsdException w:name="Grid Table 1 Light Accent 1" w:uiPriority="46"/>
-    <w:lsdException w:name="Grid Table 2 Accent 1" w:uiPriority="47"/>
-    <w:lsdException w:name="Grid Table 3 Accent 1" w:uiPriority="48"/>
-    <w:lsdException w:name="Grid Table 4 Accent 1" w:uiPriority="49"/>
-    <w:lsdException w:name="Grid Table 5 Dark Accent 1" w:uiPriority="50"/>
-    <w:lsdException w:name="Grid Table 6 Colorful Accent 1" w:uiPriority="51"/>
-    <w:lsdException w:name="Grid Table 7 Colorful Accent 1" w:uiPriority="52"/>
-    <w:lsdException w:name="Grid Table 1 Light Accent 2" w:uiPriority="46"/>
-    <w:lsdException w:name="Grid Table 2 Accent 2" w:uiPriority="47"/>
-    <w:lsdException w:name="Grid Table 3 Accent 2" w:uiPriority="48"/>
-    <w:lsdException w:name="Grid Table 4 Accent 2" w:uiPriority="49"/>
-    <w:lsdException w:name="Grid Table 5 Dark Accent 2" w:uiPriority="50"/>
-    <w:lsdException w:name="Grid Table 6 Colorful Accent 2" w:uiPriority="51"/>
-    <w:lsdException w:name="Grid Table 7 Colorful Accent 2" w:uiPriority="52"/>
-    <w:lsdException w:name="Grid Table 1 Light Accent 3" w:uiPriority="46"/>
-    <w:lsdException w:name="Grid Table 2 Accent 3" w:uiPriority="47"/>
-    <w:lsdException w:name="Grid Table 3 Accent 3" w:uiPriority="48"/>
-    <w:lsdException w:name="Grid Table 4 Accent 3" w:uiPriority="49"/>
-    <w:lsdException w:name="Grid Table 5 Dark Accent 3" w:uiPriority="50"/>
-    <w:lsdException w:name="Grid Table 6 Colorful Accent 3" w:uiPriority="51"/>
-    <w:lsdException w:name="Grid Table 7 Colorful Accent 3" w:uiPriority="52"/>
-    <w:lsdException w:name="Grid Table 1 Light Accent 4" w:uiPriority="46"/>
-    <w:lsdException w:name="Grid Table 2 Accent 4" w:uiPriority="47"/>
-    <w:lsdException w:name="Grid Table 3 Accent 4" w:uiPriority="48"/>
-    <w:lsdException w:name="Grid Table 4 Accent 4" w:uiPriority="49"/>
-    <w:lsdException w:name="Grid Table 5 Dark Accent 4" w:uiPriority="50"/>
-    <w:lsdException w:name="Grid Table 6 Colorful Accent 4" w:uiPriority="51"/>
-    <w:lsdException w:name="Grid Table 7 Colorful Accent 4" w:uiPriority="52"/>
-    <w:lsdException w:name="Grid Table 1 Light Accent 5" w:uiPriority="46"/>
-    <w:lsdException w:name="Grid Table 2 Accent 5" w:uiPriority="47"/>
-    <w:lsdException w:name="Grid Table 3 Accent 5" w:uiPriority="48"/>
-    <w:lsdException w:name="Grid Table 4 Accent 5" w:uiPriority="49"/>
-    <w:lsdException w:name="Grid Table 5 Dark Accent 5" w:uiPriority="50"/>
-    <w:lsdException w:name="Grid Table 6 Colorful Accent 5" w:uiPriority="51"/>
-    <w:lsdException w:name="Grid Table 7 Colorful Accent 5" w:uiPriority="52"/>
-    <w:lsdException w:name="Grid Table 1 Light Accent 6" w:uiPriority="46"/>
-    <w:lsdException w:name="Grid Table 2 Accent 6" w:uiPriority="47"/>
-    <w:lsdException w:name="Grid Table 3 Accent 6" w:uiPriority="48"/>
-    <w:lsdException w:name="Grid Table 4 Accent 6" w:uiPriority="49"/>
-    <w:lsdException w:name="Grid Table 5 Dark Accent 6" w:uiPriority="50"/>
-    <w:lsdException w:name="Grid Table 6 Colorful Accent 6" w:uiPriority="51"/>
-    <w:lsdException w:name="Grid Table 7 Colorful Accent 6" w:uiPriority="52"/>
-    <w:lsdException w:name="List Table 1 Light" w:uiPriority="46"/>
-    <w:lsdException w:name="List Table 2" w:uiPriority="47"/>
-    <w:lsdException w:name="List Table 3" w:uiPriority="48"/>
-    <w:lsdException w:name="List Table 4" w:uiPriority="49"/>
-    <w:lsdException w:name="List Table 5 Dark" w:uiPriority="50"/>
-    <w:lsdException w:name="List Table 6 Colorful" w:uiPriority="51"/>
-    <w:lsdException w:name="List Table 7 Colorful" w:uiPriority="52"/>
-    <w:lsdException w:name="List Table 1 Light Accent 1" w:uiPriority="46"/>
-    <w:lsdException w:name="List Table 2 Accent 1" w:uiPriority="47"/>
-    <w:lsdException w:name="List Table 3 Accent 1" w:uiPriority="48"/>
-    <w:lsdException w:name="List Table 4 Accent 1" w:uiPriority="49"/>
-    <w:lsdException w:name="List Table 5 Dark Accent 1" w:uiPriority="50"/>
-    <w:lsdException w:name="List Table 6 Colorful Accent 1" w:uiPriority="51"/>
-    <w:lsdException w:name="List Table 7 Colorful Accent 1" w:uiPriority="52"/>
-    <w:lsdException w:name="List Table 1 Light Accent 2" w:uiPriority="46"/>
-    <w:lsdException w:name="List Table 2 Accent 2" w:uiPriority="47"/>
-    <w:lsdException w:name="List Table 3 Accent 2" w:uiPriority="48"/>
-    <w:lsdException w:name="List Table 4 Accent 2" w:uiPriority="49"/>
-    <w:lsdException w:name="List Table 5 Dark Accent 2" w:uiPriority="50"/>
-    <w:lsdException w:name="List Table 6 Colorful Accent 2" w:uiPriority="51"/>
-    <w:lsdException w:name="List Table 7 Colorful Accent 2" w:uiPriority="52"/>
-    <w:lsdException w:name="List Table 1 Light Accent 3" w:uiPriority="46"/>
-    <w:lsdException w:name="List Table 2 Accent 3" w:uiPriority="47"/>
-    <w:lsdException w:name="List Table 3 Accent 3" w:uiPriority="48"/>
-    <w:lsdException w:name="List Table 4 Accent 3" w:uiPriority="49"/>
-    <w:lsdException w:name="List Table 5 Dark Accent 3" w:uiPriority="50"/>
-    <w:lsdException w:name="List Table 6 Colorful Accent 3" w:uiPriority="51"/>
-    <w:lsdException w:name="List Table 7 Colorful Accent 3" w:uiPriority="52"/>
-    <w:lsdException w:name="List Table 1 Light Accent 4" w:uiPriority="46"/>
-    <w:lsdException w:name="List Table 2 Accent 4" w:uiPriority="47"/>
-    <w:lsdException w:name="List Table 3 Accent 4" w:uiPriority="48"/>
-    <w:lsdException w:name="List Table 4 Accent 4" w:uiPriority="49"/>
-    <w:lsdException w:name="List Table 5 Dark Accent 4" w:uiPriority="50"/>
-    <w:lsdException w:name="List Table 6 Colorful Accent 4" w:uiPriority="51"/>
-    <w:lsdException w:name="List Table 7 Colorful Accent 4" w:uiPriority="52"/>
-    <w:lsdException w:name="List Table 1 Light Accent 5" w:uiPriority="46"/>
-    <w:lsdException w:name="List Table 2 Accent 5" w:uiPriority="47"/>
-    <w:lsdException w:name="List Table 3 Accent 5" w:uiPriority="48"/>
-    <w:lsdException w:name="List Table 4 Accent 5" w:uiPriority="49"/>
-    <w:lsdException w:name="List Table 5 Dark Accent 5" w:uiPriority="50"/>
-    <w:lsdException w:name="List Table 6 Colorful Accent 5" w:uiPriority="51"/>
-    <w:lsdException w:name="List Table 7 Colorful Accent 5" w:uiPriority="52"/>
-    <w:lsdException w:name="List Table 1 Light Accent 6" w:uiPriority="46"/>
-    <w:lsdException w:name="List Table 2 Accent 6" w:uiPriority="47"/>
-    <w:lsdException w:name="List Table 3 Accent 6" w:uiPriority="48"/>
-    <w:lsdException w:name="List Table 4 Accent 6" w:uiPriority="49"/>
-    <w:lsdException w:name="List Table 5 Dark Accent 6" w:uiPriority="50"/>
-    <w:lsdException w:name="List Table 6 Colorful Accent 6" w:uiPriority="51"/>
-    <w:lsdException w:name="List Table 7 Colorful Accent 6" w:uiPriority="52"/>
-    <w:lsdException w:name="Mention" w:semiHidden="1" w:unhideWhenUsed="1"/>
-    <w:lsdException w:name="Smart Hyperlink" w:semiHidden="1" w:unhideWhenUsed="1"/>
-    <w:lsdException w:name="Hashtag" w:semiHidden="1" w:unhideWhenUsed="1"/>
-    <w:lsdException w:name="Unresolved Mention" w:semiHidden="1" w:unhideWhenUsed="1"/>
-    <w:lsdException w:name="Smart Link" w:semiHidden="1" w:unhideWhenUsed="1"/>
+  <w:latentStyles w:defLockedState="0" w:defUIPriority="99" w:defSemiHidden="1" w:defUnhideWhenUsed="1" w:defQFormat="0" w:count="267">
+    <w:lsdException w:name="Normal" w:semiHidden="0" w:uiPriority="0" w:unhideWhenUsed="0" w:qFormat="1"/>
+    <w:lsdException w:name="heading 1" w:semiHidden="0" w:uiPriority="9" w:unhideWhenUsed="0" w:qFormat="1"/>
+    <w:lsdException w:name="heading 2" w:semiHidden="0" w:uiPriority="9" w:qFormat="1"/>
+    <w:lsdException w:name="heading 3" w:semiHidden="0" w:uiPriority="9" w:unhideWhenUsed="0" w:qFormat="1"/>
+    <w:lsdException w:name="heading 4" w:uiPriority="9" w:qFormat="1"/>
+    <w:lsdException w:name="heading 5" w:uiPriority="9" w:qFormat="1"/>
+    <w:lsdException w:name="heading 6" w:uiPriority="9" w:qFormat="1"/>
+    <w:lsdException w:name="heading 7" w:uiPriority="9" w:qFormat="1"/>
+    <w:lsdException w:name="heading 8" w:uiPriority="9" w:qFormat="1"/>
+    <w:lsdException w:name="heading 9" w:uiPriority="9" w:qFormat="1"/>
+    <w:lsdException w:name="toc 1" w:semiHidden="0" w:uiPriority="39"/>
+    <w:lsdException w:name="toc 2" w:semiHidden="0" w:uiPriority="39"/>
+    <w:lsdException w:name="toc 3" w:semiHidden="0" w:uiPriority="39"/>
+    <w:lsdException w:name="toc 4" w:uiPriority="39"/>
+    <w:lsdException w:name="toc 5" w:uiPriority="39"/>
+    <w:lsdException w:name="toc 6" w:uiPriority="39"/>
+    <w:lsdException w:name="toc 7" w:uiPriority="39"/>
+    <w:lsdException w:name="toc 8" w:uiPriority="39"/>
+    <w:lsdException w:name="toc 9" w:uiPriority="39"/>
+    <w:lsdException w:name="annotation text" w:semiHidden="0" w:qFormat="1"/>
+    <w:lsdException w:name="header" w:semiHidden="0"/>
+    <w:lsdException w:name="footer" w:semiHidden="0"/>
+    <w:lsdException w:name="caption" w:uiPriority="35" w:qFormat="1"/>
+    <w:lsdException w:name="annotation reference" w:semiHidden="0"/>
+    <w:lsdException w:name="Title" w:semiHidden="0" w:uiPriority="10" w:unhideWhenUsed="0" w:qFormat="1"/>
+    <w:lsdException w:name="Default Paragraph Font" w:uiPriority="1"/>
+    <w:lsdException w:name="Subtitle" w:semiHidden="0" w:uiPriority="11" w:unhideWhenUsed="0" w:qFormat="1"/>
+    <w:lsdException w:name="Hyperlink" w:semiHidden="0"/>
+    <w:lsdException w:name="Strong" w:semiHidden="0" w:uiPriority="22" w:unhideWhenUsed="0" w:qFormat="1"/>
+    <w:lsdException w:name="Emphasis" w:semiHidden="0" w:uiPriority="20" w:unhideWhenUsed="0" w:qFormat="1"/>
+    <w:lsdException w:name="Normal (Web)" w:semiHidden="0"/>
+    <w:lsdException w:name="Table Grid" w:semiHidden="0" w:uiPriority="39" w:unhideWhenUsed="0"/>
+    <w:lsdException w:name="No Spacing" w:semiHidden="0" w:uiPriority="1" w:unhideWhenUsed="0" w:qFormat="1"/>
+    <w:lsdException w:name="Light Shading" w:semiHidden="0" w:uiPriority="60" w:unhideWhenUsed="0"/>
+    <w:lsdException w:name="Light List" w:semiHidden="0" w:uiPriority="61" w:unhideWhenUsed="0"/>
+    <w:lsdException w:name="Light Grid" w:semiHidden="0" w:uiPriority="62" w:unhideWhenUsed="0"/>
+    <w:lsdException w:name="Medium Shading 1" w:semiHidden="0" w:uiPriority="63" w:unhideWhenUsed="0"/>
+    <w:lsdException w:name="Medium Shading 2" w:semiHidden="0" w:uiPriority="64" w:unhideWhenUsed="0"/>
+    <w:lsdException w:name="Medium List 1" w:semiHidden="0" w:uiPriority="65" w:unhideWhenUsed="0"/>
+    <w:lsdException w:name="Medium List 2" w:semiHidden="0" w:uiPriority="66" w:unhideWhenUsed="0"/>
+    <w:lsdException w:name="Medium Grid 1" w:semiHidden="0" w:uiPriority="67" w:unhideWhenUsed="0"/>
+    <w:lsdException w:name="Medium Grid 2" w:semiHidden="0" w:uiPriority="68" w:unhideWhenUsed="0"/>
+    <w:lsdException w:name="Medium Grid 3" w:semiHidden="0" w:uiPriority="69" w:unhideWhenUsed="0"/>
+    <w:lsdException w:name="Dark List" w:semiHidden="0" w:uiPriority="70" w:unhideWhenUsed="0"/>
+    <w:lsdException w:name="Colorful Shading" w:semiHidden="0" w:uiPriority="71" w:unhideWhenUsed="0"/>
+    <w:lsdException w:name="Colorful List" w:semiHidden="0" w:uiPriority="72" w:unhideWhenUsed="0"/>
+    <w:lsdException w:name="Colorful Grid" w:semiHidden="0" w:uiPriority="73" w:unhideWhenUsed="0"/>
+    <w:lsdException w:name="Light Shading Accent 1" w:semiHidden="0" w:uiPriority="60" w:unhideWhenUsed="0"/>
+    <w:lsdException w:name="Light List Accent 1" w:semiHidden="0" w:uiPriority="61" w:unhideWhenUsed="0"/>
+    <w:lsdException w:name="Light Grid Accent 1" w:semiHidden="0" w:uiPriority="62" w:unhideWhenUsed="0"/>
+    <w:lsdException w:name="Medium Shading 1 Accent 1" w:semiHidden="0" w:uiPriority="63" w:unhideWhenUsed="0"/>
+    <w:lsdException w:name="Medium Shading 2 Accent 1" w:semiHidden="0" w:uiPriority="64" w:unhideWhenUsed="0"/>
+    <w:lsdException w:name="Medium List 1 Accent 1" w:semiHidden="0" w:uiPriority="65" w:unhideWhenUsed="0"/>
+    <w:lsdException w:name="Revision" w:unhideWhenUsed="0"/>
+    <w:lsdException w:name="List Paragraph" w:semiHidden="0" w:uiPriority="34" w:unhideWhenUsed="0" w:qFormat="1"/>
+    <w:lsdException w:name="Quote" w:semiHidden="0" w:unhideWhenUsed="0"/>
+    <w:lsdException w:name="Intense Quote" w:semiHidden="0" w:unhideWhenUsed="0"/>
+    <w:lsdException w:name="Medium List 2 Accent 1" w:semiHidden="0" w:uiPriority="66" w:unhideWhenUsed="0"/>
+    <w:lsdException w:name="Medium Grid 1 Accent 1" w:semiHidden="0" w:uiPriority="67" w:unhideWhenUsed="0"/>
+    <w:lsdException w:name="Medium Grid 2 Accent 1" w:semiHidden="0" w:uiPriority="68" w:unhideWhenUsed="0"/>
+    <w:lsdException w:name="Medium Grid 3 Accent 1" w:semiHidden="0" w:uiPriority="69" w:unhideWhenUsed="0"/>
+    <w:lsdException w:name="Dark List Accent 1" w:semiHidden="0" w:uiPriority="70" w:unhideWhenUsed="0"/>
+    <w:lsdException w:name="Colorful Shading Accent 1" w:semiHidden="0" w:uiPriority="71" w:unhideWhenUsed="0"/>
+    <w:lsdException w:name="Colorful List Accent 1" w:semiHidden="0" w:uiPriority="72" w:unhideWhenUsed="0"/>
+    <w:lsdException w:name="Colorful Grid Accent 1" w:semiHidden="0" w:uiPriority="73" w:unhideWhenUsed="0"/>
+    <w:lsdException w:name="Light Shading Accent 2" w:semiHidden="0" w:uiPriority="60" w:unhideWhenUsed="0"/>
+    <w:lsdException w:name="Light List Accent 2" w:semiHidden="0" w:uiPriority="61" w:unhideWhenUsed="0"/>
+    <w:lsdException w:name="Light Grid Accent 2" w:semiHidden="0" w:uiPriority="62" w:unhideWhenUsed="0"/>
+    <w:lsdException w:name="Medium Shading 1 Accent 2" w:semiHidden="0" w:uiPriority="63" w:unhideWhenUsed="0"/>
+    <w:lsdException w:name="Medium Shading 2 Accent 2" w:semiHidden="0" w:uiPriority="64" w:unhideWhenUsed="0"/>
+    <w:lsdException w:name="Medium List 1 Accent 2" w:semiHidden="0" w:uiPriority="65" w:unhideWhenUsed="0"/>
+    <w:lsdException w:name="Medium List 2 Accent 2" w:semiHidden="0" w:uiPriority="66" w:unhideWhenUsed="0"/>
+    <w:lsdException w:name="Medium Grid 1 Accent 2" w:semiHidden="0" w:uiPriority="67" w:unhideWhenUsed="0"/>
+    <w:lsdException w:name="Medium Grid 2 Accent 2" w:semiHidden="0" w:uiPriority="68" w:unhideWhenUsed="0"/>
+    <w:lsdException w:name="Medium Grid 3 Accent 2" w:semiHidden="0" w:uiPriority="69" w:unhideWhenUsed="0"/>
+    <w:lsdException w:name="Dark List Accent 2" w:semiHidden="0" w:uiPriority="70" w:unhideWhenUsed="0"/>
+    <w:lsdException w:name="Colorful Shading Accent 2" w:semiHidden="0" w:uiPriority="71" w:unhideWhenUsed="0"/>
+    <w:lsdException w:name="Colorful List Accent 2" w:semiHidden="0" w:uiPriority="72" w:unhideWhenUsed="0"/>
+    <w:lsdException w:name="Colorful Grid Accent 2" w:semiHidden="0" w:uiPriority="73" w:unhideWhenUsed="0"/>
+    <w:lsdException w:name="Light Shading Accent 3" w:semiHidden="0" w:uiPriority="60" w:unhideWhenUsed="0"/>
+    <w:lsdException w:name="Light List Accent 3" w:semiHidden="0" w:uiPriority="61" w:unhideWhenUsed="0"/>
+    <w:lsdException w:name="Light Grid Accent 3" w:semiHidden="0" w:uiPriority="62" w:unhideWhenUsed="0"/>
+    <w:lsdException w:name="Medium Shading 1 Accent 3" w:semiHidden="0" w:uiPriority="63" w:unhideWhenUsed="0"/>
+    <w:lsdException w:name="Medium Shading 2 Accent 3" w:semiHidden="0" w:uiPriority="64" w:unhideWhenUsed="0"/>
+    <w:lsdException w:name="Medium List 1 Accent 3" w:semiHidden="0" w:uiPriority="65" w:unhideWhenUsed="0"/>
+    <w:lsdException w:name="Medium List 2 Accent 3" w:semiHidden="0" w:uiPriority="66" w:unhideWhenUsed="0"/>
+    <w:lsdException w:name="Medium Grid 1 Accent 3" w:semiHidden="0" w:uiPriority="67" w:unhideWhenUsed="0"/>
+    <w:lsdException w:name="Medium Grid 2 Accent 3" w:semiHidden="0" w:uiPriority="68" w:unhideWhenUsed="0"/>
+    <w:lsdException w:name="Medium Grid 3 Accent 3" w:semiHidden="0" w:uiPriority="69" w:unhideWhenUsed="0"/>
+    <w:lsdException w:name="Dark List Accent 3" w:semiHidden="0" w:uiPriority="70" w:unhideWhenUsed="0"/>
+    <w:lsdException w:name="Colorful Shading Accent 3" w:semiHidden="0" w:uiPriority="71" w:unhideWhenUsed="0"/>
+    <w:lsdException w:name="Colorful List Accent 3" w:semiHidden="0" w:uiPriority="72" w:unhideWhenUsed="0"/>
+    <w:lsdException w:name="Colorful Grid Accent 3" w:semiHidden="0" w:uiPriority="73" w:unhideWhenUsed="0"/>
+    <w:lsdException w:name="Light Shading Accent 4" w:semiHidden="0" w:uiPriority="60" w:unhideWhenUsed="0"/>
+    <w:lsdException w:name="Light List Accent 4" w:semiHidden="0" w:uiPriority="61" w:unhideWhenUsed="0"/>
+    <w:lsdException w:name="Light Grid Accent 4" w:semiHidden="0" w:uiPriority="62" w:unhideWhenUsed="0"/>
+    <w:lsdException w:name="Medium Shading 1 Accent 4" w:semiHidden="0" w:uiPriority="63" w:unhideWhenUsed="0"/>
+    <w:lsdException w:name="Medium Shading 2 Accent 4" w:semiHidden="0" w:uiPriority="64" w:unhideWhenUsed="0"/>
+    <w:lsdException w:name="Medium List 1 Accent 4" w:semiHidden="0" w:uiPriority="65" w:unhideWhenUsed="0"/>
+    <w:lsdException w:name="Medium List 2 Accent 4" w:semiHidden="0" w:uiPriority="66" w:unhideWhenUsed="0"/>
+    <w:lsdException w:name="Medium Grid 1 Accent 4" w:semiHidden="0" w:uiPriority="67" w:unhideWhenUsed="0"/>
+    <w:lsdException w:name="Medium Grid 2 Accent 4" w:semiHidden="0" w:uiPriority="68" w:unhideWhenUsed="0"/>
+    <w:lsdException w:name="Medium Grid 3 Accent 4" w:semiHidden="0" w:uiPriority="69" w:unhideWhenUsed="0"/>
+    <w:lsdException w:name="Dark List Accent 4" w:semiHidden="0" w:uiPriority="70" w:unhideWhenUsed="0"/>
+    <w:lsdException w:name="Colorful Shading Accent 4" w:semiHidden="0" w:uiPriority="71" w:unhideWhenUsed="0"/>
+    <w:lsdException w:name="Colorful List Accent 4" w:semiHidden="0" w:uiPriority="72" w:unhideWhenUsed="0"/>
+    <w:lsdException w:name="Colorful Grid Accent 4" w:semiHidden="0" w:uiPriority="73" w:unhideWhenUsed="0"/>
+    <w:lsdException w:name="Light Shading Accent 5" w:semiHidden="0" w:uiPriority="60" w:unhideWhenUsed="0"/>
+    <w:lsdException w:name="Light List Accent 5" w:semiHidden="0" w:uiPriority="61" w:unhideWhenUsed="0"/>
+    <w:lsdException w:name="Light Grid Accent 5" w:semiHidden="0" w:uiPriority="62" w:unhideWhenUsed="0"/>
+    <w:lsdException w:name="Medium Shading 1 Accent 5" w:semiHidden="0" w:uiPriority="63" w:unhideWhenUsed="0"/>
+    <w:lsdException w:name="Medium Shading 2 Accent 5" w:semiHidden="0" w:uiPriority="64" w:unhideWhenUsed="0"/>
+    <w:lsdException w:name="Medium List 1 Accent 5" w:semiHidden="0" w:uiPriority="65" w:unhideWhenUsed="0"/>
+    <w:lsdException w:name="Medium List 2 Accent 5" w:semiHidden="0" w:uiPriority="66" w:unhideWhenUsed="0"/>
+    <w:lsdException w:name="Medium Grid 1 Accent 5" w:semiHidden="0" w:uiPriority="67" w:unhideWhenUsed="0"/>
+    <w:lsdException w:name="Medium Grid 2 Accent 5" w:semiHidden="0" w:uiPriority="68" w:unhideWhenUsed="0"/>
+    <w:lsdException w:name="Medium Grid 3 Accent 5" w:semiHidden="0" w:uiPriority="69" w:unhideWhenUsed="0"/>
+    <w:lsdException w:name="Dark List Accent 5" w:semiHidden="0" w:uiPriority="70" w:unhideWhenUsed="0"/>
+    <w:lsdException w:name="Colorful Shading Accent 5" w:semiHidden="0" w:uiPriority="71" w:unhideWhenUsed="0"/>
+    <w:lsdException w:name="Colorful List Accent 5" w:semiHidden="0" w:uiPriority="72" w:unhideWhenUsed="0"/>
+    <w:lsdException w:name="Colorful Grid Accent 5" w:semiHidden="0" w:uiPriority="73" w:unhideWhenUsed="0"/>
+    <w:lsdException w:name="Light Shading Accent 6" w:semiHidden="0" w:uiPriority="60" w:unhideWhenUsed="0"/>
+    <w:lsdException w:name="Light List Accent 6" w:semiHidden="0" w:uiPriority="61" w:unhideWhenUsed="0"/>
+    <w:lsdException w:name="Light Grid Accent 6" w:semiHidden="0" w:uiPriority="62" w:unhideWhenUsed="0"/>
+    <w:lsdException w:name="Medium Shading 1 Accent 6" w:semiHidden="0" w:uiPriority="63" w:unhideWhenUsed="0"/>
+    <w:lsdException w:name="Medium Shading 2 Accent 6" w:semiHidden="0" w:uiPriority="64" w:unhideWhenUsed="0"/>
+    <w:lsdException w:name="Medium List 1 Accent 6" w:semiHidden="0" w:uiPriority="65" w:unhideWhenUsed="0"/>
+    <w:lsdException w:name="Medium List 2 Accent 6" w:semiHidden="0" w:uiPriority="66" w:unhideWhenUsed="0"/>
+    <w:lsdException w:name="Medium Grid 1 Accent 6" w:semiHidden="0" w:uiPriority="67" w:unhideWhenUsed="0"/>
+    <w:lsdException w:name="Medium Grid 2 Accent 6" w:semiHidden="0" w:uiPriority="68" w:unhideWhenUsed="0"/>
+    <w:lsdException w:name="Medium Grid 3 Accent 6" w:semiHidden="0" w:uiPriority="69" w:unhideWhenUsed="0"/>
+    <w:lsdException w:name="Dark List Accent 6" w:semiHidden="0" w:uiPriority="70" w:unhideWhenUsed="0"/>
+    <w:lsdException w:name="Colorful Shading Accent 6" w:semiHidden="0" w:uiPriority="71" w:unhideWhenUsed="0"/>
+    <w:lsdException w:name="Colorful List Accent 6" w:semiHidden="0" w:uiPriority="72" w:unhideWhenUsed="0"/>
+    <w:lsdException w:name="Colorful Grid Accent 6" w:semiHidden="0" w:uiPriority="73" w:unhideWhenUsed="0"/>
+    <w:lsdException w:name="Subtle Emphasis" w:semiHidden="0" w:uiPriority="19" w:unhideWhenUsed="0" w:qFormat="1"/>
+    <w:lsdException w:name="Intense Emphasis" w:semiHidden="0" w:uiPriority="21" w:unhideWhenUsed="0" w:qFormat="1"/>
+    <w:lsdException w:name="Subtle Reference" w:semiHidden="0" w:uiPriority="31" w:unhideWhenUsed="0" w:qFormat="1"/>
+    <w:lsdException w:name="Intense Reference" w:semiHidden="0" w:uiPriority="32" w:unhideWhenUsed="0" w:qFormat="1"/>
+    <w:lsdException w:name="Book Title" w:semiHidden="0" w:uiPriority="33" w:unhideWhenUsed="0" w:qFormat="1"/>
+    <w:lsdException w:name="Bibliography" w:uiPriority="37"/>
+    <w:lsdException w:name="TOC Heading" w:uiPriority="39" w:qFormat="1"/>
   </w:latentStyles>
   <w:style w:type="paragraph" w:default="1" w:styleId="Normal">
     <w:name w:val="Normal"/>
@@ -27117,6 +27629,7 @@
       <w:spacing w:after="0" w:line="240" w:lineRule="auto"/>
     </w:pPr>
     <w:tblPr>
+      <w:tblInd w:w="0" w:type="dxa"/>
       <w:tblBorders>
         <w:top w:val="single" w:sz="4" w:space="0" w:color="auto"/>
         <w:left w:val="single" w:sz="4" w:space="0" w:color="auto"/>
@@ -27125,6 +27638,12 @@
         <w:insideH w:val="single" w:sz="4" w:space="0" w:color="auto"/>
         <w:insideV w:val="single" w:sz="4" w:space="0" w:color="auto"/>
       </w:tblBorders>
+      <w:tblCellMar>
+        <w:top w:w="0" w:type="dxa"/>
+        <w:left w:w="108" w:type="dxa"/>
+        <w:bottom w:w="0" w:type="dxa"/>
+        <w:right w:w="108" w:type="dxa"/>
+      </w:tblCellMar>
     </w:tblPr>
   </w:style>
   <w:style w:type="character" w:customStyle="1" w:styleId="Ttulo1Char">
@@ -27569,7 +28088,1129 @@
     <w:rPr>
       <w:rFonts w:eastAsiaTheme="minorEastAsia"/>
     </w:rPr>
-    <w:tblPr/>
+    <w:tblPr>
+      <w:tblInd w:w="0" w:type="dxa"/>
+      <w:tblCellMar>
+        <w:top w:w="0" w:type="dxa"/>
+        <w:left w:w="108" w:type="dxa"/>
+        <w:bottom w:w="0" w:type="dxa"/>
+        <w:right w:w="108" w:type="dxa"/>
+      </w:tblCellMar>
+    </w:tblPr>
+    <w:tblStylePr w:type="firstRow">
+      <w:rPr>
+        <w:b/>
+        <w:bCs/>
+      </w:rPr>
+      <w:tblPr/>
+      <w:tcPr>
+        <w:tcBorders>
+          <w:bottom w:val="single" w:sz="4" w:space="0" w:color="FFD966" w:themeColor="accent4" w:themeTint="99"/>
+        </w:tcBorders>
+      </w:tcPr>
+    </w:tblStylePr>
+    <w:tblStylePr w:type="lastRow">
+      <w:rPr>
+        <w:b/>
+        <w:bCs/>
+      </w:rPr>
+      <w:tblPr/>
+      <w:tcPr>
+        <w:tcBorders>
+          <w:top w:val="single" w:sz="4" w:space="0" w:color="FFD966" w:themeColor="accent4" w:themeTint="99"/>
+        </w:tcBorders>
+      </w:tcPr>
+    </w:tblStylePr>
+    <w:tblStylePr w:type="firstCol">
+      <w:rPr>
+        <w:b/>
+        <w:bCs/>
+      </w:rPr>
+    </w:tblStylePr>
+    <w:tblStylePr w:type="lastCol">
+      <w:rPr>
+        <w:b/>
+        <w:bCs/>
+      </w:rPr>
+    </w:tblStylePr>
+    <w:tblStylePr w:type="band1Vert">
+      <w:tblPr/>
+      <w:tcPr>
+        <w:shd w:val="clear" w:color="auto" w:fill="FFF2CC" w:themeFill="accent4" w:themeFillTint="33"/>
+      </w:tcPr>
+    </w:tblStylePr>
+    <w:tblStylePr w:type="band1Horz">
+      <w:tblPr/>
+      <w:tcPr>
+        <w:shd w:val="clear" w:color="auto" w:fill="FFF2CC" w:themeFill="accent4" w:themeFillTint="33"/>
+      </w:tcPr>
+    </w:tblStylePr>
+  </w:style>
+  <w:style w:type="character" w:customStyle="1" w:styleId="m4261987559571956759gmail-il">
+    <w:name w:val="m_4261987559571956759gmail-il"/>
+    <w:basedOn w:val="Fontepargpadro"/>
+  </w:style>
+  <w:style w:type="character" w:customStyle="1" w:styleId="TextodenotaderodapChar">
+    <w:name w:val="Texto de nota de rodapé Char"/>
+    <w:basedOn w:val="Fontepargpadro"/>
+    <w:link w:val="Textodenotaderodap"/>
+    <w:uiPriority w:val="99"/>
+    <w:semiHidden/>
+    <w:rPr>
+      <w:sz w:val="20"/>
+      <w:szCs w:val="20"/>
+    </w:rPr>
+  </w:style>
+  <w:style w:type="character" w:customStyle="1" w:styleId="TtuloChar">
+    <w:name w:val="Título Char"/>
+    <w:basedOn w:val="Fontepargpadro"/>
+    <w:link w:val="Ttulo"/>
+    <w:uiPriority w:val="10"/>
+    <w:rPr>
+      <w:rFonts w:ascii="Times New Roman" w:hAnsi="Times New Roman" w:cs="Times New Roman"/>
+      <w:b/>
+      <w:sz w:val="28"/>
+      <w:szCs w:val="28"/>
+    </w:rPr>
+  </w:style>
+  <w:style w:type="paragraph" w:customStyle="1" w:styleId="CabealhodoSumrio1">
+    <w:name w:val="Cabeçalho do Sumário1"/>
+    <w:basedOn w:val="Ttulo1"/>
+    <w:next w:val="Normal"/>
+    <w:uiPriority w:val="39"/>
+    <w:unhideWhenUsed/>
+    <w:qFormat/>
+    <w:pPr>
+      <w:keepNext/>
+      <w:keepLines/>
+      <w:autoSpaceDE/>
+      <w:autoSpaceDN/>
+      <w:adjustRightInd/>
+      <w:spacing w:before="240" w:after="0" w:line="259" w:lineRule="auto"/>
+      <w:jc w:val="left"/>
+      <w:outlineLvl w:val="9"/>
+    </w:pPr>
+    <w:rPr>
+      <w:rFonts w:asciiTheme="majorHAnsi" w:eastAsiaTheme="majorEastAsia" w:hAnsiTheme="majorHAnsi" w:cstheme="majorBidi"/>
+      <w:b w:val="0"/>
+      <w:color w:val="2E74B5" w:themeColor="accent1" w:themeShade="BF"/>
+      <w:sz w:val="32"/>
+      <w:szCs w:val="32"/>
+      <w:lang w:eastAsia="pt-BR"/>
+    </w:rPr>
+  </w:style>
+  <w:style w:type="paragraph" w:styleId="SemEspaamento">
+    <w:name w:val="No Spacing"/>
+    <w:uiPriority w:val="1"/>
+    <w:qFormat/>
+    <w:pPr>
+      <w:spacing w:after="0" w:line="240" w:lineRule="auto"/>
+    </w:pPr>
+    <w:rPr>
+      <w:sz w:val="22"/>
+      <w:szCs w:val="22"/>
+      <w:lang w:eastAsia="en-US"/>
+    </w:rPr>
+  </w:style>
+  <w:style w:type="paragraph" w:styleId="Reviso">
+    <w:name w:val="Revision"/>
+    <w:hidden/>
+    <w:uiPriority w:val="99"/>
+    <w:semiHidden/>
+    <w:rsid w:val="00352F58"/>
+    <w:pPr>
+      <w:spacing w:after="0" w:line="240" w:lineRule="auto"/>
+    </w:pPr>
+    <w:rPr>
+      <w:sz w:val="22"/>
+      <w:szCs w:val="22"/>
+      <w:lang w:eastAsia="en-US"/>
+    </w:rPr>
+  </w:style>
+  <w:style w:type="paragraph" w:styleId="Textodenotadefim">
+    <w:name w:val="endnote text"/>
+    <w:basedOn w:val="Normal"/>
+    <w:link w:val="TextodenotadefimChar"/>
+    <w:uiPriority w:val="99"/>
+    <w:semiHidden/>
+    <w:unhideWhenUsed/>
+    <w:rsid w:val="001703ED"/>
+    <w:pPr>
+      <w:spacing w:after="0" w:line="240" w:lineRule="auto"/>
+    </w:pPr>
+    <w:rPr>
+      <w:sz w:val="20"/>
+      <w:szCs w:val="20"/>
+    </w:rPr>
+  </w:style>
+  <w:style w:type="character" w:customStyle="1" w:styleId="TextodenotadefimChar">
+    <w:name w:val="Texto de nota de fim Char"/>
+    <w:basedOn w:val="Fontepargpadro"/>
+    <w:link w:val="Textodenotadefim"/>
+    <w:uiPriority w:val="99"/>
+    <w:semiHidden/>
+    <w:rsid w:val="001703ED"/>
+    <w:rPr>
+      <w:lang w:eastAsia="en-US"/>
+    </w:rPr>
+  </w:style>
+  <w:style w:type="character" w:styleId="Refdenotadefim">
+    <w:name w:val="endnote reference"/>
+    <w:basedOn w:val="Fontepargpadro"/>
+    <w:uiPriority w:val="99"/>
+    <w:semiHidden/>
+    <w:unhideWhenUsed/>
+    <w:rsid w:val="001703ED"/>
+    <w:rPr>
+      <w:vertAlign w:val="superscript"/>
+    </w:rPr>
+  </w:style>
+</w:styles>
+</file>
+
+<file path=word/stylesWithEffects.xml><?xml version="1.0" encoding="utf-8"?>
+<w:styles xmlns:wpc="http://schemas.microsoft.com/office/word/2010/wordprocessingCanvas" xmlns:mc="http://schemas.openxmlformats.org/markup-compatibility/2006" xmlns:o="urn:schemas-microsoft-com:office:office" xmlns:r="http://schemas.openxmlformats.org/officeDocument/2006/relationships" xmlns:m="http://schemas.openxmlformats.org/officeDocument/2006/math" xmlns:v="urn:schemas-microsoft-com:vml" xmlns:wp14="http://schemas.microsoft.com/office/word/2010/wordprocessingDrawing" xmlns:wp="http://schemas.openxmlformats.org/drawingml/2006/wordprocessingDrawing" xmlns:w10="urn:schemas-microsoft-com:office:word" xmlns:w="http://schemas.openxmlformats.org/wordprocessingml/2006/main" xmlns:w14="http://schemas.microsoft.com/office/word/2010/wordml" xmlns:wpg="http://schemas.microsoft.com/office/word/2010/wordprocessingGroup" xmlns:wpi="http://schemas.microsoft.com/office/word/2010/wordprocessingInk" xmlns:wne="http://schemas.microsoft.com/office/word/2006/wordml" xmlns:wps="http://schemas.microsoft.com/office/word/2010/wordprocessingShape" mc:Ignorable="w14 wp14">
+  <w:docDefaults>
+    <w:rPrDefault>
+      <w:rPr>
+        <w:rFonts w:asciiTheme="minorHAnsi" w:eastAsiaTheme="minorHAnsi" w:hAnsiTheme="minorHAnsi" w:cstheme="minorBidi"/>
+        <w:lang w:val="pt-BR" w:eastAsia="pt-BR" w:bidi="ar-SA"/>
+      </w:rPr>
+    </w:rPrDefault>
+    <w:pPrDefault>
+      <w:pPr>
+        <w:spacing w:after="200" w:line="276" w:lineRule="auto"/>
+      </w:pPr>
+    </w:pPrDefault>
+  </w:docDefaults>
+  <w:latentStyles w:defLockedState="0" w:defUIPriority="99" w:defSemiHidden="1" w:defUnhideWhenUsed="1" w:defQFormat="0" w:count="267">
+    <w:lsdException w:name="Normal" w:semiHidden="0" w:uiPriority="0" w:unhideWhenUsed="0" w:qFormat="1"/>
+    <w:lsdException w:name="heading 1" w:semiHidden="0" w:uiPriority="9" w:unhideWhenUsed="0" w:qFormat="1"/>
+    <w:lsdException w:name="heading 2" w:semiHidden="0" w:uiPriority="9" w:qFormat="1"/>
+    <w:lsdException w:name="heading 3" w:semiHidden="0" w:uiPriority="9" w:unhideWhenUsed="0" w:qFormat="1"/>
+    <w:lsdException w:name="heading 4" w:uiPriority="9" w:qFormat="1"/>
+    <w:lsdException w:name="heading 5" w:uiPriority="9" w:qFormat="1"/>
+    <w:lsdException w:name="heading 6" w:uiPriority="9" w:qFormat="1"/>
+    <w:lsdException w:name="heading 7" w:uiPriority="9" w:qFormat="1"/>
+    <w:lsdException w:name="heading 8" w:uiPriority="9" w:qFormat="1"/>
+    <w:lsdException w:name="heading 9" w:uiPriority="9" w:qFormat="1"/>
+    <w:lsdException w:name="toc 1" w:semiHidden="0" w:uiPriority="39"/>
+    <w:lsdException w:name="toc 2" w:semiHidden="0" w:uiPriority="39"/>
+    <w:lsdException w:name="toc 3" w:semiHidden="0" w:uiPriority="39"/>
+    <w:lsdException w:name="toc 4" w:uiPriority="39"/>
+    <w:lsdException w:name="toc 5" w:uiPriority="39"/>
+    <w:lsdException w:name="toc 6" w:uiPriority="39"/>
+    <w:lsdException w:name="toc 7" w:uiPriority="39"/>
+    <w:lsdException w:name="toc 8" w:uiPriority="39"/>
+    <w:lsdException w:name="toc 9" w:uiPriority="39"/>
+    <w:lsdException w:name="annotation text" w:semiHidden="0" w:qFormat="1"/>
+    <w:lsdException w:name="header" w:semiHidden="0"/>
+    <w:lsdException w:name="footer" w:semiHidden="0"/>
+    <w:lsdException w:name="caption" w:uiPriority="35" w:qFormat="1"/>
+    <w:lsdException w:name="annotation reference" w:semiHidden="0"/>
+    <w:lsdException w:name="Title" w:semiHidden="0" w:uiPriority="10" w:unhideWhenUsed="0" w:qFormat="1"/>
+    <w:lsdException w:name="Default Paragraph Font" w:uiPriority="1"/>
+    <w:lsdException w:name="Subtitle" w:semiHidden="0" w:uiPriority="11" w:unhideWhenUsed="0" w:qFormat="1"/>
+    <w:lsdException w:name="Hyperlink" w:semiHidden="0"/>
+    <w:lsdException w:name="Strong" w:semiHidden="0" w:uiPriority="22" w:unhideWhenUsed="0" w:qFormat="1"/>
+    <w:lsdException w:name="Emphasis" w:semiHidden="0" w:uiPriority="20" w:unhideWhenUsed="0" w:qFormat="1"/>
+    <w:lsdException w:name="Normal (Web)" w:semiHidden="0"/>
+    <w:lsdException w:name="Table Grid" w:semiHidden="0" w:uiPriority="39" w:unhideWhenUsed="0"/>
+    <w:lsdException w:name="No Spacing" w:semiHidden="0" w:uiPriority="1" w:unhideWhenUsed="0" w:qFormat="1"/>
+    <w:lsdException w:name="Light Shading" w:semiHidden="0" w:uiPriority="60" w:unhideWhenUsed="0"/>
+    <w:lsdException w:name="Light List" w:semiHidden="0" w:uiPriority="61" w:unhideWhenUsed="0"/>
+    <w:lsdException w:name="Light Grid" w:semiHidden="0" w:uiPriority="62" w:unhideWhenUsed="0"/>
+    <w:lsdException w:name="Medium Shading 1" w:semiHidden="0" w:uiPriority="63" w:unhideWhenUsed="0"/>
+    <w:lsdException w:name="Medium Shading 2" w:semiHidden="0" w:uiPriority="64" w:unhideWhenUsed="0"/>
+    <w:lsdException w:name="Medium List 1" w:semiHidden="0" w:uiPriority="65" w:unhideWhenUsed="0"/>
+    <w:lsdException w:name="Medium List 2" w:semiHidden="0" w:uiPriority="66" w:unhideWhenUsed="0"/>
+    <w:lsdException w:name="Medium Grid 1" w:semiHidden="0" w:uiPriority="67" w:unhideWhenUsed="0"/>
+    <w:lsdException w:name="Medium Grid 2" w:semiHidden="0" w:uiPriority="68" w:unhideWhenUsed="0"/>
+    <w:lsdException w:name="Medium Grid 3" w:semiHidden="0" w:uiPriority="69" w:unhideWhenUsed="0"/>
+    <w:lsdException w:name="Dark List" w:semiHidden="0" w:uiPriority="70" w:unhideWhenUsed="0"/>
+    <w:lsdException w:name="Colorful Shading" w:semiHidden="0" w:uiPriority="71" w:unhideWhenUsed="0"/>
+    <w:lsdException w:name="Colorful List" w:semiHidden="0" w:uiPriority="72" w:unhideWhenUsed="0"/>
+    <w:lsdException w:name="Colorful Grid" w:semiHidden="0" w:uiPriority="73" w:unhideWhenUsed="0"/>
+    <w:lsdException w:name="Light Shading Accent 1" w:semiHidden="0" w:uiPriority="60" w:unhideWhenUsed="0"/>
+    <w:lsdException w:name="Light List Accent 1" w:semiHidden="0" w:uiPriority="61" w:unhideWhenUsed="0"/>
+    <w:lsdException w:name="Light Grid Accent 1" w:semiHidden="0" w:uiPriority="62" w:unhideWhenUsed="0"/>
+    <w:lsdException w:name="Medium Shading 1 Accent 1" w:semiHidden="0" w:uiPriority="63" w:unhideWhenUsed="0"/>
+    <w:lsdException w:name="Medium Shading 2 Accent 1" w:semiHidden="0" w:uiPriority="64" w:unhideWhenUsed="0"/>
+    <w:lsdException w:name="Medium List 1 Accent 1" w:semiHidden="0" w:uiPriority="65" w:unhideWhenUsed="0"/>
+    <w:lsdException w:name="Revision" w:unhideWhenUsed="0"/>
+    <w:lsdException w:name="List Paragraph" w:semiHidden="0" w:uiPriority="34" w:unhideWhenUsed="0" w:qFormat="1"/>
+    <w:lsdException w:name="Quote" w:semiHidden="0" w:unhideWhenUsed="0"/>
+    <w:lsdException w:name="Intense Quote" w:semiHidden="0" w:unhideWhenUsed="0"/>
+    <w:lsdException w:name="Medium List 2 Accent 1" w:semiHidden="0" w:uiPriority="66" w:unhideWhenUsed="0"/>
+    <w:lsdException w:name="Medium Grid 1 Accent 1" w:semiHidden="0" w:uiPriority="67" w:unhideWhenUsed="0"/>
+    <w:lsdException w:name="Medium Grid 2 Accent 1" w:semiHidden="0" w:uiPriority="68" w:unhideWhenUsed="0"/>
+    <w:lsdException w:name="Medium Grid 3 Accent 1" w:semiHidden="0" w:uiPriority="69" w:unhideWhenUsed="0"/>
+    <w:lsdException w:name="Dark List Accent 1" w:semiHidden="0" w:uiPriority="70" w:unhideWhenUsed="0"/>
+    <w:lsdException w:name="Colorful Shading Accent 1" w:semiHidden="0" w:uiPriority="71" w:unhideWhenUsed="0"/>
+    <w:lsdException w:name="Colorful List Accent 1" w:semiHidden="0" w:uiPriority="72" w:unhideWhenUsed="0"/>
+    <w:lsdException w:name="Colorful Grid Accent 1" w:semiHidden="0" w:uiPriority="73" w:unhideWhenUsed="0"/>
+    <w:lsdException w:name="Light Shading Accent 2" w:semiHidden="0" w:uiPriority="60" w:unhideWhenUsed="0"/>
+    <w:lsdException w:name="Light List Accent 2" w:semiHidden="0" w:uiPriority="61" w:unhideWhenUsed="0"/>
+    <w:lsdException w:name="Light Grid Accent 2" w:semiHidden="0" w:uiPriority="62" w:unhideWhenUsed="0"/>
+    <w:lsdException w:name="Medium Shading 1 Accent 2" w:semiHidden="0" w:uiPriority="63" w:unhideWhenUsed="0"/>
+    <w:lsdException w:name="Medium Shading 2 Accent 2" w:semiHidden="0" w:uiPriority="64" w:unhideWhenUsed="0"/>
+    <w:lsdException w:name="Medium List 1 Accent 2" w:semiHidden="0" w:uiPriority="65" w:unhideWhenUsed="0"/>
+    <w:lsdException w:name="Medium List 2 Accent 2" w:semiHidden="0" w:uiPriority="66" w:unhideWhenUsed="0"/>
+    <w:lsdException w:name="Medium Grid 1 Accent 2" w:semiHidden="0" w:uiPriority="67" w:unhideWhenUsed="0"/>
+    <w:lsdException w:name="Medium Grid 2 Accent 2" w:semiHidden="0" w:uiPriority="68" w:unhideWhenUsed="0"/>
+    <w:lsdException w:name="Medium Grid 3 Accent 2" w:semiHidden="0" w:uiPriority="69" w:unhideWhenUsed="0"/>
+    <w:lsdException w:name="Dark List Accent 2" w:semiHidden="0" w:uiPriority="70" w:unhideWhenUsed="0"/>
+    <w:lsdException w:name="Colorful Shading Accent 2" w:semiHidden="0" w:uiPriority="71" w:unhideWhenUsed="0"/>
+    <w:lsdException w:name="Colorful List Accent 2" w:semiHidden="0" w:uiPriority="72" w:unhideWhenUsed="0"/>
+    <w:lsdException w:name="Colorful Grid Accent 2" w:semiHidden="0" w:uiPriority="73" w:unhideWhenUsed="0"/>
+    <w:lsdException w:name="Light Shading Accent 3" w:semiHidden="0" w:uiPriority="60" w:unhideWhenUsed="0"/>
+    <w:lsdException w:name="Light List Accent 3" w:semiHidden="0" w:uiPriority="61" w:unhideWhenUsed="0"/>
+    <w:lsdException w:name="Light Grid Accent 3" w:semiHidden="0" w:uiPriority="62" w:unhideWhenUsed="0"/>
+    <w:lsdException w:name="Medium Shading 1 Accent 3" w:semiHidden="0" w:uiPriority="63" w:unhideWhenUsed="0"/>
+    <w:lsdException w:name="Medium Shading 2 Accent 3" w:semiHidden="0" w:uiPriority="64" w:unhideWhenUsed="0"/>
+    <w:lsdException w:name="Medium List 1 Accent 3" w:semiHidden="0" w:uiPriority="65" w:unhideWhenUsed="0"/>
+    <w:lsdException w:name="Medium List 2 Accent 3" w:semiHidden="0" w:uiPriority="66" w:unhideWhenUsed="0"/>
+    <w:lsdException w:name="Medium Grid 1 Accent 3" w:semiHidden="0" w:uiPriority="67" w:unhideWhenUsed="0"/>
+    <w:lsdException w:name="Medium Grid 2 Accent 3" w:semiHidden="0" w:uiPriority="68" w:unhideWhenUsed="0"/>
+    <w:lsdException w:name="Medium Grid 3 Accent 3" w:semiHidden="0" w:uiPriority="69" w:unhideWhenUsed="0"/>
+    <w:lsdException w:name="Dark List Accent 3" w:semiHidden="0" w:uiPriority="70" w:unhideWhenUsed="0"/>
+    <w:lsdException w:name="Colorful Shading Accent 3" w:semiHidden="0" w:uiPriority="71" w:unhideWhenUsed="0"/>
+    <w:lsdException w:name="Colorful List Accent 3" w:semiHidden="0" w:uiPriority="72" w:unhideWhenUsed="0"/>
+    <w:lsdException w:name="Colorful Grid Accent 3" w:semiHidden="0" w:uiPriority="73" w:unhideWhenUsed="0"/>
+    <w:lsdException w:name="Light Shading Accent 4" w:semiHidden="0" w:uiPriority="60" w:unhideWhenUsed="0"/>
+    <w:lsdException w:name="Light List Accent 4" w:semiHidden="0" w:uiPriority="61" w:unhideWhenUsed="0"/>
+    <w:lsdException w:name="Light Grid Accent 4" w:semiHidden="0" w:uiPriority="62" w:unhideWhenUsed="0"/>
+    <w:lsdException w:name="Medium Shading 1 Accent 4" w:semiHidden="0" w:uiPriority="63" w:unhideWhenUsed="0"/>
+    <w:lsdException w:name="Medium Shading 2 Accent 4" w:semiHidden="0" w:uiPriority="64" w:unhideWhenUsed="0"/>
+    <w:lsdException w:name="Medium List 1 Accent 4" w:semiHidden="0" w:uiPriority="65" w:unhideWhenUsed="0"/>
+    <w:lsdException w:name="Medium List 2 Accent 4" w:semiHidden="0" w:uiPriority="66" w:unhideWhenUsed="0"/>
+    <w:lsdException w:name="Medium Grid 1 Accent 4" w:semiHidden="0" w:uiPriority="67" w:unhideWhenUsed="0"/>
+    <w:lsdException w:name="Medium Grid 2 Accent 4" w:semiHidden="0" w:uiPriority="68" w:unhideWhenUsed="0"/>
+    <w:lsdException w:name="Medium Grid 3 Accent 4" w:semiHidden="0" w:uiPriority="69" w:unhideWhenUsed="0"/>
+    <w:lsdException w:name="Dark List Accent 4" w:semiHidden="0" w:uiPriority="70" w:unhideWhenUsed="0"/>
+    <w:lsdException w:name="Colorful Shading Accent 4" w:semiHidden="0" w:uiPriority="71" w:unhideWhenUsed="0"/>
+    <w:lsdException w:name="Colorful List Accent 4" w:semiHidden="0" w:uiPriority="72" w:unhideWhenUsed="0"/>
+    <w:lsdException w:name="Colorful Grid Accent 4" w:semiHidden="0" w:uiPriority="73" w:unhideWhenUsed="0"/>
+    <w:lsdException w:name="Light Shading Accent 5" w:semiHidden="0" w:uiPriority="60" w:unhideWhenUsed="0"/>
+    <w:lsdException w:name="Light List Accent 5" w:semiHidden="0" w:uiPriority="61" w:unhideWhenUsed="0"/>
+    <w:lsdException w:name="Light Grid Accent 5" w:semiHidden="0" w:uiPriority="62" w:unhideWhenUsed="0"/>
+    <w:lsdException w:name="Medium Shading 1 Accent 5" w:semiHidden="0" w:uiPriority="63" w:unhideWhenUsed="0"/>
+    <w:lsdException w:name="Medium Shading 2 Accent 5" w:semiHidden="0" w:uiPriority="64" w:unhideWhenUsed="0"/>
+    <w:lsdException w:name="Medium List 1 Accent 5" w:semiHidden="0" w:uiPriority="65" w:unhideWhenUsed="0"/>
+    <w:lsdException w:name="Medium List 2 Accent 5" w:semiHidden="0" w:uiPriority="66" w:unhideWhenUsed="0"/>
+    <w:lsdException w:name="Medium Grid 1 Accent 5" w:semiHidden="0" w:uiPriority="67" w:unhideWhenUsed="0"/>
+    <w:lsdException w:name="Medium Grid 2 Accent 5" w:semiHidden="0" w:uiPriority="68" w:unhideWhenUsed="0"/>
+    <w:lsdException w:name="Medium Grid 3 Accent 5" w:semiHidden="0" w:uiPriority="69" w:unhideWhenUsed="0"/>
+    <w:lsdException w:name="Dark List Accent 5" w:semiHidden="0" w:uiPriority="70" w:unhideWhenUsed="0"/>
+    <w:lsdException w:name="Colorful Shading Accent 5" w:semiHidden="0" w:uiPriority="71" w:unhideWhenUsed="0"/>
+    <w:lsdException w:name="Colorful List Accent 5" w:semiHidden="0" w:uiPriority="72" w:unhideWhenUsed="0"/>
+    <w:lsdException w:name="Colorful Grid Accent 5" w:semiHidden="0" w:uiPriority="73" w:unhideWhenUsed="0"/>
+    <w:lsdException w:name="Light Shading Accent 6" w:semiHidden="0" w:uiPriority="60" w:unhideWhenUsed="0"/>
+    <w:lsdException w:name="Light List Accent 6" w:semiHidden="0" w:uiPriority="61" w:unhideWhenUsed="0"/>
+    <w:lsdException w:name="Light Grid Accent 6" w:semiHidden="0" w:uiPriority="62" w:unhideWhenUsed="0"/>
+    <w:lsdException w:name="Medium Shading 1 Accent 6" w:semiHidden="0" w:uiPriority="63" w:unhideWhenUsed="0"/>
+    <w:lsdException w:name="Medium Shading 2 Accent 6" w:semiHidden="0" w:uiPriority="64" w:unhideWhenUsed="0"/>
+    <w:lsdException w:name="Medium List 1 Accent 6" w:semiHidden="0" w:uiPriority="65" w:unhideWhenUsed="0"/>
+    <w:lsdException w:name="Medium List 2 Accent 6" w:semiHidden="0" w:uiPriority="66" w:unhideWhenUsed="0"/>
+    <w:lsdException w:name="Medium Grid 1 Accent 6" w:semiHidden="0" w:uiPriority="67" w:unhideWhenUsed="0"/>
+    <w:lsdException w:name="Medium Grid 2 Accent 6" w:semiHidden="0" w:uiPriority="68" w:unhideWhenUsed="0"/>
+    <w:lsdException w:name="Medium Grid 3 Accent 6" w:semiHidden="0" w:uiPriority="69" w:unhideWhenUsed="0"/>
+    <w:lsdException w:name="Dark List Accent 6" w:semiHidden="0" w:uiPriority="70" w:unhideWhenUsed="0"/>
+    <w:lsdException w:name="Colorful Shading Accent 6" w:semiHidden="0" w:uiPriority="71" w:unhideWhenUsed="0"/>
+    <w:lsdException w:name="Colorful List Accent 6" w:semiHidden="0" w:uiPriority="72" w:unhideWhenUsed="0"/>
+    <w:lsdException w:name="Colorful Grid Accent 6" w:semiHidden="0" w:uiPriority="73" w:unhideWhenUsed="0"/>
+    <w:lsdException w:name="Subtle Emphasis" w:semiHidden="0" w:uiPriority="19" w:unhideWhenUsed="0" w:qFormat="1"/>
+    <w:lsdException w:name="Intense Emphasis" w:semiHidden="0" w:uiPriority="21" w:unhideWhenUsed="0" w:qFormat="1"/>
+    <w:lsdException w:name="Subtle Reference" w:semiHidden="0" w:uiPriority="31" w:unhideWhenUsed="0" w:qFormat="1"/>
+    <w:lsdException w:name="Intense Reference" w:semiHidden="0" w:uiPriority="32" w:unhideWhenUsed="0" w:qFormat="1"/>
+    <w:lsdException w:name="Book Title" w:semiHidden="0" w:uiPriority="33" w:unhideWhenUsed="0" w:qFormat="1"/>
+    <w:lsdException w:name="Bibliography" w:uiPriority="37"/>
+    <w:lsdException w:name="TOC Heading" w:uiPriority="39" w:qFormat="1"/>
+  </w:latentStyles>
+  <w:style w:type="paragraph" w:default="1" w:styleId="Normal">
+    <w:name w:val="Normal"/>
+    <w:qFormat/>
+    <w:pPr>
+      <w:spacing w:after="160" w:line="259" w:lineRule="auto"/>
+    </w:pPr>
+    <w:rPr>
+      <w:sz w:val="22"/>
+      <w:szCs w:val="22"/>
+      <w:lang w:eastAsia="en-US"/>
+    </w:rPr>
+  </w:style>
+  <w:style w:type="paragraph" w:styleId="Ttulo1">
+    <w:name w:val="heading 1"/>
+    <w:basedOn w:val="Normal"/>
+    <w:next w:val="Normal"/>
+    <w:link w:val="Ttulo1Char"/>
+    <w:uiPriority w:val="9"/>
+    <w:qFormat/>
+    <w:pPr>
+      <w:autoSpaceDE w:val="0"/>
+      <w:autoSpaceDN w:val="0"/>
+      <w:adjustRightInd w:val="0"/>
+      <w:spacing w:line="240" w:lineRule="auto"/>
+      <w:jc w:val="right"/>
+      <w:outlineLvl w:val="0"/>
+    </w:pPr>
+    <w:rPr>
+      <w:rFonts w:ascii="Times New Roman" w:hAnsi="Times New Roman" w:cs="Times New Roman"/>
+      <w:b/>
+      <w:sz w:val="28"/>
+      <w:szCs w:val="28"/>
+    </w:rPr>
+  </w:style>
+  <w:style w:type="paragraph" w:styleId="Ttulo2">
+    <w:name w:val="heading 2"/>
+    <w:basedOn w:val="Normal"/>
+    <w:next w:val="Normal"/>
+    <w:link w:val="Ttulo2Char"/>
+    <w:uiPriority w:val="9"/>
+    <w:unhideWhenUsed/>
+    <w:qFormat/>
+    <w:pPr>
+      <w:spacing w:after="0" w:line="360" w:lineRule="auto"/>
+      <w:jc w:val="center"/>
+      <w:outlineLvl w:val="1"/>
+    </w:pPr>
+    <w:rPr>
+      <w:rFonts w:ascii="Times New Roman" w:hAnsi="Times New Roman" w:cs="Times New Roman"/>
+      <w:b/>
+      <w:sz w:val="24"/>
+      <w:szCs w:val="24"/>
+      <w:lang w:val="en-US"/>
+    </w:rPr>
+  </w:style>
+  <w:style w:type="paragraph" w:styleId="Ttulo3">
+    <w:name w:val="heading 3"/>
+    <w:basedOn w:val="Ttulo2"/>
+    <w:next w:val="Normal"/>
+    <w:link w:val="Ttulo3Char"/>
+    <w:uiPriority w:val="9"/>
+    <w:qFormat/>
+    <w:pPr>
+      <w:outlineLvl w:val="2"/>
+    </w:pPr>
+    <w:rPr>
+      <w:b w:val="0"/>
+      <w:u w:val="single"/>
+    </w:rPr>
+  </w:style>
+  <w:style w:type="character" w:default="1" w:styleId="Fontepargpadro">
+    <w:name w:val="Default Paragraph Font"/>
+    <w:uiPriority w:val="1"/>
+    <w:semiHidden/>
+    <w:unhideWhenUsed/>
+  </w:style>
+  <w:style w:type="table" w:default="1" w:styleId="Tabelanormal">
+    <w:name w:val="Normal Table"/>
+    <w:uiPriority w:val="99"/>
+    <w:semiHidden/>
+    <w:unhideWhenUsed/>
+    <w:tblPr>
+      <w:tblInd w:w="0" w:type="dxa"/>
+      <w:tblCellMar>
+        <w:top w:w="0" w:type="dxa"/>
+        <w:left w:w="108" w:type="dxa"/>
+        <w:bottom w:w="0" w:type="dxa"/>
+        <w:right w:w="108" w:type="dxa"/>
+      </w:tblCellMar>
+    </w:tblPr>
+  </w:style>
+  <w:style w:type="numbering" w:default="1" w:styleId="Semlista">
+    <w:name w:val="No List"/>
+    <w:uiPriority w:val="99"/>
+    <w:semiHidden/>
+    <w:unhideWhenUsed/>
+  </w:style>
+  <w:style w:type="paragraph" w:styleId="Textodebalo">
+    <w:name w:val="Balloon Text"/>
+    <w:basedOn w:val="Normal"/>
+    <w:link w:val="TextodebaloChar"/>
+    <w:uiPriority w:val="99"/>
+    <w:semiHidden/>
+    <w:unhideWhenUsed/>
+    <w:pPr>
+      <w:spacing w:after="0" w:line="240" w:lineRule="auto"/>
+    </w:pPr>
+    <w:rPr>
+      <w:rFonts w:ascii="Segoe UI" w:hAnsi="Segoe UI" w:cs="Segoe UI"/>
+      <w:sz w:val="18"/>
+      <w:szCs w:val="18"/>
+    </w:rPr>
+  </w:style>
+  <w:style w:type="paragraph" w:styleId="Textodecomentrio">
+    <w:name w:val="annotation text"/>
+    <w:basedOn w:val="Normal"/>
+    <w:link w:val="TextodecomentrioChar"/>
+    <w:uiPriority w:val="99"/>
+    <w:unhideWhenUsed/>
+    <w:qFormat/>
+    <w:pPr>
+      <w:spacing w:line="240" w:lineRule="auto"/>
+    </w:pPr>
+    <w:rPr>
+      <w:sz w:val="20"/>
+      <w:szCs w:val="20"/>
+    </w:rPr>
+  </w:style>
+  <w:style w:type="paragraph" w:styleId="Assuntodocomentrio">
+    <w:name w:val="annotation subject"/>
+    <w:basedOn w:val="Textodecomentrio"/>
+    <w:next w:val="Textodecomentrio"/>
+    <w:link w:val="AssuntodocomentrioChar"/>
+    <w:uiPriority w:val="99"/>
+    <w:semiHidden/>
+    <w:unhideWhenUsed/>
+    <w:rPr>
+      <w:b/>
+      <w:bCs/>
+    </w:rPr>
+  </w:style>
+  <w:style w:type="paragraph" w:styleId="Rodap">
+    <w:name w:val="footer"/>
+    <w:basedOn w:val="Normal"/>
+    <w:link w:val="RodapChar"/>
+    <w:uiPriority w:val="99"/>
+    <w:unhideWhenUsed/>
+    <w:pPr>
+      <w:tabs>
+        <w:tab w:val="center" w:pos="4252"/>
+        <w:tab w:val="right" w:pos="8504"/>
+      </w:tabs>
+      <w:spacing w:after="0" w:line="240" w:lineRule="auto"/>
+    </w:pPr>
+  </w:style>
+  <w:style w:type="paragraph" w:styleId="Textodenotaderodap">
+    <w:name w:val="footnote text"/>
+    <w:basedOn w:val="Normal"/>
+    <w:link w:val="TextodenotaderodapChar"/>
+    <w:uiPriority w:val="99"/>
+    <w:semiHidden/>
+    <w:unhideWhenUsed/>
+    <w:pPr>
+      <w:spacing w:after="0" w:line="240" w:lineRule="auto"/>
+    </w:pPr>
+    <w:rPr>
+      <w:sz w:val="20"/>
+      <w:szCs w:val="20"/>
+    </w:rPr>
+  </w:style>
+  <w:style w:type="paragraph" w:styleId="Cabealho">
+    <w:name w:val="header"/>
+    <w:basedOn w:val="Normal"/>
+    <w:link w:val="CabealhoChar"/>
+    <w:uiPriority w:val="99"/>
+    <w:unhideWhenUsed/>
+    <w:pPr>
+      <w:tabs>
+        <w:tab w:val="center" w:pos="4252"/>
+        <w:tab w:val="right" w:pos="8504"/>
+      </w:tabs>
+      <w:spacing w:after="0" w:line="240" w:lineRule="auto"/>
+    </w:pPr>
+  </w:style>
+  <w:style w:type="paragraph" w:styleId="NormalWeb">
+    <w:name w:val="Normal (Web)"/>
+    <w:basedOn w:val="Normal"/>
+    <w:uiPriority w:val="99"/>
+    <w:unhideWhenUsed/>
+    <w:pPr>
+      <w:spacing w:before="100" w:beforeAutospacing="1" w:after="100" w:afterAutospacing="1" w:line="240" w:lineRule="auto"/>
+    </w:pPr>
+    <w:rPr>
+      <w:rFonts w:ascii="Times New Roman" w:eastAsia="Times New Roman" w:hAnsi="Times New Roman" w:cs="Times New Roman"/>
+      <w:sz w:val="24"/>
+      <w:szCs w:val="24"/>
+      <w:lang w:eastAsia="pt-BR"/>
+    </w:rPr>
+  </w:style>
+  <w:style w:type="paragraph" w:styleId="Ttulo">
+    <w:name w:val="Title"/>
+    <w:basedOn w:val="Normal"/>
+    <w:next w:val="Normal"/>
+    <w:link w:val="TtuloChar"/>
+    <w:uiPriority w:val="10"/>
+    <w:qFormat/>
+    <w:pPr>
+      <w:tabs>
+        <w:tab w:val="left" w:pos="6167"/>
+      </w:tabs>
+      <w:autoSpaceDE w:val="0"/>
+      <w:autoSpaceDN w:val="0"/>
+      <w:adjustRightInd w:val="0"/>
+      <w:spacing w:line="240" w:lineRule="auto"/>
+      <w:jc w:val="right"/>
+    </w:pPr>
+    <w:rPr>
+      <w:rFonts w:ascii="Times New Roman" w:hAnsi="Times New Roman" w:cs="Times New Roman"/>
+      <w:b/>
+      <w:sz w:val="28"/>
+      <w:szCs w:val="28"/>
+    </w:rPr>
+  </w:style>
+  <w:style w:type="paragraph" w:styleId="Sumrio1">
+    <w:name w:val="toc 1"/>
+    <w:basedOn w:val="Normal"/>
+    <w:next w:val="Normal"/>
+    <w:uiPriority w:val="39"/>
+    <w:unhideWhenUsed/>
+    <w:pPr>
+      <w:tabs>
+        <w:tab w:val="right" w:leader="dot" w:pos="8494"/>
+      </w:tabs>
+      <w:spacing w:after="100" w:line="360" w:lineRule="auto"/>
+    </w:pPr>
+    <w:rPr>
+      <w:rFonts w:ascii="Times New Roman" w:hAnsi="Times New Roman" w:cs="Times New Roman"/>
+      <w:sz w:val="24"/>
+      <w:szCs w:val="24"/>
+    </w:rPr>
+  </w:style>
+  <w:style w:type="paragraph" w:styleId="Sumrio2">
+    <w:name w:val="toc 2"/>
+    <w:basedOn w:val="Normal"/>
+    <w:next w:val="Normal"/>
+    <w:uiPriority w:val="39"/>
+    <w:unhideWhenUsed/>
+    <w:pPr>
+      <w:spacing w:after="100"/>
+      <w:ind w:left="220"/>
+    </w:pPr>
+  </w:style>
+  <w:style w:type="paragraph" w:styleId="Sumrio3">
+    <w:name w:val="toc 3"/>
+    <w:basedOn w:val="Normal"/>
+    <w:next w:val="Normal"/>
+    <w:uiPriority w:val="39"/>
+    <w:unhideWhenUsed/>
+    <w:pPr>
+      <w:spacing w:after="100"/>
+      <w:ind w:left="440"/>
+    </w:pPr>
+    <w:rPr>
+      <w:rFonts w:eastAsiaTheme="minorEastAsia" w:cs="Times New Roman"/>
+      <w:lang w:eastAsia="pt-BR"/>
+    </w:rPr>
+  </w:style>
+  <w:style w:type="character" w:styleId="Refdecomentrio">
+    <w:name w:val="annotation reference"/>
+    <w:basedOn w:val="Fontepargpadro"/>
+    <w:uiPriority w:val="99"/>
+    <w:unhideWhenUsed/>
+    <w:rPr>
+      <w:sz w:val="16"/>
+      <w:szCs w:val="16"/>
+    </w:rPr>
+  </w:style>
+  <w:style w:type="character" w:styleId="HiperlinkVisitado">
+    <w:name w:val="FollowedHyperlink"/>
+    <w:basedOn w:val="Fontepargpadro"/>
+    <w:uiPriority w:val="99"/>
+    <w:semiHidden/>
+    <w:unhideWhenUsed/>
+    <w:rPr>
+      <w:color w:val="954F72" w:themeColor="followedHyperlink"/>
+      <w:u w:val="single"/>
+    </w:rPr>
+  </w:style>
+  <w:style w:type="character" w:styleId="Refdenotaderodap">
+    <w:name w:val="footnote reference"/>
+    <w:basedOn w:val="Fontepargpadro"/>
+    <w:uiPriority w:val="99"/>
+    <w:semiHidden/>
+    <w:unhideWhenUsed/>
+    <w:rPr>
+      <w:vertAlign w:val="superscript"/>
+    </w:rPr>
+  </w:style>
+  <w:style w:type="character" w:styleId="Hyperlink">
+    <w:name w:val="Hyperlink"/>
+    <w:basedOn w:val="Fontepargpadro"/>
+    <w:uiPriority w:val="99"/>
+    <w:unhideWhenUsed/>
+    <w:rPr>
+      <w:color w:val="0563C1" w:themeColor="hyperlink"/>
+      <w:u w:val="single"/>
+    </w:rPr>
+  </w:style>
+  <w:style w:type="table" w:styleId="Tabelacomgrade">
+    <w:name w:val="Table Grid"/>
+    <w:basedOn w:val="Tabelanormal"/>
+    <w:uiPriority w:val="39"/>
+    <w:pPr>
+      <w:spacing w:after="0" w:line="240" w:lineRule="auto"/>
+    </w:pPr>
+    <w:tblPr>
+      <w:tblInd w:w="0" w:type="dxa"/>
+      <w:tblBorders>
+        <w:top w:val="single" w:sz="4" w:space="0" w:color="auto"/>
+        <w:left w:val="single" w:sz="4" w:space="0" w:color="auto"/>
+        <w:bottom w:val="single" w:sz="4" w:space="0" w:color="auto"/>
+        <w:right w:val="single" w:sz="4" w:space="0" w:color="auto"/>
+        <w:insideH w:val="single" w:sz="4" w:space="0" w:color="auto"/>
+        <w:insideV w:val="single" w:sz="4" w:space="0" w:color="auto"/>
+      </w:tblBorders>
+      <w:tblCellMar>
+        <w:top w:w="0" w:type="dxa"/>
+        <w:left w:w="108" w:type="dxa"/>
+        <w:bottom w:w="0" w:type="dxa"/>
+        <w:right w:w="108" w:type="dxa"/>
+      </w:tblCellMar>
+    </w:tblPr>
+  </w:style>
+  <w:style w:type="character" w:customStyle="1" w:styleId="Ttulo1Char">
+    <w:name w:val="Título 1 Char"/>
+    <w:basedOn w:val="Fontepargpadro"/>
+    <w:link w:val="Ttulo1"/>
+    <w:uiPriority w:val="9"/>
+    <w:rPr>
+      <w:rFonts w:ascii="Times New Roman" w:hAnsi="Times New Roman" w:cs="Times New Roman"/>
+      <w:b/>
+      <w:sz w:val="28"/>
+      <w:szCs w:val="28"/>
+    </w:rPr>
+  </w:style>
+  <w:style w:type="character" w:customStyle="1" w:styleId="Ttulo2Char">
+    <w:name w:val="Título 2 Char"/>
+    <w:basedOn w:val="Fontepargpadro"/>
+    <w:link w:val="Ttulo2"/>
+    <w:uiPriority w:val="9"/>
+    <w:rPr>
+      <w:rFonts w:ascii="Times New Roman" w:hAnsi="Times New Roman" w:cs="Times New Roman"/>
+      <w:b/>
+      <w:sz w:val="24"/>
+      <w:szCs w:val="24"/>
+      <w:lang w:val="en-US"/>
+    </w:rPr>
+  </w:style>
+  <w:style w:type="character" w:customStyle="1" w:styleId="Ttulo3Char">
+    <w:name w:val="Título 3 Char"/>
+    <w:basedOn w:val="Fontepargpadro"/>
+    <w:link w:val="Ttulo3"/>
+    <w:uiPriority w:val="9"/>
+    <w:rPr>
+      <w:rFonts w:ascii="Times New Roman" w:hAnsi="Times New Roman" w:cs="Times New Roman"/>
+      <w:sz w:val="24"/>
+      <w:szCs w:val="28"/>
+      <w:u w:val="single"/>
+    </w:rPr>
+  </w:style>
+  <w:style w:type="character" w:customStyle="1" w:styleId="TextodecomentrioChar">
+    <w:name w:val="Texto de comentário Char"/>
+    <w:basedOn w:val="Fontepargpadro"/>
+    <w:link w:val="Textodecomentrio"/>
+    <w:uiPriority w:val="99"/>
+    <w:rPr>
+      <w:sz w:val="20"/>
+      <w:szCs w:val="20"/>
+    </w:rPr>
+  </w:style>
+  <w:style w:type="character" w:customStyle="1" w:styleId="apple-converted-space">
+    <w:name w:val="apple-converted-space"/>
+    <w:basedOn w:val="Fontepargpadro"/>
+  </w:style>
+  <w:style w:type="paragraph" w:customStyle="1" w:styleId="Default">
+    <w:name w:val="Default"/>
+    <w:pPr>
+      <w:autoSpaceDE w:val="0"/>
+      <w:autoSpaceDN w:val="0"/>
+      <w:adjustRightInd w:val="0"/>
+      <w:spacing w:after="0" w:line="240" w:lineRule="auto"/>
+    </w:pPr>
+    <w:rPr>
+      <w:rFonts w:ascii="Book Antiqua" w:eastAsia="Times New Roman" w:hAnsi="Book Antiqua" w:cs="Book Antiqua"/>
+      <w:color w:val="000000"/>
+      <w:sz w:val="24"/>
+      <w:szCs w:val="24"/>
+    </w:rPr>
+  </w:style>
+  <w:style w:type="character" w:customStyle="1" w:styleId="TextodebaloChar">
+    <w:name w:val="Texto de balão Char"/>
+    <w:basedOn w:val="Fontepargpadro"/>
+    <w:link w:val="Textodebalo"/>
+    <w:uiPriority w:val="99"/>
+    <w:semiHidden/>
+    <w:rPr>
+      <w:rFonts w:ascii="Segoe UI" w:hAnsi="Segoe UI" w:cs="Segoe UI"/>
+      <w:sz w:val="18"/>
+      <w:szCs w:val="18"/>
+    </w:rPr>
+  </w:style>
+  <w:style w:type="character" w:customStyle="1" w:styleId="AssuntodocomentrioChar">
+    <w:name w:val="Assunto do comentário Char"/>
+    <w:basedOn w:val="TextodecomentrioChar"/>
+    <w:link w:val="Assuntodocomentrio"/>
+    <w:uiPriority w:val="99"/>
+    <w:semiHidden/>
+    <w:qFormat/>
+    <w:rPr>
+      <w:b/>
+      <w:bCs/>
+      <w:sz w:val="20"/>
+      <w:szCs w:val="20"/>
+    </w:rPr>
+  </w:style>
+  <w:style w:type="paragraph" w:customStyle="1" w:styleId="font5">
+    <w:name w:val="font5"/>
+    <w:basedOn w:val="Normal"/>
+    <w:pPr>
+      <w:spacing w:before="100" w:beforeAutospacing="1" w:after="100" w:afterAutospacing="1" w:line="240" w:lineRule="auto"/>
+    </w:pPr>
+    <w:rPr>
+      <w:rFonts w:ascii="Times New Roman" w:eastAsia="Times New Roman" w:hAnsi="Times New Roman" w:cs="Times New Roman"/>
+      <w:i/>
+      <w:iCs/>
+      <w:sz w:val="24"/>
+      <w:szCs w:val="24"/>
+      <w:lang w:eastAsia="pt-BR"/>
+    </w:rPr>
+  </w:style>
+  <w:style w:type="paragraph" w:customStyle="1" w:styleId="font6">
+    <w:name w:val="font6"/>
+    <w:basedOn w:val="Normal"/>
+    <w:pPr>
+      <w:spacing w:before="100" w:beforeAutospacing="1" w:after="100" w:afterAutospacing="1" w:line="240" w:lineRule="auto"/>
+    </w:pPr>
+    <w:rPr>
+      <w:rFonts w:ascii="Times New Roman" w:eastAsia="Times New Roman" w:hAnsi="Times New Roman" w:cs="Times New Roman"/>
+      <w:lang w:eastAsia="pt-BR"/>
+    </w:rPr>
+  </w:style>
+  <w:style w:type="paragraph" w:customStyle="1" w:styleId="font7">
+    <w:name w:val="font7"/>
+    <w:basedOn w:val="Normal"/>
+    <w:pPr>
+      <w:spacing w:before="100" w:beforeAutospacing="1" w:after="100" w:afterAutospacing="1" w:line="240" w:lineRule="auto"/>
+    </w:pPr>
+    <w:rPr>
+      <w:rFonts w:ascii="Times New Roman" w:eastAsia="Times New Roman" w:hAnsi="Times New Roman" w:cs="Times New Roman"/>
+      <w:i/>
+      <w:iCs/>
+      <w:lang w:eastAsia="pt-BR"/>
+    </w:rPr>
+  </w:style>
+  <w:style w:type="paragraph" w:customStyle="1" w:styleId="font8">
+    <w:name w:val="font8"/>
+    <w:basedOn w:val="Normal"/>
+    <w:pPr>
+      <w:spacing w:before="100" w:beforeAutospacing="1" w:after="100" w:afterAutospacing="1" w:line="240" w:lineRule="auto"/>
+    </w:pPr>
+    <w:rPr>
+      <w:rFonts w:ascii="Times New Roman" w:eastAsia="Times New Roman" w:hAnsi="Times New Roman" w:cs="Times New Roman"/>
+      <w:color w:val="FF0000"/>
+      <w:lang w:eastAsia="pt-BR"/>
+    </w:rPr>
+  </w:style>
+  <w:style w:type="paragraph" w:customStyle="1" w:styleId="font9">
+    <w:name w:val="font9"/>
+    <w:basedOn w:val="Normal"/>
+    <w:pPr>
+      <w:spacing w:before="100" w:beforeAutospacing="1" w:after="100" w:afterAutospacing="1" w:line="240" w:lineRule="auto"/>
+    </w:pPr>
+    <w:rPr>
+      <w:rFonts w:ascii="Times New Roman" w:eastAsia="Times New Roman" w:hAnsi="Times New Roman" w:cs="Times New Roman"/>
+      <w:i/>
+      <w:iCs/>
+      <w:color w:val="FF0000"/>
+      <w:lang w:eastAsia="pt-BR"/>
+    </w:rPr>
+  </w:style>
+  <w:style w:type="paragraph" w:customStyle="1" w:styleId="xl63">
+    <w:name w:val="xl63"/>
+    <w:basedOn w:val="Normal"/>
+    <w:qFormat/>
+    <w:pPr>
+      <w:spacing w:before="100" w:beforeAutospacing="1" w:after="100" w:afterAutospacing="1" w:line="240" w:lineRule="auto"/>
+    </w:pPr>
+    <w:rPr>
+      <w:rFonts w:ascii="Times New Roman" w:eastAsia="Times New Roman" w:hAnsi="Times New Roman" w:cs="Times New Roman"/>
+      <w:sz w:val="24"/>
+      <w:szCs w:val="24"/>
+      <w:lang w:eastAsia="pt-BR"/>
+    </w:rPr>
+  </w:style>
+  <w:style w:type="paragraph" w:customStyle="1" w:styleId="xl64">
+    <w:name w:val="xl64"/>
+    <w:basedOn w:val="Normal"/>
+    <w:pPr>
+      <w:spacing w:before="100" w:beforeAutospacing="1" w:after="100" w:afterAutospacing="1" w:line="240" w:lineRule="auto"/>
+    </w:pPr>
+    <w:rPr>
+      <w:rFonts w:ascii="Times New Roman" w:eastAsia="Times New Roman" w:hAnsi="Times New Roman" w:cs="Times New Roman"/>
+      <w:sz w:val="24"/>
+      <w:szCs w:val="24"/>
+      <w:lang w:eastAsia="pt-BR"/>
+    </w:rPr>
+  </w:style>
+  <w:style w:type="paragraph" w:customStyle="1" w:styleId="xl65">
+    <w:name w:val="xl65"/>
+    <w:basedOn w:val="Normal"/>
+    <w:pPr>
+      <w:spacing w:before="100" w:beforeAutospacing="1" w:after="100" w:afterAutospacing="1" w:line="240" w:lineRule="auto"/>
+      <w:jc w:val="center"/>
+    </w:pPr>
+    <w:rPr>
+      <w:rFonts w:ascii="Times New Roman" w:eastAsia="Times New Roman" w:hAnsi="Times New Roman" w:cs="Times New Roman"/>
+      <w:sz w:val="24"/>
+      <w:szCs w:val="24"/>
+      <w:lang w:eastAsia="pt-BR"/>
+    </w:rPr>
+  </w:style>
+  <w:style w:type="paragraph" w:customStyle="1" w:styleId="xl66">
+    <w:name w:val="xl66"/>
+    <w:basedOn w:val="Normal"/>
+    <w:pPr>
+      <w:spacing w:before="100" w:beforeAutospacing="1" w:after="100" w:afterAutospacing="1" w:line="240" w:lineRule="auto"/>
+      <w:jc w:val="center"/>
+    </w:pPr>
+    <w:rPr>
+      <w:rFonts w:ascii="Times New Roman" w:eastAsia="Times New Roman" w:hAnsi="Times New Roman" w:cs="Times New Roman"/>
+      <w:b/>
+      <w:bCs/>
+      <w:sz w:val="24"/>
+      <w:szCs w:val="24"/>
+      <w:lang w:eastAsia="pt-BR"/>
+    </w:rPr>
+  </w:style>
+  <w:style w:type="paragraph" w:customStyle="1" w:styleId="xl67">
+    <w:name w:val="xl67"/>
+    <w:basedOn w:val="Normal"/>
+    <w:pPr>
+      <w:spacing w:before="100" w:beforeAutospacing="1" w:after="100" w:afterAutospacing="1" w:line="240" w:lineRule="auto"/>
+    </w:pPr>
+    <w:rPr>
+      <w:rFonts w:ascii="Times New Roman" w:eastAsia="Times New Roman" w:hAnsi="Times New Roman" w:cs="Times New Roman"/>
+      <w:sz w:val="24"/>
+      <w:szCs w:val="24"/>
+      <w:lang w:eastAsia="pt-BR"/>
+    </w:rPr>
+  </w:style>
+  <w:style w:type="paragraph" w:customStyle="1" w:styleId="xl68">
+    <w:name w:val="xl68"/>
+    <w:basedOn w:val="Normal"/>
+    <w:pPr>
+      <w:spacing w:before="100" w:beforeAutospacing="1" w:after="100" w:afterAutospacing="1" w:line="240" w:lineRule="auto"/>
+    </w:pPr>
+    <w:rPr>
+      <w:rFonts w:ascii="Times New Roman" w:eastAsia="Times New Roman" w:hAnsi="Times New Roman" w:cs="Times New Roman"/>
+      <w:sz w:val="24"/>
+      <w:szCs w:val="24"/>
+      <w:lang w:eastAsia="pt-BR"/>
+    </w:rPr>
+  </w:style>
+  <w:style w:type="paragraph" w:customStyle="1" w:styleId="xl69">
+    <w:name w:val="xl69"/>
+    <w:basedOn w:val="Normal"/>
+    <w:qFormat/>
+    <w:pPr>
+      <w:spacing w:before="100" w:beforeAutospacing="1" w:after="100" w:afterAutospacing="1" w:line="240" w:lineRule="auto"/>
+    </w:pPr>
+    <w:rPr>
+      <w:rFonts w:ascii="Times New Roman" w:eastAsia="Times New Roman" w:hAnsi="Times New Roman" w:cs="Times New Roman"/>
+      <w:i/>
+      <w:iCs/>
+      <w:sz w:val="24"/>
+      <w:szCs w:val="24"/>
+      <w:lang w:eastAsia="pt-BR"/>
+    </w:rPr>
+  </w:style>
+  <w:style w:type="paragraph" w:customStyle="1" w:styleId="xl70">
+    <w:name w:val="xl70"/>
+    <w:basedOn w:val="Normal"/>
+    <w:pPr>
+      <w:spacing w:before="100" w:beforeAutospacing="1" w:after="100" w:afterAutospacing="1" w:line="240" w:lineRule="auto"/>
+    </w:pPr>
+    <w:rPr>
+      <w:rFonts w:ascii="Times New Roman" w:eastAsia="Times New Roman" w:hAnsi="Times New Roman" w:cs="Times New Roman"/>
+      <w:i/>
+      <w:iCs/>
+      <w:sz w:val="24"/>
+      <w:szCs w:val="24"/>
+      <w:lang w:eastAsia="pt-BR"/>
+    </w:rPr>
+  </w:style>
+  <w:style w:type="paragraph" w:customStyle="1" w:styleId="xl71">
+    <w:name w:val="xl71"/>
+    <w:basedOn w:val="Normal"/>
+    <w:pPr>
+      <w:spacing w:before="100" w:beforeAutospacing="1" w:after="100" w:afterAutospacing="1" w:line="240" w:lineRule="auto"/>
+    </w:pPr>
+    <w:rPr>
+      <w:rFonts w:ascii="Times New Roman" w:eastAsia="Times New Roman" w:hAnsi="Times New Roman" w:cs="Times New Roman"/>
+      <w:i/>
+      <w:iCs/>
+      <w:sz w:val="24"/>
+      <w:szCs w:val="24"/>
+      <w:lang w:eastAsia="pt-BR"/>
+    </w:rPr>
+  </w:style>
+  <w:style w:type="paragraph" w:customStyle="1" w:styleId="xl72">
+    <w:name w:val="xl72"/>
+    <w:basedOn w:val="Normal"/>
+    <w:pPr>
+      <w:spacing w:before="100" w:beforeAutospacing="1" w:after="100" w:afterAutospacing="1" w:line="240" w:lineRule="auto"/>
+      <w:textAlignment w:val="center"/>
+    </w:pPr>
+    <w:rPr>
+      <w:rFonts w:ascii="Times New Roman" w:eastAsia="Times New Roman" w:hAnsi="Times New Roman" w:cs="Times New Roman"/>
+      <w:i/>
+      <w:iCs/>
+      <w:sz w:val="24"/>
+      <w:szCs w:val="24"/>
+      <w:lang w:eastAsia="pt-BR"/>
+    </w:rPr>
+  </w:style>
+  <w:style w:type="paragraph" w:customStyle="1" w:styleId="xl73">
+    <w:name w:val="xl73"/>
+    <w:basedOn w:val="Normal"/>
+    <w:pPr>
+      <w:spacing w:before="100" w:beforeAutospacing="1" w:after="100" w:afterAutospacing="1" w:line="240" w:lineRule="auto"/>
+    </w:pPr>
+    <w:rPr>
+      <w:rFonts w:ascii="Times New Roman" w:eastAsia="Times New Roman" w:hAnsi="Times New Roman" w:cs="Times New Roman"/>
+      <w:color w:val="FF0000"/>
+      <w:sz w:val="24"/>
+      <w:szCs w:val="24"/>
+      <w:lang w:eastAsia="pt-BR"/>
+    </w:rPr>
+  </w:style>
+  <w:style w:type="paragraph" w:customStyle="1" w:styleId="xl74">
+    <w:name w:val="xl74"/>
+    <w:basedOn w:val="Normal"/>
+    <w:pPr>
+      <w:pBdr>
+        <w:top w:val="single" w:sz="4" w:space="0" w:color="auto"/>
+        <w:bottom w:val="single" w:sz="4" w:space="0" w:color="auto"/>
+      </w:pBdr>
+      <w:spacing w:before="100" w:beforeAutospacing="1" w:after="100" w:afterAutospacing="1" w:line="240" w:lineRule="auto"/>
+    </w:pPr>
+    <w:rPr>
+      <w:rFonts w:ascii="Times New Roman" w:eastAsia="Times New Roman" w:hAnsi="Times New Roman" w:cs="Times New Roman"/>
+      <w:sz w:val="24"/>
+      <w:szCs w:val="24"/>
+      <w:lang w:eastAsia="pt-BR"/>
+    </w:rPr>
+  </w:style>
+  <w:style w:type="paragraph" w:customStyle="1" w:styleId="xl75">
+    <w:name w:val="xl75"/>
+    <w:basedOn w:val="Normal"/>
+    <w:qFormat/>
+    <w:pPr>
+      <w:pBdr>
+        <w:top w:val="single" w:sz="4" w:space="0" w:color="auto"/>
+        <w:bottom w:val="single" w:sz="4" w:space="0" w:color="auto"/>
+      </w:pBdr>
+      <w:spacing w:before="100" w:beforeAutospacing="1" w:after="100" w:afterAutospacing="1" w:line="240" w:lineRule="auto"/>
+    </w:pPr>
+    <w:rPr>
+      <w:rFonts w:ascii="Times New Roman" w:eastAsia="Times New Roman" w:hAnsi="Times New Roman" w:cs="Times New Roman"/>
+      <w:sz w:val="24"/>
+      <w:szCs w:val="24"/>
+      <w:lang w:eastAsia="pt-BR"/>
+    </w:rPr>
+  </w:style>
+  <w:style w:type="paragraph" w:customStyle="1" w:styleId="xl76">
+    <w:name w:val="xl76"/>
+    <w:basedOn w:val="Normal"/>
+    <w:pPr>
+      <w:pBdr>
+        <w:top w:val="single" w:sz="4" w:space="0" w:color="auto"/>
+        <w:bottom w:val="single" w:sz="4" w:space="0" w:color="auto"/>
+      </w:pBdr>
+      <w:spacing w:before="100" w:beforeAutospacing="1" w:after="100" w:afterAutospacing="1" w:line="240" w:lineRule="auto"/>
+      <w:jc w:val="center"/>
+    </w:pPr>
+    <w:rPr>
+      <w:rFonts w:ascii="Times New Roman" w:eastAsia="Times New Roman" w:hAnsi="Times New Roman" w:cs="Times New Roman"/>
+      <w:b/>
+      <w:bCs/>
+      <w:sz w:val="24"/>
+      <w:szCs w:val="24"/>
+      <w:lang w:eastAsia="pt-BR"/>
+    </w:rPr>
+  </w:style>
+  <w:style w:type="paragraph" w:customStyle="1" w:styleId="xl77">
+    <w:name w:val="xl77"/>
+    <w:basedOn w:val="Normal"/>
+    <w:pPr>
+      <w:pBdr>
+        <w:top w:val="single" w:sz="4" w:space="0" w:color="auto"/>
+        <w:bottom w:val="single" w:sz="4" w:space="0" w:color="auto"/>
+      </w:pBdr>
+      <w:spacing w:before="100" w:beforeAutospacing="1" w:after="100" w:afterAutospacing="1" w:line="240" w:lineRule="auto"/>
+      <w:jc w:val="center"/>
+    </w:pPr>
+    <w:rPr>
+      <w:rFonts w:ascii="Times New Roman" w:eastAsia="Times New Roman" w:hAnsi="Times New Roman" w:cs="Times New Roman"/>
+      <w:b/>
+      <w:bCs/>
+      <w:sz w:val="24"/>
+      <w:szCs w:val="24"/>
+      <w:lang w:eastAsia="pt-BR"/>
+    </w:rPr>
+  </w:style>
+  <w:style w:type="character" w:customStyle="1" w:styleId="CabealhoChar">
+    <w:name w:val="Cabeçalho Char"/>
+    <w:basedOn w:val="Fontepargpadro"/>
+    <w:link w:val="Cabealho"/>
+    <w:uiPriority w:val="99"/>
+  </w:style>
+  <w:style w:type="character" w:customStyle="1" w:styleId="RodapChar">
+    <w:name w:val="Rodapé Char"/>
+    <w:basedOn w:val="Fontepargpadro"/>
+    <w:link w:val="Rodap"/>
+    <w:uiPriority w:val="99"/>
+    <w:qFormat/>
+  </w:style>
+  <w:style w:type="character" w:customStyle="1" w:styleId="apple-style-span">
+    <w:name w:val="apple-style-span"/>
+    <w:basedOn w:val="Fontepargpadro"/>
+  </w:style>
+  <w:style w:type="paragraph" w:customStyle="1" w:styleId="Estilopadro">
+    <w:name w:val="Estilo padrão"/>
+    <w:pPr>
+      <w:suppressAutoHyphens/>
+      <w:spacing w:after="160" w:line="256" w:lineRule="auto"/>
+    </w:pPr>
+    <w:rPr>
+      <w:rFonts w:ascii="Calibri" w:eastAsia="SimSun" w:hAnsi="Calibri" w:cs="Calibri"/>
+      <w:sz w:val="22"/>
+      <w:szCs w:val="22"/>
+      <w:lang w:eastAsia="en-US"/>
+    </w:rPr>
+  </w:style>
+  <w:style w:type="paragraph" w:styleId="PargrafodaLista">
+    <w:name w:val="List Paragraph"/>
+    <w:basedOn w:val="Normal"/>
+    <w:uiPriority w:val="34"/>
+    <w:qFormat/>
+    <w:pPr>
+      <w:ind w:left="720"/>
+      <w:contextualSpacing/>
+    </w:pPr>
+  </w:style>
+  <w:style w:type="table" w:customStyle="1" w:styleId="TabeladeLista1Clara-nfase41">
+    <w:name w:val="Tabela de Lista 1 Clara - Ênfase 41"/>
+    <w:basedOn w:val="Tabelanormal"/>
+    <w:uiPriority w:val="46"/>
+    <w:qFormat/>
+    <w:pPr>
+      <w:spacing w:after="0" w:line="240" w:lineRule="auto"/>
+    </w:pPr>
+    <w:rPr>
+      <w:rFonts w:eastAsiaTheme="minorEastAsia"/>
+    </w:rPr>
+    <w:tblPr>
+      <w:tblInd w:w="0" w:type="dxa"/>
+      <w:tblCellMar>
+        <w:top w:w="0" w:type="dxa"/>
+        <w:left w:w="108" w:type="dxa"/>
+        <w:bottom w:w="0" w:type="dxa"/>
+        <w:right w:w="108" w:type="dxa"/>
+      </w:tblCellMar>
+    </w:tblPr>
     <w:tblStylePr w:type="firstRow">
       <w:rPr>
         <w:b/>
@@ -28019,7 +29660,7 @@
 </file>
 
 <file path=customXml/itemProps2.xml><?xml version="1.0" encoding="utf-8"?>
-<ds:datastoreItem xmlns:ds="http://schemas.openxmlformats.org/officeDocument/2006/customXml" ds:itemID="{0B4C0EAC-05EB-4D2E-A2F6-93261F5371D0}">
+<ds:datastoreItem xmlns:ds="http://schemas.openxmlformats.org/officeDocument/2006/customXml" ds:itemID="{D15656F9-01D2-43CB-B31C-91BE3A41EBDC}">
   <ds:schemaRefs>
     <ds:schemaRef ds:uri="http://schemas.openxmlformats.org/officeDocument/2006/bibliography"/>
   </ds:schemaRefs>
